--- a/01/Fitnessify-SpecifikacijaZahtjeva.docx
+++ b/01/Fitnessify-SpecifikacijaZahtjeva.docx
@@ -602,48 +602,6 @@
           <w:rtl w:val="0"/>
         </w:rPr>
         <w:t xml:space="preserve">Zagreb, ožujak 2022.</w:t>
-      </w:r>
-    </w:p>
-    <w:p>
-      <w:pPr>
-        <w:rPr>
-          <w:b w:val="1"/>
-          <w:sz w:val="28"/>
-          <w:szCs w:val="28"/>
-        </w:rPr>
-      </w:pPr>
-      <w:r>
-        <w:rPr>
-          <w:rtl w:val="0"/>
-        </w:rPr>
-      </w:r>
-    </w:p>
-    <w:p>
-      <w:pPr>
-        <w:rPr>
-          <w:b w:val="1"/>
-          <w:sz w:val="28"/>
-          <w:szCs w:val="28"/>
-        </w:rPr>
-      </w:pPr>
-      <w:r>
-        <w:rPr>
-          <w:rtl w:val="0"/>
-        </w:rPr>
-      </w:r>
-    </w:p>
-    <w:p>
-      <w:pPr>
-        <w:rPr>
-          <w:b w:val="1"/>
-          <w:sz w:val="28"/>
-          <w:szCs w:val="28"/>
-        </w:rPr>
-      </w:pPr>
-      <w:r>
-        <w:rPr>
-          <w:rtl w:val="0"/>
-        </w:rPr>
       </w:r>
     </w:p>
     <w:p>
@@ -1116,7 +1074,7 @@
               <w:vertAlign w:val="baseline"/>
               <w:rtl w:val="0"/>
             </w:rPr>
-            <w:t xml:space="preserve">3</w:t>
+            <w:t xml:space="preserve">4</w:t>
           </w:r>
           <w:r>
             <w:fldChar w:fldCharType="end"/>
@@ -1204,7 +1162,7 @@
               <w:vertAlign w:val="baseline"/>
               <w:rtl w:val="0"/>
             </w:rPr>
-            <w:t xml:space="preserve">3</w:t>
+            <w:t xml:space="preserve">5</w:t>
           </w:r>
           <w:r>
             <w:fldChar w:fldCharType="end"/>
@@ -1292,7 +1250,7 @@
               <w:vertAlign w:val="baseline"/>
               <w:rtl w:val="0"/>
             </w:rPr>
-            <w:t xml:space="preserve">3</w:t>
+            <w:t xml:space="preserve">5</w:t>
           </w:r>
           <w:r>
             <w:fldChar w:fldCharType="end"/>
@@ -1380,7 +1338,7 @@
               <w:vertAlign w:val="baseline"/>
               <w:rtl w:val="0"/>
             </w:rPr>
-            <w:t xml:space="preserve">3</w:t>
+            <w:t xml:space="preserve">5</w:t>
           </w:r>
           <w:r>
             <w:fldChar w:fldCharType="end"/>
@@ -1468,7 +1426,7 @@
               <w:vertAlign w:val="baseline"/>
               <w:rtl w:val="0"/>
             </w:rPr>
-            <w:t xml:space="preserve">3</w:t>
+            <w:t xml:space="preserve">6</w:t>
           </w:r>
           <w:r>
             <w:fldChar w:fldCharType="end"/>
@@ -1516,7 +1474,7 @@
                 <w:vertAlign w:val="baseline"/>
                 <w:rtl w:val="0"/>
               </w:rPr>
-              <w:t xml:space="preserve">Detaljni dijagram odabranog procesa</w:t>
+              <w:t xml:space="preserve">Detaljni dijagram odabranog procesa - uređivanje prehrane</w:t>
             </w:r>
           </w:hyperlink>
           <w:r>
@@ -1556,7 +1514,7 @@
               <w:vertAlign w:val="baseline"/>
               <w:rtl w:val="0"/>
             </w:rPr>
-            <w:t xml:space="preserve">3</w:t>
+            <w:t xml:space="preserve">7</w:t>
           </w:r>
           <w:r>
             <w:fldChar w:fldCharType="end"/>
@@ -1604,7 +1562,7 @@
                 <w:vertAlign w:val="baseline"/>
                 <w:rtl w:val="0"/>
               </w:rPr>
-              <w:t xml:space="preserve">Model poslovnog procesa</w:t>
+              <w:t xml:space="preserve">Model funkcija</w:t>
             </w:r>
           </w:hyperlink>
           <w:r>
@@ -1644,95 +1602,7 @@
               <w:vertAlign w:val="baseline"/>
               <w:rtl w:val="0"/>
             </w:rPr>
-            <w:t xml:space="preserve">4</w:t>
-          </w:r>
-          <w:r>
-            <w:fldChar w:fldCharType="end"/>
-          </w:r>
-          <w:r>
-            <w:rPr>
-              <w:rtl w:val="0"/>
-            </w:rPr>
-          </w:r>
-        </w:p>
-        <w:p>
-          <w:pPr>
-            <w:tabs>
-              <w:tab w:val="right" w:pos="9025.511811023624"/>
-            </w:tabs>
-            <w:spacing w:before="60" w:line="240" w:lineRule="auto"/>
-            <w:ind w:left="360" w:firstLine="0"/>
-            <w:rPr>
-              <w:rFonts w:ascii="Times New Roman" w:cs="Times New Roman" w:eastAsia="Times New Roman" w:hAnsi="Times New Roman"/>
-              <w:b w:val="0"/>
-              <w:i w:val="0"/>
-              <w:smallCaps w:val="0"/>
-              <w:strike w:val="0"/>
-              <w:color w:val="000000"/>
-              <w:sz w:val="24"/>
-              <w:szCs w:val="24"/>
-              <w:u w:val="none"/>
-              <w:shd w:fill="auto" w:val="clear"/>
-              <w:vertAlign w:val="baseline"/>
-            </w:rPr>
-          </w:pPr>
-          <w:hyperlink w:anchor="_xh6ub4t44md8">
-            <w:r>
-              <w:rPr>
-                <w:rFonts w:ascii="Times New Roman" w:cs="Times New Roman" w:eastAsia="Times New Roman" w:hAnsi="Times New Roman"/>
-                <w:b w:val="0"/>
-                <w:i w:val="0"/>
-                <w:smallCaps w:val="0"/>
-                <w:strike w:val="0"/>
-                <w:color w:val="000000"/>
-                <w:sz w:val="24"/>
-                <w:szCs w:val="24"/>
-                <w:u w:val="none"/>
-                <w:shd w:fill="auto" w:val="clear"/>
-                <w:vertAlign w:val="baseline"/>
-                <w:rtl w:val="0"/>
-              </w:rPr>
-              <w:t xml:space="preserve">ne znam što čini podnaslove jer ne znam što se točno treba napraviti</w:t>
-            </w:r>
-          </w:hyperlink>
-          <w:r>
-            <w:rPr>
-              <w:rFonts w:ascii="Times New Roman" w:cs="Times New Roman" w:eastAsia="Times New Roman" w:hAnsi="Times New Roman"/>
-              <w:b w:val="0"/>
-              <w:i w:val="0"/>
-              <w:smallCaps w:val="0"/>
-              <w:strike w:val="0"/>
-              <w:color w:val="000000"/>
-              <w:sz w:val="24"/>
-              <w:szCs w:val="24"/>
-              <w:u w:val="none"/>
-              <w:shd w:fill="auto" w:val="clear"/>
-              <w:vertAlign w:val="baseline"/>
-              <w:rtl w:val="0"/>
-            </w:rPr>
-            <w:tab/>
-          </w:r>
-          <w:r>
-            <w:fldChar w:fldCharType="begin"/>
-            <w:instrText xml:space="preserve"> PAGEREF _xh6ub4t44md8 \h </w:instrText>
-            <w:fldChar w:fldCharType="separate"/>
-          </w:r>
-          <w:r>
-            <w:rPr>
-              <w:rFonts w:ascii="Times New Roman" w:cs="Times New Roman" w:eastAsia="Times New Roman" w:hAnsi="Times New Roman"/>
-              <w:b w:val="0"/>
-              <w:i w:val="0"/>
-              <w:smallCaps w:val="0"/>
-              <w:strike w:val="0"/>
-              <w:color w:val="000000"/>
-              <w:sz w:val="24"/>
-              <w:szCs w:val="24"/>
-              <w:u w:val="none"/>
-              <w:shd w:fill="auto" w:val="clear"/>
-              <w:vertAlign w:val="baseline"/>
-              <w:rtl w:val="0"/>
-            </w:rPr>
-            <w:t xml:space="preserve">4</w:t>
+            <w:t xml:space="preserve">8</w:t>
           </w:r>
           <w:r>
             <w:fldChar w:fldCharType="end"/>
@@ -1820,7 +1690,7 @@
               <w:vertAlign w:val="baseline"/>
               <w:rtl w:val="0"/>
             </w:rPr>
-            <w:t xml:space="preserve">4</w:t>
+            <w:t xml:space="preserve">10</w:t>
           </w:r>
           <w:r>
             <w:fldChar w:fldCharType="end"/>
@@ -1908,7 +1778,7 @@
               <w:vertAlign w:val="baseline"/>
               <w:rtl w:val="0"/>
             </w:rPr>
-            <w:t xml:space="preserve">4</w:t>
+            <w:t xml:space="preserve">10</w:t>
           </w:r>
           <w:r>
             <w:fldChar w:fldCharType="end"/>
@@ -1925,7 +1795,7 @@
               <w:tab w:val="right" w:pos="9025.511811023624"/>
             </w:tabs>
             <w:spacing w:before="60" w:line="240" w:lineRule="auto"/>
-            <w:ind w:left="360" w:firstLine="0"/>
+            <w:ind w:left="720" w:firstLine="0"/>
             <w:rPr>
               <w:rFonts w:ascii="Times New Roman" w:cs="Times New Roman" w:eastAsia="Times New Roman" w:hAnsi="Times New Roman"/>
               <w:b w:val="0"/>
@@ -1940,7 +1810,7 @@
               <w:vertAlign w:val="baseline"/>
             </w:rPr>
           </w:pPr>
-          <w:hyperlink w:anchor="_ybddhulps76">
+          <w:hyperlink w:anchor="_vje1rywrd3dd">
             <w:r>
               <w:rPr>
                 <w:rFonts w:ascii="Times New Roman" w:cs="Times New Roman" w:eastAsia="Times New Roman" w:hAnsi="Times New Roman"/>
@@ -1956,7 +1826,7 @@
                 <w:vertAlign w:val="baseline"/>
                 <w:rtl w:val="0"/>
               </w:rPr>
-              <w:t xml:space="preserve">Primjeri prikupljenih dokumenata</w:t>
+              <w:t xml:space="preserve">Sugovornik</w:t>
             </w:r>
           </w:hyperlink>
           <w:r>
@@ -1978,7 +1848,7 @@
           </w:r>
           <w:r>
             <w:fldChar w:fldCharType="begin"/>
-            <w:instrText xml:space="preserve"> PAGEREF _ybddhulps76 \h </w:instrText>
+            <w:instrText xml:space="preserve"> PAGEREF _vje1rywrd3dd \h </w:instrText>
             <w:fldChar w:fldCharType="separate"/>
           </w:r>
           <w:r>
@@ -1996,7 +1866,711 @@
               <w:vertAlign w:val="baseline"/>
               <w:rtl w:val="0"/>
             </w:rPr>
-            <w:t xml:space="preserve">4</w:t>
+            <w:t xml:space="preserve">10</w:t>
+          </w:r>
+          <w:r>
+            <w:fldChar w:fldCharType="end"/>
+          </w:r>
+          <w:r>
+            <w:rPr>
+              <w:rtl w:val="0"/>
+            </w:rPr>
+          </w:r>
+        </w:p>
+        <w:p>
+          <w:pPr>
+            <w:tabs>
+              <w:tab w:val="right" w:pos="9025.511811023624"/>
+            </w:tabs>
+            <w:spacing w:before="60" w:line="240" w:lineRule="auto"/>
+            <w:ind w:left="720" w:firstLine="0"/>
+            <w:rPr>
+              <w:rFonts w:ascii="Times New Roman" w:cs="Times New Roman" w:eastAsia="Times New Roman" w:hAnsi="Times New Roman"/>
+              <w:b w:val="0"/>
+              <w:i w:val="0"/>
+              <w:smallCaps w:val="0"/>
+              <w:strike w:val="0"/>
+              <w:color w:val="000000"/>
+              <w:sz w:val="24"/>
+              <w:szCs w:val="24"/>
+              <w:u w:val="none"/>
+              <w:shd w:fill="auto" w:val="clear"/>
+              <w:vertAlign w:val="baseline"/>
+            </w:rPr>
+          </w:pPr>
+          <w:hyperlink w:anchor="_7sbm2ju5566q">
+            <w:r>
+              <w:rPr>
+                <w:rFonts w:ascii="Times New Roman" w:cs="Times New Roman" w:eastAsia="Times New Roman" w:hAnsi="Times New Roman"/>
+                <w:b w:val="0"/>
+                <w:i w:val="0"/>
+                <w:smallCaps w:val="0"/>
+                <w:strike w:val="0"/>
+                <w:color w:val="000000"/>
+                <w:sz w:val="24"/>
+                <w:szCs w:val="24"/>
+                <w:u w:val="none"/>
+                <w:shd w:fill="auto" w:val="clear"/>
+                <w:vertAlign w:val="baseline"/>
+                <w:rtl w:val="0"/>
+              </w:rPr>
+              <w:t xml:space="preserve">Produkt projekta</w:t>
+            </w:r>
+          </w:hyperlink>
+          <w:r>
+            <w:rPr>
+              <w:rFonts w:ascii="Times New Roman" w:cs="Times New Roman" w:eastAsia="Times New Roman" w:hAnsi="Times New Roman"/>
+              <w:b w:val="0"/>
+              <w:i w:val="0"/>
+              <w:smallCaps w:val="0"/>
+              <w:strike w:val="0"/>
+              <w:color w:val="000000"/>
+              <w:sz w:val="24"/>
+              <w:szCs w:val="24"/>
+              <w:u w:val="none"/>
+              <w:shd w:fill="auto" w:val="clear"/>
+              <w:vertAlign w:val="baseline"/>
+              <w:rtl w:val="0"/>
+            </w:rPr>
+            <w:tab/>
+          </w:r>
+          <w:r>
+            <w:fldChar w:fldCharType="begin"/>
+            <w:instrText xml:space="preserve"> PAGEREF _7sbm2ju5566q \h </w:instrText>
+            <w:fldChar w:fldCharType="separate"/>
+          </w:r>
+          <w:r>
+            <w:rPr>
+              <w:rFonts w:ascii="Times New Roman" w:cs="Times New Roman" w:eastAsia="Times New Roman" w:hAnsi="Times New Roman"/>
+              <w:b w:val="0"/>
+              <w:i w:val="0"/>
+              <w:smallCaps w:val="0"/>
+              <w:strike w:val="0"/>
+              <w:color w:val="000000"/>
+              <w:sz w:val="24"/>
+              <w:szCs w:val="24"/>
+              <w:u w:val="none"/>
+              <w:shd w:fill="auto" w:val="clear"/>
+              <w:vertAlign w:val="baseline"/>
+              <w:rtl w:val="0"/>
+            </w:rPr>
+            <w:t xml:space="preserve">10</w:t>
+          </w:r>
+          <w:r>
+            <w:fldChar w:fldCharType="end"/>
+          </w:r>
+          <w:r>
+            <w:rPr>
+              <w:rtl w:val="0"/>
+            </w:rPr>
+          </w:r>
+        </w:p>
+        <w:p>
+          <w:pPr>
+            <w:tabs>
+              <w:tab w:val="right" w:pos="9025.511811023624"/>
+            </w:tabs>
+            <w:spacing w:before="60" w:line="240" w:lineRule="auto"/>
+            <w:ind w:left="1080" w:firstLine="0"/>
+            <w:rPr>
+              <w:rFonts w:ascii="Times New Roman" w:cs="Times New Roman" w:eastAsia="Times New Roman" w:hAnsi="Times New Roman"/>
+              <w:b w:val="0"/>
+              <w:i w:val="0"/>
+              <w:smallCaps w:val="0"/>
+              <w:strike w:val="0"/>
+              <w:color w:val="000000"/>
+              <w:sz w:val="24"/>
+              <w:szCs w:val="24"/>
+              <w:u w:val="none"/>
+              <w:shd w:fill="auto" w:val="clear"/>
+              <w:vertAlign w:val="baseline"/>
+            </w:rPr>
+          </w:pPr>
+          <w:hyperlink w:anchor="_80wbkbyun1u4">
+            <w:r>
+              <w:rPr>
+                <w:rFonts w:ascii="Times New Roman" w:cs="Times New Roman" w:eastAsia="Times New Roman" w:hAnsi="Times New Roman"/>
+                <w:b w:val="0"/>
+                <w:i w:val="0"/>
+                <w:smallCaps w:val="0"/>
+                <w:strike w:val="0"/>
+                <w:color w:val="000000"/>
+                <w:sz w:val="24"/>
+                <w:szCs w:val="24"/>
+                <w:u w:val="none"/>
+                <w:shd w:fill="auto" w:val="clear"/>
+                <w:vertAlign w:val="baseline"/>
+                <w:rtl w:val="0"/>
+              </w:rPr>
+              <w:t xml:space="preserve">Kontekst tvrtke</w:t>
+            </w:r>
+          </w:hyperlink>
+          <w:r>
+            <w:rPr>
+              <w:rFonts w:ascii="Times New Roman" w:cs="Times New Roman" w:eastAsia="Times New Roman" w:hAnsi="Times New Roman"/>
+              <w:b w:val="0"/>
+              <w:i w:val="0"/>
+              <w:smallCaps w:val="0"/>
+              <w:strike w:val="0"/>
+              <w:color w:val="000000"/>
+              <w:sz w:val="24"/>
+              <w:szCs w:val="24"/>
+              <w:u w:val="none"/>
+              <w:shd w:fill="auto" w:val="clear"/>
+              <w:vertAlign w:val="baseline"/>
+              <w:rtl w:val="0"/>
+            </w:rPr>
+            <w:tab/>
+          </w:r>
+          <w:r>
+            <w:fldChar w:fldCharType="begin"/>
+            <w:instrText xml:space="preserve"> PAGEREF _80wbkbyun1u4 \h </w:instrText>
+            <w:fldChar w:fldCharType="separate"/>
+          </w:r>
+          <w:r>
+            <w:rPr>
+              <w:rFonts w:ascii="Times New Roman" w:cs="Times New Roman" w:eastAsia="Times New Roman" w:hAnsi="Times New Roman"/>
+              <w:b w:val="0"/>
+              <w:i w:val="0"/>
+              <w:smallCaps w:val="0"/>
+              <w:strike w:val="0"/>
+              <w:color w:val="000000"/>
+              <w:sz w:val="24"/>
+              <w:szCs w:val="24"/>
+              <w:u w:val="none"/>
+              <w:shd w:fill="auto" w:val="clear"/>
+              <w:vertAlign w:val="baseline"/>
+              <w:rtl w:val="0"/>
+            </w:rPr>
+            <w:t xml:space="preserve">10</w:t>
+          </w:r>
+          <w:r>
+            <w:fldChar w:fldCharType="end"/>
+          </w:r>
+          <w:r>
+            <w:rPr>
+              <w:rtl w:val="0"/>
+            </w:rPr>
+          </w:r>
+        </w:p>
+        <w:p>
+          <w:pPr>
+            <w:tabs>
+              <w:tab w:val="right" w:pos="9025.511811023624"/>
+            </w:tabs>
+            <w:spacing w:before="60" w:line="240" w:lineRule="auto"/>
+            <w:ind w:left="1080" w:firstLine="0"/>
+            <w:rPr>
+              <w:rFonts w:ascii="Times New Roman" w:cs="Times New Roman" w:eastAsia="Times New Roman" w:hAnsi="Times New Roman"/>
+              <w:b w:val="0"/>
+              <w:i w:val="0"/>
+              <w:smallCaps w:val="0"/>
+              <w:strike w:val="0"/>
+              <w:color w:val="000000"/>
+              <w:sz w:val="24"/>
+              <w:szCs w:val="24"/>
+              <w:u w:val="none"/>
+              <w:shd w:fill="auto" w:val="clear"/>
+              <w:vertAlign w:val="baseline"/>
+            </w:rPr>
+          </w:pPr>
+          <w:hyperlink w:anchor="_50cfq6yr7qfa">
+            <w:r>
+              <w:rPr>
+                <w:rFonts w:ascii="Times New Roman" w:cs="Times New Roman" w:eastAsia="Times New Roman" w:hAnsi="Times New Roman"/>
+                <w:b w:val="0"/>
+                <w:i w:val="0"/>
+                <w:smallCaps w:val="0"/>
+                <w:strike w:val="0"/>
+                <w:color w:val="000000"/>
+                <w:sz w:val="24"/>
+                <w:szCs w:val="24"/>
+                <w:u w:val="none"/>
+                <w:shd w:fill="auto" w:val="clear"/>
+                <w:vertAlign w:val="baseline"/>
+                <w:rtl w:val="0"/>
+              </w:rPr>
+              <w:t xml:space="preserve">Traženi proizvod</w:t>
+            </w:r>
+          </w:hyperlink>
+          <w:r>
+            <w:rPr>
+              <w:rFonts w:ascii="Times New Roman" w:cs="Times New Roman" w:eastAsia="Times New Roman" w:hAnsi="Times New Roman"/>
+              <w:b w:val="0"/>
+              <w:i w:val="0"/>
+              <w:smallCaps w:val="0"/>
+              <w:strike w:val="0"/>
+              <w:color w:val="000000"/>
+              <w:sz w:val="24"/>
+              <w:szCs w:val="24"/>
+              <w:u w:val="none"/>
+              <w:shd w:fill="auto" w:val="clear"/>
+              <w:vertAlign w:val="baseline"/>
+              <w:rtl w:val="0"/>
+            </w:rPr>
+            <w:tab/>
+          </w:r>
+          <w:r>
+            <w:fldChar w:fldCharType="begin"/>
+            <w:instrText xml:space="preserve"> PAGEREF _50cfq6yr7qfa \h </w:instrText>
+            <w:fldChar w:fldCharType="separate"/>
+          </w:r>
+          <w:r>
+            <w:rPr>
+              <w:rFonts w:ascii="Times New Roman" w:cs="Times New Roman" w:eastAsia="Times New Roman" w:hAnsi="Times New Roman"/>
+              <w:b w:val="0"/>
+              <w:i w:val="0"/>
+              <w:smallCaps w:val="0"/>
+              <w:strike w:val="0"/>
+              <w:color w:val="000000"/>
+              <w:sz w:val="24"/>
+              <w:szCs w:val="24"/>
+              <w:u w:val="none"/>
+              <w:shd w:fill="auto" w:val="clear"/>
+              <w:vertAlign w:val="baseline"/>
+              <w:rtl w:val="0"/>
+            </w:rPr>
+            <w:t xml:space="preserve">10</w:t>
+          </w:r>
+          <w:r>
+            <w:fldChar w:fldCharType="end"/>
+          </w:r>
+          <w:r>
+            <w:rPr>
+              <w:rtl w:val="0"/>
+            </w:rPr>
+          </w:r>
+        </w:p>
+        <w:p>
+          <w:pPr>
+            <w:tabs>
+              <w:tab w:val="right" w:pos="9025.511811023624"/>
+            </w:tabs>
+            <w:spacing w:before="60" w:line="240" w:lineRule="auto"/>
+            <w:ind w:left="720" w:firstLine="0"/>
+            <w:rPr>
+              <w:rFonts w:ascii="Times New Roman" w:cs="Times New Roman" w:eastAsia="Times New Roman" w:hAnsi="Times New Roman"/>
+              <w:b w:val="0"/>
+              <w:i w:val="0"/>
+              <w:smallCaps w:val="0"/>
+              <w:strike w:val="0"/>
+              <w:color w:val="000000"/>
+              <w:sz w:val="24"/>
+              <w:szCs w:val="24"/>
+              <w:u w:val="none"/>
+              <w:shd w:fill="auto" w:val="clear"/>
+              <w:vertAlign w:val="baseline"/>
+            </w:rPr>
+          </w:pPr>
+          <w:hyperlink w:anchor="_kq9q47hremr5">
+            <w:r>
+              <w:rPr>
+                <w:rFonts w:ascii="Times New Roman" w:cs="Times New Roman" w:eastAsia="Times New Roman" w:hAnsi="Times New Roman"/>
+                <w:b w:val="0"/>
+                <w:i w:val="0"/>
+                <w:smallCaps w:val="0"/>
+                <w:strike w:val="0"/>
+                <w:color w:val="000000"/>
+                <w:sz w:val="24"/>
+                <w:szCs w:val="24"/>
+                <w:u w:val="none"/>
+                <w:shd w:fill="auto" w:val="clear"/>
+                <w:vertAlign w:val="baseline"/>
+                <w:rtl w:val="0"/>
+              </w:rPr>
+              <w:t xml:space="preserve">Funkcionalnosti aplikacije</w:t>
+            </w:r>
+          </w:hyperlink>
+          <w:r>
+            <w:rPr>
+              <w:rFonts w:ascii="Times New Roman" w:cs="Times New Roman" w:eastAsia="Times New Roman" w:hAnsi="Times New Roman"/>
+              <w:b w:val="0"/>
+              <w:i w:val="0"/>
+              <w:smallCaps w:val="0"/>
+              <w:strike w:val="0"/>
+              <w:color w:val="000000"/>
+              <w:sz w:val="24"/>
+              <w:szCs w:val="24"/>
+              <w:u w:val="none"/>
+              <w:shd w:fill="auto" w:val="clear"/>
+              <w:vertAlign w:val="baseline"/>
+              <w:rtl w:val="0"/>
+            </w:rPr>
+            <w:tab/>
+          </w:r>
+          <w:r>
+            <w:fldChar w:fldCharType="begin"/>
+            <w:instrText xml:space="preserve"> PAGEREF _kq9q47hremr5 \h </w:instrText>
+            <w:fldChar w:fldCharType="separate"/>
+          </w:r>
+          <w:r>
+            <w:rPr>
+              <w:rFonts w:ascii="Times New Roman" w:cs="Times New Roman" w:eastAsia="Times New Roman" w:hAnsi="Times New Roman"/>
+              <w:b w:val="0"/>
+              <w:i w:val="0"/>
+              <w:smallCaps w:val="0"/>
+              <w:strike w:val="0"/>
+              <w:color w:val="000000"/>
+              <w:sz w:val="24"/>
+              <w:szCs w:val="24"/>
+              <w:u w:val="none"/>
+              <w:shd w:fill="auto" w:val="clear"/>
+              <w:vertAlign w:val="baseline"/>
+              <w:rtl w:val="0"/>
+            </w:rPr>
+            <w:t xml:space="preserve">11</w:t>
+          </w:r>
+          <w:r>
+            <w:fldChar w:fldCharType="end"/>
+          </w:r>
+          <w:r>
+            <w:rPr>
+              <w:rtl w:val="0"/>
+            </w:rPr>
+          </w:r>
+        </w:p>
+        <w:p>
+          <w:pPr>
+            <w:tabs>
+              <w:tab w:val="right" w:pos="9025.511811023624"/>
+            </w:tabs>
+            <w:spacing w:before="60" w:line="240" w:lineRule="auto"/>
+            <w:ind w:left="1080" w:firstLine="0"/>
+            <w:rPr>
+              <w:rFonts w:ascii="Times New Roman" w:cs="Times New Roman" w:eastAsia="Times New Roman" w:hAnsi="Times New Roman"/>
+              <w:b w:val="0"/>
+              <w:i w:val="0"/>
+              <w:smallCaps w:val="0"/>
+              <w:strike w:val="0"/>
+              <w:color w:val="000000"/>
+              <w:sz w:val="24"/>
+              <w:szCs w:val="24"/>
+              <w:u w:val="none"/>
+              <w:shd w:fill="auto" w:val="clear"/>
+              <w:vertAlign w:val="baseline"/>
+            </w:rPr>
+          </w:pPr>
+          <w:hyperlink w:anchor="_vef7lefzl7gd">
+            <w:r>
+              <w:rPr>
+                <w:rFonts w:ascii="Times New Roman" w:cs="Times New Roman" w:eastAsia="Times New Roman" w:hAnsi="Times New Roman"/>
+                <w:b w:val="0"/>
+                <w:i w:val="0"/>
+                <w:smallCaps w:val="0"/>
+                <w:strike w:val="0"/>
+                <w:color w:val="000000"/>
+                <w:sz w:val="24"/>
+                <w:szCs w:val="24"/>
+                <w:u w:val="none"/>
+                <w:shd w:fill="auto" w:val="clear"/>
+                <w:vertAlign w:val="baseline"/>
+                <w:rtl w:val="0"/>
+              </w:rPr>
+              <w:t xml:space="preserve">Općenito</w:t>
+            </w:r>
+          </w:hyperlink>
+          <w:r>
+            <w:rPr>
+              <w:rFonts w:ascii="Times New Roman" w:cs="Times New Roman" w:eastAsia="Times New Roman" w:hAnsi="Times New Roman"/>
+              <w:b w:val="0"/>
+              <w:i w:val="0"/>
+              <w:smallCaps w:val="0"/>
+              <w:strike w:val="0"/>
+              <w:color w:val="000000"/>
+              <w:sz w:val="24"/>
+              <w:szCs w:val="24"/>
+              <w:u w:val="none"/>
+              <w:shd w:fill="auto" w:val="clear"/>
+              <w:vertAlign w:val="baseline"/>
+              <w:rtl w:val="0"/>
+            </w:rPr>
+            <w:tab/>
+          </w:r>
+          <w:r>
+            <w:fldChar w:fldCharType="begin"/>
+            <w:instrText xml:space="preserve"> PAGEREF _vef7lefzl7gd \h </w:instrText>
+            <w:fldChar w:fldCharType="separate"/>
+          </w:r>
+          <w:r>
+            <w:rPr>
+              <w:rFonts w:ascii="Times New Roman" w:cs="Times New Roman" w:eastAsia="Times New Roman" w:hAnsi="Times New Roman"/>
+              <w:b w:val="0"/>
+              <w:i w:val="0"/>
+              <w:smallCaps w:val="0"/>
+              <w:strike w:val="0"/>
+              <w:color w:val="000000"/>
+              <w:sz w:val="24"/>
+              <w:szCs w:val="24"/>
+              <w:u w:val="none"/>
+              <w:shd w:fill="auto" w:val="clear"/>
+              <w:vertAlign w:val="baseline"/>
+              <w:rtl w:val="0"/>
+            </w:rPr>
+            <w:t xml:space="preserve">11</w:t>
+          </w:r>
+          <w:r>
+            <w:fldChar w:fldCharType="end"/>
+          </w:r>
+          <w:r>
+            <w:rPr>
+              <w:rtl w:val="0"/>
+            </w:rPr>
+          </w:r>
+        </w:p>
+        <w:p>
+          <w:pPr>
+            <w:tabs>
+              <w:tab w:val="right" w:pos="9025.511811023624"/>
+            </w:tabs>
+            <w:spacing w:before="60" w:line="240" w:lineRule="auto"/>
+            <w:ind w:left="1080" w:firstLine="0"/>
+            <w:rPr>
+              <w:rFonts w:ascii="Times New Roman" w:cs="Times New Roman" w:eastAsia="Times New Roman" w:hAnsi="Times New Roman"/>
+              <w:b w:val="0"/>
+              <w:i w:val="0"/>
+              <w:smallCaps w:val="0"/>
+              <w:strike w:val="0"/>
+              <w:color w:val="000000"/>
+              <w:sz w:val="24"/>
+              <w:szCs w:val="24"/>
+              <w:u w:val="none"/>
+              <w:shd w:fill="auto" w:val="clear"/>
+              <w:vertAlign w:val="baseline"/>
+            </w:rPr>
+          </w:pPr>
+          <w:hyperlink w:anchor="_2d17k4vwkvpb">
+            <w:r>
+              <w:rPr>
+                <w:rFonts w:ascii="Times New Roman" w:cs="Times New Roman" w:eastAsia="Times New Roman" w:hAnsi="Times New Roman"/>
+                <w:b w:val="0"/>
+                <w:i w:val="0"/>
+                <w:smallCaps w:val="0"/>
+                <w:strike w:val="0"/>
+                <w:color w:val="000000"/>
+                <w:sz w:val="24"/>
+                <w:szCs w:val="24"/>
+                <w:u w:val="none"/>
+                <w:shd w:fill="auto" w:val="clear"/>
+                <w:vertAlign w:val="baseline"/>
+                <w:rtl w:val="0"/>
+              </w:rPr>
+              <w:t xml:space="preserve">Upravljanje prehranom</w:t>
+            </w:r>
+          </w:hyperlink>
+          <w:r>
+            <w:rPr>
+              <w:rFonts w:ascii="Times New Roman" w:cs="Times New Roman" w:eastAsia="Times New Roman" w:hAnsi="Times New Roman"/>
+              <w:b w:val="0"/>
+              <w:i w:val="0"/>
+              <w:smallCaps w:val="0"/>
+              <w:strike w:val="0"/>
+              <w:color w:val="000000"/>
+              <w:sz w:val="24"/>
+              <w:szCs w:val="24"/>
+              <w:u w:val="none"/>
+              <w:shd w:fill="auto" w:val="clear"/>
+              <w:vertAlign w:val="baseline"/>
+              <w:rtl w:val="0"/>
+            </w:rPr>
+            <w:tab/>
+          </w:r>
+          <w:r>
+            <w:fldChar w:fldCharType="begin"/>
+            <w:instrText xml:space="preserve"> PAGEREF _2d17k4vwkvpb \h </w:instrText>
+            <w:fldChar w:fldCharType="separate"/>
+          </w:r>
+          <w:r>
+            <w:rPr>
+              <w:rFonts w:ascii="Times New Roman" w:cs="Times New Roman" w:eastAsia="Times New Roman" w:hAnsi="Times New Roman"/>
+              <w:b w:val="0"/>
+              <w:i w:val="0"/>
+              <w:smallCaps w:val="0"/>
+              <w:strike w:val="0"/>
+              <w:color w:val="000000"/>
+              <w:sz w:val="24"/>
+              <w:szCs w:val="24"/>
+              <w:u w:val="none"/>
+              <w:shd w:fill="auto" w:val="clear"/>
+              <w:vertAlign w:val="baseline"/>
+              <w:rtl w:val="0"/>
+            </w:rPr>
+            <w:t xml:space="preserve">11</w:t>
+          </w:r>
+          <w:r>
+            <w:fldChar w:fldCharType="end"/>
+          </w:r>
+          <w:r>
+            <w:rPr>
+              <w:rtl w:val="0"/>
+            </w:rPr>
+          </w:r>
+        </w:p>
+        <w:p>
+          <w:pPr>
+            <w:tabs>
+              <w:tab w:val="right" w:pos="9025.511811023624"/>
+            </w:tabs>
+            <w:spacing w:before="60" w:line="240" w:lineRule="auto"/>
+            <w:ind w:left="1080" w:firstLine="0"/>
+            <w:rPr>
+              <w:rFonts w:ascii="Times New Roman" w:cs="Times New Roman" w:eastAsia="Times New Roman" w:hAnsi="Times New Roman"/>
+              <w:b w:val="0"/>
+              <w:i w:val="0"/>
+              <w:smallCaps w:val="0"/>
+              <w:strike w:val="0"/>
+              <w:color w:val="000000"/>
+              <w:sz w:val="24"/>
+              <w:szCs w:val="24"/>
+              <w:u w:val="none"/>
+              <w:shd w:fill="auto" w:val="clear"/>
+              <w:vertAlign w:val="baseline"/>
+            </w:rPr>
+          </w:pPr>
+          <w:hyperlink w:anchor="_r7b1frnw49w">
+            <w:r>
+              <w:rPr>
+                <w:rFonts w:ascii="Times New Roman" w:cs="Times New Roman" w:eastAsia="Times New Roman" w:hAnsi="Times New Roman"/>
+                <w:b w:val="0"/>
+                <w:i w:val="0"/>
+                <w:smallCaps w:val="0"/>
+                <w:strike w:val="0"/>
+                <w:color w:val="000000"/>
+                <w:sz w:val="24"/>
+                <w:szCs w:val="24"/>
+                <w:u w:val="none"/>
+                <w:shd w:fill="auto" w:val="clear"/>
+                <w:vertAlign w:val="baseline"/>
+                <w:rtl w:val="0"/>
+              </w:rPr>
+              <w:t xml:space="preserve">Upravljanje fizičkim aktivnostima</w:t>
+            </w:r>
+          </w:hyperlink>
+          <w:r>
+            <w:rPr>
+              <w:rFonts w:ascii="Times New Roman" w:cs="Times New Roman" w:eastAsia="Times New Roman" w:hAnsi="Times New Roman"/>
+              <w:b w:val="0"/>
+              <w:i w:val="0"/>
+              <w:smallCaps w:val="0"/>
+              <w:strike w:val="0"/>
+              <w:color w:val="000000"/>
+              <w:sz w:val="24"/>
+              <w:szCs w:val="24"/>
+              <w:u w:val="none"/>
+              <w:shd w:fill="auto" w:val="clear"/>
+              <w:vertAlign w:val="baseline"/>
+              <w:rtl w:val="0"/>
+            </w:rPr>
+            <w:tab/>
+          </w:r>
+          <w:r>
+            <w:fldChar w:fldCharType="begin"/>
+            <w:instrText xml:space="preserve"> PAGEREF _r7b1frnw49w \h </w:instrText>
+            <w:fldChar w:fldCharType="separate"/>
+          </w:r>
+          <w:r>
+            <w:rPr>
+              <w:rFonts w:ascii="Times New Roman" w:cs="Times New Roman" w:eastAsia="Times New Roman" w:hAnsi="Times New Roman"/>
+              <w:b w:val="0"/>
+              <w:i w:val="0"/>
+              <w:smallCaps w:val="0"/>
+              <w:strike w:val="0"/>
+              <w:color w:val="000000"/>
+              <w:sz w:val="24"/>
+              <w:szCs w:val="24"/>
+              <w:u w:val="none"/>
+              <w:shd w:fill="auto" w:val="clear"/>
+              <w:vertAlign w:val="baseline"/>
+              <w:rtl w:val="0"/>
+            </w:rPr>
+            <w:t xml:space="preserve">11</w:t>
+          </w:r>
+          <w:r>
+            <w:fldChar w:fldCharType="end"/>
+          </w:r>
+          <w:r>
+            <w:rPr>
+              <w:rtl w:val="0"/>
+            </w:rPr>
+          </w:r>
+        </w:p>
+        <w:p>
+          <w:pPr>
+            <w:tabs>
+              <w:tab w:val="right" w:pos="9025.511811023624"/>
+            </w:tabs>
+            <w:spacing w:before="60" w:line="240" w:lineRule="auto"/>
+            <w:ind w:left="1080" w:firstLine="0"/>
+            <w:rPr>
+              <w:rFonts w:ascii="Times New Roman" w:cs="Times New Roman" w:eastAsia="Times New Roman" w:hAnsi="Times New Roman"/>
+              <w:b w:val="0"/>
+              <w:i w:val="0"/>
+              <w:smallCaps w:val="0"/>
+              <w:strike w:val="0"/>
+              <w:color w:val="000000"/>
+              <w:sz w:val="24"/>
+              <w:szCs w:val="24"/>
+              <w:u w:val="none"/>
+              <w:shd w:fill="auto" w:val="clear"/>
+              <w:vertAlign w:val="baseline"/>
+            </w:rPr>
+          </w:pPr>
+          <w:hyperlink w:anchor="_bp6bsy95r35m">
+            <w:r>
+              <w:rPr>
+                <w:rFonts w:ascii="Times New Roman" w:cs="Times New Roman" w:eastAsia="Times New Roman" w:hAnsi="Times New Roman"/>
+                <w:b w:val="0"/>
+                <w:i w:val="0"/>
+                <w:smallCaps w:val="0"/>
+                <w:strike w:val="0"/>
+                <w:color w:val="000000"/>
+                <w:sz w:val="24"/>
+                <w:szCs w:val="24"/>
+                <w:u w:val="none"/>
+                <w:shd w:fill="auto" w:val="clear"/>
+                <w:vertAlign w:val="baseline"/>
+                <w:rtl w:val="0"/>
+              </w:rPr>
+              <w:t xml:space="preserve">Pitanja</w:t>
+            </w:r>
+          </w:hyperlink>
+          <w:r>
+            <w:rPr>
+              <w:rFonts w:ascii="Times New Roman" w:cs="Times New Roman" w:eastAsia="Times New Roman" w:hAnsi="Times New Roman"/>
+              <w:b w:val="0"/>
+              <w:i w:val="0"/>
+              <w:smallCaps w:val="0"/>
+              <w:strike w:val="0"/>
+              <w:color w:val="000000"/>
+              <w:sz w:val="24"/>
+              <w:szCs w:val="24"/>
+              <w:u w:val="none"/>
+              <w:shd w:fill="auto" w:val="clear"/>
+              <w:vertAlign w:val="baseline"/>
+              <w:rtl w:val="0"/>
+            </w:rPr>
+            <w:tab/>
+          </w:r>
+          <w:r>
+            <w:fldChar w:fldCharType="begin"/>
+            <w:instrText xml:space="preserve"> PAGEREF _bp6bsy95r35m \h </w:instrText>
+            <w:fldChar w:fldCharType="separate"/>
+          </w:r>
+          <w:r>
+            <w:rPr>
+              <w:rFonts w:ascii="Times New Roman" w:cs="Times New Roman" w:eastAsia="Times New Roman" w:hAnsi="Times New Roman"/>
+              <w:b w:val="0"/>
+              <w:i w:val="0"/>
+              <w:smallCaps w:val="0"/>
+              <w:strike w:val="0"/>
+              <w:color w:val="000000"/>
+              <w:sz w:val="24"/>
+              <w:szCs w:val="24"/>
+              <w:u w:val="none"/>
+              <w:shd w:fill="auto" w:val="clear"/>
+              <w:vertAlign w:val="baseline"/>
+              <w:rtl w:val="0"/>
+            </w:rPr>
+            <w:t xml:space="preserve">11</w:t>
           </w:r>
           <w:r>
             <w:fldChar w:fldCharType="end"/>
@@ -2084,7 +2658,7 @@
               <w:vertAlign w:val="baseline"/>
               <w:rtl w:val="0"/>
             </w:rPr>
-            <w:t xml:space="preserve">4</w:t>
+            <w:t xml:space="preserve">12</w:t>
           </w:r>
           <w:r>
             <w:fldChar w:fldCharType="end"/>
@@ -2102,12 +2676,34 @@
             </w:tabs>
             <w:spacing w:after="80" w:before="200" w:line="240" w:lineRule="auto"/>
             <w:ind w:left="0" w:firstLine="0"/>
-            <w:rPr/>
+            <w:rPr>
+              <w:rFonts w:ascii="Times New Roman" w:cs="Times New Roman" w:eastAsia="Times New Roman" w:hAnsi="Times New Roman"/>
+              <w:b w:val="1"/>
+              <w:i w:val="0"/>
+              <w:smallCaps w:val="0"/>
+              <w:strike w:val="0"/>
+              <w:color w:val="000000"/>
+              <w:sz w:val="24"/>
+              <w:szCs w:val="24"/>
+              <w:u w:val="none"/>
+              <w:shd w:fill="auto" w:val="clear"/>
+              <w:vertAlign w:val="baseline"/>
+            </w:rPr>
           </w:pPr>
           <w:hyperlink w:anchor="_udcuhjkdsyk2">
             <w:r>
               <w:rPr>
+                <w:rFonts w:ascii="Times New Roman" w:cs="Times New Roman" w:eastAsia="Times New Roman" w:hAnsi="Times New Roman"/>
                 <w:b w:val="1"/>
+                <w:i w:val="0"/>
+                <w:smallCaps w:val="0"/>
+                <w:strike w:val="0"/>
+                <w:color w:val="000000"/>
+                <w:sz w:val="24"/>
+                <w:szCs w:val="24"/>
+                <w:u w:val="none"/>
+                <w:shd w:fill="auto" w:val="clear"/>
+                <w:vertAlign w:val="baseline"/>
                 <w:rtl w:val="0"/>
               </w:rPr>
               <w:t xml:space="preserve">Prilozi</w:t>
@@ -2115,7 +2711,17 @@
           </w:hyperlink>
           <w:r>
             <w:rPr>
+              <w:rFonts w:ascii="Times New Roman" w:cs="Times New Roman" w:eastAsia="Times New Roman" w:hAnsi="Times New Roman"/>
               <w:b w:val="1"/>
+              <w:i w:val="0"/>
+              <w:smallCaps w:val="0"/>
+              <w:strike w:val="0"/>
+              <w:color w:val="000000"/>
+              <w:sz w:val="24"/>
+              <w:szCs w:val="24"/>
+              <w:u w:val="none"/>
+              <w:shd w:fill="auto" w:val="clear"/>
+              <w:vertAlign w:val="baseline"/>
               <w:rtl w:val="0"/>
             </w:rPr>
             <w:tab/>
@@ -2127,10 +2733,20 @@
           </w:r>
           <w:r>
             <w:rPr>
+              <w:rFonts w:ascii="Times New Roman" w:cs="Times New Roman" w:eastAsia="Times New Roman" w:hAnsi="Times New Roman"/>
               <w:b w:val="1"/>
+              <w:i w:val="0"/>
+              <w:smallCaps w:val="0"/>
+              <w:strike w:val="0"/>
+              <w:color w:val="000000"/>
+              <w:sz w:val="24"/>
+              <w:szCs w:val="24"/>
+              <w:u w:val="none"/>
+              <w:shd w:fill="auto" w:val="clear"/>
+              <w:vertAlign w:val="baseline"/>
               <w:rtl w:val="0"/>
             </w:rPr>
-            <w:t xml:space="preserve">4</w:t>
+            <w:t xml:space="preserve">14</w:t>
           </w:r>
           <w:r>
             <w:fldChar w:fldCharType="end"/>
@@ -2232,519 +2848,404 @@
     </w:p>
     <w:p>
       <w:pPr>
+        <w:pStyle w:val="Heading1"/>
+        <w:numPr>
+          <w:ilvl w:val="0"/>
+          <w:numId w:val="6"/>
+        </w:numPr>
         <w:rPr>
           <w:b w:val="1"/>
           <w:sz w:val="28"/>
           <w:szCs w:val="28"/>
         </w:rPr>
       </w:pPr>
-      <w:r>
-        <w:rPr>
-          <w:rtl w:val="0"/>
-        </w:rPr>
-      </w:r>
-    </w:p>
-    <w:p>
-      <w:pPr>
-        <w:rPr>
-          <w:b w:val="1"/>
-          <w:sz w:val="28"/>
-          <w:szCs w:val="28"/>
-        </w:rPr>
-      </w:pPr>
-      <w:r>
-        <w:rPr>
-          <w:rtl w:val="0"/>
-        </w:rPr>
-      </w:r>
-    </w:p>
-    <w:p>
-      <w:pPr>
-        <w:rPr>
-          <w:b w:val="1"/>
-          <w:sz w:val="28"/>
-          <w:szCs w:val="28"/>
-        </w:rPr>
-      </w:pPr>
-      <w:r>
-        <w:rPr>
-          <w:rtl w:val="0"/>
-        </w:rPr>
-      </w:r>
-    </w:p>
-    <w:p>
-      <w:pPr>
-        <w:rPr>
-          <w:b w:val="1"/>
-          <w:sz w:val="28"/>
-          <w:szCs w:val="28"/>
-        </w:rPr>
-      </w:pPr>
-      <w:r>
-        <w:rPr>
-          <w:rtl w:val="0"/>
-        </w:rPr>
-      </w:r>
-    </w:p>
-    <w:p>
-      <w:pPr>
-        <w:rPr>
-          <w:b w:val="1"/>
-          <w:sz w:val="28"/>
-          <w:szCs w:val="28"/>
-        </w:rPr>
-      </w:pPr>
-      <w:r>
-        <w:rPr>
-          <w:rtl w:val="0"/>
-        </w:rPr>
-      </w:r>
-    </w:p>
-    <w:p>
-      <w:pPr>
-        <w:rPr>
-          <w:b w:val="1"/>
-          <w:sz w:val="28"/>
-          <w:szCs w:val="28"/>
-        </w:rPr>
-      </w:pPr>
-      <w:r>
-        <w:rPr>
-          <w:rtl w:val="0"/>
-        </w:rPr>
-      </w:r>
-    </w:p>
-    <w:p>
-      <w:pPr>
-        <w:rPr>
-          <w:b w:val="1"/>
-          <w:sz w:val="28"/>
-          <w:szCs w:val="28"/>
-        </w:rPr>
-      </w:pPr>
-      <w:r>
-        <w:rPr>
-          <w:rtl w:val="0"/>
-        </w:rPr>
-      </w:r>
-    </w:p>
-    <w:p>
-      <w:pPr>
-        <w:rPr>
-          <w:b w:val="1"/>
-          <w:sz w:val="28"/>
-          <w:szCs w:val="28"/>
-        </w:rPr>
-      </w:pPr>
-      <w:r>
-        <w:rPr>
-          <w:rtl w:val="0"/>
-        </w:rPr>
-      </w:r>
-    </w:p>
-    <w:p>
-      <w:pPr>
-        <w:rPr>
-          <w:b w:val="1"/>
-          <w:sz w:val="28"/>
-          <w:szCs w:val="28"/>
-        </w:rPr>
-      </w:pPr>
-      <w:r>
-        <w:rPr>
-          <w:rtl w:val="0"/>
-        </w:rPr>
-      </w:r>
-    </w:p>
-    <w:p>
-      <w:pPr>
-        <w:rPr>
-          <w:b w:val="1"/>
-          <w:sz w:val="28"/>
-          <w:szCs w:val="28"/>
-        </w:rPr>
-      </w:pPr>
-      <w:r>
-        <w:rPr>
-          <w:rtl w:val="0"/>
-        </w:rPr>
-      </w:r>
-    </w:p>
-    <w:p>
-      <w:pPr>
-        <w:rPr>
-          <w:b w:val="1"/>
-          <w:sz w:val="28"/>
-          <w:szCs w:val="28"/>
-        </w:rPr>
-      </w:pPr>
-      <w:r>
-        <w:rPr>
-          <w:rtl w:val="0"/>
-        </w:rPr>
-      </w:r>
-    </w:p>
-    <w:p>
-      <w:pPr>
-        <w:rPr>
-          <w:b w:val="1"/>
-          <w:sz w:val="28"/>
-          <w:szCs w:val="28"/>
-        </w:rPr>
-      </w:pPr>
-      <w:r>
-        <w:rPr>
-          <w:rtl w:val="0"/>
-        </w:rPr>
-      </w:r>
-    </w:p>
-    <w:p>
-      <w:pPr>
-        <w:rPr>
-          <w:b w:val="1"/>
-          <w:sz w:val="28"/>
-          <w:szCs w:val="28"/>
-        </w:rPr>
-      </w:pPr>
-      <w:r>
-        <w:rPr>
-          <w:rtl w:val="0"/>
-        </w:rPr>
-      </w:r>
-    </w:p>
-    <w:p>
-      <w:pPr>
-        <w:pStyle w:val="Heading1"/>
+      <w:bookmarkStart w:colFirst="0" w:colLast="0" w:name="_xly6y2oo4snq" w:id="18"/>
+      <w:bookmarkEnd w:id="18"/>
+      <w:r>
+        <w:rPr>
+          <w:rtl w:val="0"/>
+        </w:rPr>
+        <w:t xml:space="preserve">Reprezentativni zahtjevi</w:t>
+      </w:r>
+    </w:p>
+    <w:p>
+      <w:pPr>
+        <w:ind w:left="0" w:firstLine="0"/>
+        <w:rPr/>
+      </w:pPr>
+      <w:r>
+        <w:rPr>
+          <w:rtl w:val="0"/>
+        </w:rPr>
+      </w:r>
+    </w:p>
+    <w:p>
+      <w:pPr>
+        <w:pStyle w:val="Heading2"/>
+        <w:numPr>
+          <w:ilvl w:val="1"/>
+          <w:numId w:val="6"/>
+        </w:numPr>
+        <w:rPr>
+          <w:b w:val="1"/>
+        </w:rPr>
+      </w:pPr>
+      <w:bookmarkStart w:colFirst="0" w:colLast="0" w:name="_t1uibh4yefxu" w:id="19"/>
+      <w:bookmarkEnd w:id="19"/>
+      <w:r>
+        <w:rPr>
+          <w:rtl w:val="0"/>
+        </w:rPr>
+        <w:t xml:space="preserve">Poslovni zahtjevi</w:t>
+      </w:r>
+    </w:p>
+    <w:p>
+      <w:pPr>
+        <w:ind w:left="567" w:firstLine="0"/>
+        <w:rPr/>
+      </w:pPr>
+      <w:r>
+        <w:rPr>
+          <w:rtl w:val="0"/>
+        </w:rPr>
+      </w:r>
+    </w:p>
+    <w:p>
+      <w:pPr>
+        <w:numPr>
+          <w:ilvl w:val="0"/>
+          <w:numId w:val="5"/>
+        </w:numPr>
+        <w:ind w:left="1440" w:hanging="360"/>
+        <w:rPr>
+          <w:b w:val="1"/>
+        </w:rPr>
+      </w:pPr>
+      <w:r>
+        <w:rPr>
+          <w:b w:val="1"/>
+          <w:rtl w:val="0"/>
+        </w:rPr>
+        <w:t xml:space="preserve">Omogućiti jednostavno praćenje podataka o fizičkoj aktivnosti osobe</w:t>
+      </w:r>
+    </w:p>
+    <w:p>
+      <w:pPr>
+        <w:ind w:left="1440" w:firstLine="0"/>
+        <w:rPr/>
+      </w:pPr>
+      <w:r>
+        <w:rPr>
+          <w:rtl w:val="0"/>
+        </w:rPr>
+      </w:r>
+    </w:p>
+    <w:p>
+      <w:pPr>
+        <w:ind w:left="1440" w:firstLine="0"/>
+        <w:rPr/>
+      </w:pPr>
+      <w:r>
+        <w:rPr>
+          <w:rtl w:val="0"/>
+        </w:rPr>
+        <w:t xml:space="preserve">Web stranica omogućava </w:t>
+      </w:r>
+      <w:r>
+        <w:rPr>
+          <w:color w:val="333333"/>
+          <w:highlight w:val="white"/>
+          <w:rtl w:val="0"/>
+        </w:rPr>
+        <w:t xml:space="preserve">bilježenje obavljenih fizičkih aktivnosti te njihov utjecaj na kalorijske ciljeve postavljene od strane korisnika za pojedine dane.</w:t>
+      </w:r>
+      <w:r>
+        <w:rPr>
+          <w:rtl w:val="0"/>
+        </w:rPr>
+      </w:r>
+    </w:p>
+    <w:p>
+      <w:pPr>
+        <w:ind w:left="1440" w:firstLine="0"/>
+        <w:rPr/>
+      </w:pPr>
+      <w:r>
+        <w:rPr>
+          <w:rtl w:val="0"/>
+        </w:rPr>
+      </w:r>
+    </w:p>
+    <w:p>
+      <w:pPr>
+        <w:ind w:left="1440" w:firstLine="0"/>
+        <w:rPr/>
+      </w:pPr>
+      <w:r>
+        <w:rPr>
+          <w:rtl w:val="0"/>
+        </w:rPr>
+      </w:r>
+    </w:p>
+    <w:p>
+      <w:pPr>
+        <w:numPr>
+          <w:ilvl w:val="0"/>
+          <w:numId w:val="5"/>
+        </w:numPr>
+        <w:ind w:left="1440" w:hanging="360"/>
+        <w:rPr>
+          <w:b w:val="1"/>
+        </w:rPr>
+      </w:pPr>
+      <w:r>
+        <w:rPr>
+          <w:b w:val="1"/>
+          <w:rtl w:val="0"/>
+        </w:rPr>
+        <w:t xml:space="preserve">Pojednostaviti i ubrzati praćenje prehrambenih navika osobe</w:t>
+      </w:r>
+    </w:p>
+    <w:p>
+      <w:pPr>
+        <w:ind w:left="1440" w:firstLine="0"/>
+        <w:rPr>
+          <w:b w:val="1"/>
+        </w:rPr>
+      </w:pPr>
+      <w:r>
+        <w:rPr>
+          <w:rtl w:val="0"/>
+        </w:rPr>
+      </w:r>
+    </w:p>
+    <w:p>
+      <w:pPr>
+        <w:ind w:left="1440" w:firstLine="0"/>
+        <w:rPr>
+          <w:b w:val="1"/>
+        </w:rPr>
+      </w:pPr>
+      <w:r>
+        <w:rPr>
+          <w:rtl w:val="0"/>
+        </w:rPr>
+        <w:t xml:space="preserve">Web stranica omogućava </w:t>
+      </w:r>
+      <w:r>
+        <w:rPr>
+          <w:color w:val="333333"/>
+          <w:highlight w:val="white"/>
+          <w:rtl w:val="0"/>
+        </w:rPr>
+        <w:t xml:space="preserve">korisnicima sustavno praćenje, unos i pohranu informacija o kalorijskim vrijednostima zabilježene konzumirane prehrane.</w:t>
+      </w:r>
+      <w:r>
+        <w:rPr>
+          <w:rtl w:val="0"/>
+        </w:rPr>
+      </w:r>
+    </w:p>
+    <w:p>
+      <w:pPr>
+        <w:ind w:left="1440" w:firstLine="0"/>
+        <w:rPr>
+          <w:b w:val="1"/>
+        </w:rPr>
+      </w:pPr>
+      <w:r>
+        <w:rPr>
+          <w:rtl w:val="0"/>
+        </w:rPr>
+      </w:r>
+    </w:p>
+    <w:p>
+      <w:pPr>
+        <w:rPr/>
+      </w:pPr>
+      <w:r>
+        <w:rPr>
+          <w:rtl w:val="0"/>
+        </w:rPr>
+      </w:r>
+    </w:p>
+    <w:p>
+      <w:pPr>
+        <w:rPr/>
+      </w:pPr>
+      <w:r>
+        <w:rPr>
+          <w:rtl w:val="0"/>
+        </w:rPr>
+      </w:r>
+    </w:p>
+    <w:p>
+      <w:pPr>
+        <w:pStyle w:val="Heading2"/>
+        <w:numPr>
+          <w:ilvl w:val="1"/>
+          <w:numId w:val="6"/>
+        </w:numPr>
+        <w:rPr>
+          <w:b w:val="1"/>
+        </w:rPr>
+      </w:pPr>
+      <w:bookmarkStart w:colFirst="0" w:colLast="0" w:name="_3d10f0gypyvj" w:id="20"/>
+      <w:bookmarkEnd w:id="20"/>
+      <w:r>
+        <w:rPr>
+          <w:rtl w:val="0"/>
+        </w:rPr>
+        <w:t xml:space="preserve">Korisnički zahtjevi</w:t>
+      </w:r>
+    </w:p>
+    <w:p>
+      <w:pPr>
+        <w:ind w:left="567" w:firstLine="0"/>
+        <w:rPr/>
+      </w:pPr>
+      <w:r>
+        <w:rPr>
+          <w:rtl w:val="0"/>
+        </w:rPr>
+      </w:r>
+    </w:p>
+    <w:p>
+      <w:pPr>
         <w:numPr>
           <w:ilvl w:val="0"/>
           <w:numId w:val="1"/>
         </w:numPr>
-        <w:rPr>
-          <w:b w:val="1"/>
-          <w:sz w:val="28"/>
-          <w:szCs w:val="28"/>
-        </w:rPr>
-      </w:pPr>
-      <w:bookmarkStart w:colFirst="0" w:colLast="0" w:name="_xly6y2oo4snq" w:id="18"/>
-      <w:bookmarkEnd w:id="18"/>
-      <w:r>
-        <w:rPr>
-          <w:rtl w:val="0"/>
-        </w:rPr>
-        <w:t xml:space="preserve">Reprezentativni zahtjevi</w:t>
-      </w:r>
-    </w:p>
-    <w:p>
-      <w:pPr>
-        <w:ind w:left="0" w:firstLine="0"/>
-        <w:rPr/>
-      </w:pPr>
-      <w:r>
-        <w:rPr>
-          <w:rtl w:val="0"/>
-        </w:rPr>
-      </w:r>
-    </w:p>
-    <w:p>
-      <w:pPr>
-        <w:pStyle w:val="Heading2"/>
-        <w:numPr>
-          <w:ilvl w:val="1"/>
-          <w:numId w:val="1"/>
-        </w:numPr>
-        <w:rPr>
-          <w:b w:val="1"/>
-        </w:rPr>
-      </w:pPr>
-      <w:bookmarkStart w:colFirst="0" w:colLast="0" w:name="_t1uibh4yefxu" w:id="19"/>
-      <w:bookmarkEnd w:id="19"/>
-      <w:r>
-        <w:rPr>
-          <w:rtl w:val="0"/>
-        </w:rPr>
-        <w:t xml:space="preserve">Poslovni zahtjevi</w:t>
-      </w:r>
-    </w:p>
-    <w:p>
-      <w:pPr>
-        <w:rPr/>
-      </w:pPr>
-      <w:r>
-        <w:rPr>
-          <w:rtl w:val="0"/>
-        </w:rPr>
-        <w:t xml:space="preserve">Lorem ipsum</w:t>
-      </w:r>
+        <w:ind w:left="1440" w:hanging="360"/>
+        <w:rPr>
+          <w:b w:val="1"/>
+          <w:u w:val="none"/>
+        </w:rPr>
+      </w:pPr>
+      <w:r>
+        <w:rPr>
+          <w:b w:val="1"/>
+          <w:rtl w:val="0"/>
+        </w:rPr>
+        <w:t xml:space="preserve">Kreiranje profila za pregled i unos osobnih podataka korisnika</w:t>
+      </w:r>
+      <w:r>
+        <w:rPr>
+          <w:rtl w:val="0"/>
+        </w:rPr>
+      </w:r>
+    </w:p>
+    <w:p>
+      <w:pPr>
+        <w:ind w:left="1440" w:firstLine="0"/>
+        <w:rPr/>
+      </w:pPr>
+      <w:r>
+        <w:rPr>
+          <w:rtl w:val="0"/>
+        </w:rPr>
+      </w:r>
+    </w:p>
+    <w:p>
+      <w:pPr>
+        <w:ind w:left="1440" w:firstLine="0"/>
+        <w:rPr/>
+      </w:pPr>
       <w:r>
         <w:rPr>
           <w:color w:val="333333"/>
           <w:highlight w:val="white"/>
           <w:rtl w:val="0"/>
         </w:rPr>
-        <w:t xml:space="preserve">.</w:t>
-      </w:r>
-      <w:r>
-        <w:rPr>
-          <w:rtl w:val="0"/>
-        </w:rPr>
-        <w:t xml:space="preserve"> </w:t>
-      </w:r>
-    </w:p>
-    <w:p>
-      <w:pPr>
-        <w:rPr/>
-      </w:pPr>
-      <w:r>
-        <w:rPr>
-          <w:rtl w:val="0"/>
-        </w:rPr>
-      </w:r>
-    </w:p>
-    <w:p>
-      <w:pPr>
-        <w:pStyle w:val="Heading2"/>
-        <w:numPr>
-          <w:ilvl w:val="1"/>
-          <w:numId w:val="1"/>
-        </w:numPr>
-        <w:rPr>
-          <w:b w:val="1"/>
-        </w:rPr>
-      </w:pPr>
-      <w:bookmarkStart w:colFirst="0" w:colLast="0" w:name="_3d10f0gypyvj" w:id="20"/>
-      <w:bookmarkEnd w:id="20"/>
-      <w:r>
-        <w:rPr>
-          <w:rtl w:val="0"/>
-        </w:rPr>
-        <w:t xml:space="preserve">Korisnički zahtjevi</w:t>
-      </w:r>
-    </w:p>
-    <w:p>
-      <w:pPr>
-        <w:rPr/>
-      </w:pPr>
-      <w:r>
-        <w:rPr>
-          <w:rtl w:val="0"/>
-        </w:rPr>
-        <w:t xml:space="preserve">Lorem ipsum</w:t>
-      </w:r>
-      <w:r>
-        <w:rPr>
-          <w:color w:val="333333"/>
-          <w:highlight w:val="white"/>
-          <w:rtl w:val="0"/>
-        </w:rPr>
-        <w:t xml:space="preserve">.</w:t>
-      </w:r>
-      <w:r>
-        <w:rPr>
-          <w:rtl w:val="0"/>
-        </w:rPr>
-      </w:r>
-    </w:p>
-    <w:p>
-      <w:pPr>
-        <w:rPr/>
-      </w:pPr>
-      <w:r>
-        <w:rPr>
-          <w:rtl w:val="0"/>
-        </w:rPr>
-      </w:r>
-    </w:p>
-    <w:p>
-      <w:pPr>
-        <w:pStyle w:val="Heading2"/>
-        <w:numPr>
-          <w:ilvl w:val="1"/>
-          <w:numId w:val="1"/>
-        </w:numPr>
-        <w:rPr>
-          <w:b w:val="1"/>
-        </w:rPr>
-      </w:pPr>
-      <w:bookmarkStart w:colFirst="0" w:colLast="0" w:name="_vqs1hi803doy" w:id="21"/>
-      <w:bookmarkEnd w:id="21"/>
-      <w:r>
-        <w:rPr>
-          <w:rtl w:val="0"/>
-        </w:rPr>
-        <w:t xml:space="preserve">Funkcionalni zahtjevi</w:t>
-      </w:r>
-    </w:p>
-    <w:p>
-      <w:pPr>
-        <w:rPr/>
-      </w:pPr>
-      <w:r>
-        <w:rPr>
-          <w:rtl w:val="0"/>
-        </w:rPr>
-        <w:t xml:space="preserve">Lorem ipsum</w:t>
-      </w:r>
-      <w:r>
-        <w:rPr>
-          <w:color w:val="333333"/>
-          <w:highlight w:val="white"/>
-          <w:rtl w:val="0"/>
-        </w:rPr>
-        <w:t xml:space="preserve">.</w:t>
-      </w:r>
-      <w:r>
-        <w:rPr>
-          <w:rtl w:val="0"/>
-        </w:rPr>
-      </w:r>
-    </w:p>
-    <w:p>
-      <w:pPr>
-        <w:ind w:left="0" w:firstLine="0"/>
-        <w:rPr/>
-      </w:pPr>
-      <w:r>
-        <w:rPr>
-          <w:rtl w:val="0"/>
-        </w:rPr>
-      </w:r>
-    </w:p>
-    <w:p>
-      <w:pPr>
-        <w:pStyle w:val="Heading2"/>
-        <w:numPr>
-          <w:ilvl w:val="1"/>
-          <w:numId w:val="1"/>
-        </w:numPr>
-        <w:rPr>
-          <w:b w:val="1"/>
-        </w:rPr>
-      </w:pPr>
-      <w:bookmarkStart w:colFirst="0" w:colLast="0" w:name="_fi12wiedikff" w:id="22"/>
-      <w:bookmarkEnd w:id="22"/>
-      <w:r>
-        <w:rPr>
-          <w:rtl w:val="0"/>
-        </w:rPr>
-        <w:t xml:space="preserve">Nefunkcionalni zahtjevi</w:t>
-      </w:r>
-      <w:r>
-        <w:rPr>
-          <w:rtl w:val="0"/>
-        </w:rPr>
-      </w:r>
-    </w:p>
-    <w:p>
-      <w:pPr>
-        <w:rPr>
-          <w:color w:val="333333"/>
-          <w:highlight w:val="white"/>
-        </w:rPr>
-      </w:pPr>
-      <w:r>
-        <w:rPr>
-          <w:rtl w:val="0"/>
-        </w:rPr>
-        <w:t xml:space="preserve">Lorem ipsum</w:t>
-      </w:r>
-      <w:r>
-        <w:rPr>
-          <w:color w:val="333333"/>
-          <w:highlight w:val="white"/>
-          <w:rtl w:val="0"/>
-        </w:rPr>
-        <w:t xml:space="preserve">.</w:t>
-      </w:r>
-    </w:p>
-    <w:p>
-      <w:pPr>
-        <w:rPr>
-          <w:color w:val="333333"/>
-          <w:highlight w:val="white"/>
-        </w:rPr>
-      </w:pPr>
-      <w:r>
-        <w:rPr>
-          <w:rtl w:val="0"/>
-        </w:rPr>
-      </w:r>
-    </w:p>
-    <w:p>
-      <w:pPr>
-        <w:rPr/>
-      </w:pPr>
-      <w:r>
-        <w:rPr>
-          <w:rtl w:val="0"/>
-        </w:rPr>
-      </w:r>
-    </w:p>
-    <w:p>
-      <w:pPr>
-        <w:pStyle w:val="Heading1"/>
+        <w:t xml:space="preserve">Neprijavljeni korisnik ima mogućnost kreiranja profila čime postaje prijavljeni korisnik, a svojom prijavom omogućen mu je unos informacija na profilu.</w:t>
+      </w:r>
+      <w:r>
+        <w:rPr>
+          <w:rtl w:val="0"/>
+        </w:rPr>
+      </w:r>
+    </w:p>
+    <w:p>
+      <w:pPr>
+        <w:ind w:left="1440" w:firstLine="0"/>
+        <w:rPr/>
+      </w:pPr>
+      <w:r>
+        <w:rPr>
+          <w:rtl w:val="0"/>
+        </w:rPr>
+      </w:r>
+    </w:p>
+    <w:p>
+      <w:pPr>
+        <w:ind w:left="1440" w:firstLine="0"/>
+        <w:rPr/>
+      </w:pPr>
+      <w:r>
+        <w:rPr>
+          <w:rtl w:val="0"/>
+        </w:rPr>
+      </w:r>
+    </w:p>
+    <w:p>
+      <w:pPr>
         <w:numPr>
           <w:ilvl w:val="0"/>
           <w:numId w:val="1"/>
         </w:numPr>
-        <w:rPr>
-          <w:b w:val="1"/>
-          <w:sz w:val="28"/>
-          <w:szCs w:val="28"/>
-        </w:rPr>
-      </w:pPr>
-      <w:bookmarkStart w:colFirst="0" w:colLast="0" w:name="_veh38twzqol8" w:id="23"/>
-      <w:bookmarkEnd w:id="23"/>
-      <w:r>
-        <w:rPr>
-          <w:rtl w:val="0"/>
-        </w:rPr>
-        <w:t xml:space="preserve">Model poslovnog procesa</w:t>
-      </w:r>
-    </w:p>
-    <w:p>
-      <w:pPr>
-        <w:ind w:left="0" w:firstLine="0"/>
-        <w:rPr/>
-      </w:pPr>
-      <w:r>
-        <w:rPr>
-          <w:rtl w:val="0"/>
-        </w:rPr>
-      </w:r>
-    </w:p>
-    <w:p>
-      <w:pPr>
-        <w:pStyle w:val="Heading2"/>
-        <w:numPr>
-          <w:ilvl w:val="1"/>
-          <w:numId w:val="1"/>
-        </w:numPr>
-        <w:rPr>
-          <w:b w:val="1"/>
-        </w:rPr>
-      </w:pPr>
-      <w:bookmarkStart w:colFirst="0" w:colLast="0" w:name="_5wcf168gth89" w:id="24"/>
-      <w:bookmarkEnd w:id="24"/>
-      <w:r>
-        <w:rPr>
-          <w:rtl w:val="0"/>
-        </w:rPr>
-        <w:t xml:space="preserve">Dijagram konteksta</w:t>
-      </w:r>
-    </w:p>
-    <w:p>
-      <w:pPr>
-        <w:ind w:left="360" w:firstLine="0"/>
-        <w:rPr/>
-      </w:pPr>
-      <w:r>
-        <w:rPr>
-          <w:rtl w:val="0"/>
-        </w:rPr>
-      </w:r>
-    </w:p>
-    <w:p>
-      <w:pPr>
+        <w:ind w:left="1440" w:hanging="360"/>
+        <w:rPr>
+          <w:b w:val="1"/>
+          <w:u w:val="none"/>
+        </w:rPr>
+      </w:pPr>
+      <w:r>
+        <w:rPr>
+          <w:b w:val="1"/>
+          <w:rtl w:val="0"/>
+        </w:rPr>
+        <w:t xml:space="preserve">Pregled i unos fizičke aktivnosti obavljene u danu</w:t>
+      </w:r>
+    </w:p>
+    <w:p>
+      <w:pPr>
+        <w:ind w:left="1440" w:firstLine="0"/>
+        <w:rPr>
+          <w:b w:val="1"/>
+        </w:rPr>
+      </w:pPr>
+      <w:r>
+        <w:rPr>
+          <w:rtl w:val="0"/>
+        </w:rPr>
+      </w:r>
+    </w:p>
+    <w:p>
+      <w:pPr>
+        <w:ind w:left="1440" w:firstLine="0"/>
+        <w:rPr/>
+      </w:pPr>
+      <w:r>
+        <w:rPr>
+          <w:rtl w:val="0"/>
+        </w:rPr>
+        <w:t xml:space="preserve">Prijavljeni korisnik ima mogućnost pregleda svojih fizičkih aktivnosti i unos aktivnosti zajedno sa njihovim kalorijskim opterećenjem.</w:t>
+      </w:r>
+    </w:p>
+    <w:p>
+      <w:pPr>
+        <w:ind w:left="1440" w:firstLine="0"/>
+        <w:rPr/>
+      </w:pPr>
+      <w:r>
+        <w:rPr>
+          <w:rtl w:val="0"/>
+        </w:rPr>
+      </w:r>
+    </w:p>
+    <w:p>
+      <w:pPr>
+        <w:ind w:left="1440" w:firstLine="0"/>
         <w:rPr>
           <w:color w:val="333333"/>
           <w:highlight w:val="white"/>
@@ -2754,323 +3255,861 @@
         <w:rPr>
           <w:rtl w:val="0"/>
         </w:rPr>
-        <w:t xml:space="preserve">Lorem ipsum</w:t>
-      </w:r>
-      <w:r>
-        <w:rPr>
-          <w:color w:val="333333"/>
-          <w:highlight w:val="white"/>
-          <w:rtl w:val="0"/>
-        </w:rPr>
-        <w:t xml:space="preserve">.</w:t>
-      </w:r>
-      <w:r>
-        <w:rPr>
-          <w:rtl w:val="0"/>
-        </w:rPr>
-      </w:r>
-    </w:p>
-    <w:p>
-      <w:pPr>
-        <w:rPr/>
-      </w:pPr>
-      <w:r>
-        <w:rPr>
-          <w:rtl w:val="0"/>
-        </w:rPr>
-      </w:r>
-    </w:p>
-    <w:p>
-      <w:pPr>
-        <w:rPr/>
-      </w:pPr>
-      <w:r>
-        <w:rPr>
-          <w:rtl w:val="0"/>
-        </w:rPr>
-      </w:r>
-    </w:p>
-    <w:p>
-      <w:pPr>
-        <w:pStyle w:val="Heading2"/>
-        <w:numPr>
-          <w:ilvl w:val="1"/>
-          <w:numId w:val="1"/>
-        </w:numPr>
-        <w:rPr>
-          <w:b w:val="1"/>
-        </w:rPr>
-      </w:pPr>
-      <w:bookmarkStart w:colFirst="0" w:colLast="0" w:name="_f0h8kf2agkvk" w:id="25"/>
-      <w:bookmarkEnd w:id="25"/>
-      <w:r>
-        <w:rPr>
-          <w:rtl w:val="0"/>
-        </w:rPr>
-        <w:t xml:space="preserve">Pregledni dijagram glavnih procesa</w:t>
-      </w:r>
-    </w:p>
-    <w:p>
-      <w:pPr>
-        <w:ind w:left="360" w:firstLine="0"/>
-        <w:rPr/>
-      </w:pPr>
-      <w:r>
-        <w:rPr>
-          <w:rtl w:val="0"/>
-        </w:rPr>
-      </w:r>
-    </w:p>
-    <w:p>
-      <w:pPr>
-        <w:rPr>
-          <w:color w:val="333333"/>
-          <w:highlight w:val="white"/>
-        </w:rPr>
-      </w:pPr>
-      <w:r>
-        <w:rPr>
-          <w:rtl w:val="0"/>
-        </w:rPr>
-        <w:t xml:space="preserve">Lorem ipsum</w:t>
-      </w:r>
-      <w:r>
-        <w:rPr>
-          <w:color w:val="333333"/>
-          <w:highlight w:val="white"/>
-          <w:rtl w:val="0"/>
-        </w:rPr>
-        <w:t xml:space="preserve">.</w:t>
-      </w:r>
-    </w:p>
-    <w:p>
-      <w:pPr>
-        <w:rPr>
-          <w:color w:val="333333"/>
-          <w:highlight w:val="white"/>
-        </w:rPr>
-      </w:pPr>
-      <w:r>
-        <w:rPr>
-          <w:rtl w:val="0"/>
-        </w:rPr>
-      </w:r>
-    </w:p>
-    <w:p>
-      <w:pPr>
-        <w:pStyle w:val="Heading2"/>
-        <w:numPr>
-          <w:ilvl w:val="1"/>
-          <w:numId w:val="1"/>
-        </w:numPr>
-        <w:rPr>
-          <w:b w:val="1"/>
-        </w:rPr>
-      </w:pPr>
-      <w:bookmarkStart w:colFirst="0" w:colLast="0" w:name="_v603ypde5yaw" w:id="26"/>
-      <w:bookmarkEnd w:id="26"/>
-      <w:r>
-        <w:rPr>
-          <w:rtl w:val="0"/>
-        </w:rPr>
-        <w:t xml:space="preserve">Detaljni dijagram odabranog procesa</w:t>
-      </w:r>
-    </w:p>
-    <w:p>
-      <w:pPr>
-        <w:ind w:left="360" w:firstLine="0"/>
-        <w:rPr/>
-      </w:pPr>
-      <w:r>
-        <w:rPr>
-          <w:rtl w:val="0"/>
-        </w:rPr>
-      </w:r>
-    </w:p>
-    <w:p>
-      <w:pPr>
-        <w:rPr>
-          <w:color w:val="333333"/>
-          <w:highlight w:val="white"/>
-        </w:rPr>
-      </w:pPr>
-      <w:r>
-        <w:rPr>
-          <w:rtl w:val="0"/>
-        </w:rPr>
-        <w:t xml:space="preserve">Lorem ipsum</w:t>
-      </w:r>
-      <w:r>
-        <w:rPr>
-          <w:color w:val="333333"/>
-          <w:highlight w:val="white"/>
-          <w:rtl w:val="0"/>
-        </w:rPr>
-        <w:t xml:space="preserve">.</w:t>
-      </w:r>
-      <w:r>
-        <w:rPr>
-          <w:rtl w:val="0"/>
-        </w:rPr>
-      </w:r>
-    </w:p>
-    <w:p>
-      <w:pPr>
-        <w:rPr/>
-      </w:pPr>
-      <w:r>
-        <w:rPr>
-          <w:rtl w:val="0"/>
-        </w:rPr>
-      </w:r>
-    </w:p>
-    <w:p>
-      <w:pPr>
-        <w:rPr/>
-      </w:pPr>
-      <w:r>
-        <w:rPr>
-          <w:rtl w:val="0"/>
-        </w:rPr>
-      </w:r>
-    </w:p>
-    <w:p>
-      <w:pPr>
-        <w:rPr/>
-      </w:pPr>
-      <w:r>
-        <w:rPr>
-          <w:rtl w:val="0"/>
-        </w:rPr>
-      </w:r>
-    </w:p>
-    <w:p>
-      <w:pPr>
-        <w:rPr/>
-      </w:pPr>
-      <w:r>
-        <w:rPr>
-          <w:rtl w:val="0"/>
-        </w:rPr>
-      </w:r>
-    </w:p>
-    <w:p>
-      <w:pPr>
-        <w:rPr/>
-      </w:pPr>
-      <w:r>
-        <w:rPr>
-          <w:rtl w:val="0"/>
-        </w:rPr>
-      </w:r>
-    </w:p>
-    <w:p>
-      <w:pPr>
-        <w:rPr/>
-      </w:pPr>
-      <w:r>
-        <w:rPr>
-          <w:rtl w:val="0"/>
-        </w:rPr>
-      </w:r>
-    </w:p>
-    <w:p>
-      <w:pPr>
-        <w:rPr/>
-      </w:pPr>
-      <w:r>
-        <w:rPr>
-          <w:rtl w:val="0"/>
-        </w:rPr>
-      </w:r>
-    </w:p>
-    <w:p>
-      <w:pPr>
-        <w:rPr/>
-      </w:pPr>
-      <w:r>
-        <w:rPr>
-          <w:rtl w:val="0"/>
-        </w:rPr>
-      </w:r>
-    </w:p>
-    <w:p>
-      <w:pPr>
-        <w:pStyle w:val="Heading1"/>
+      </w:r>
+    </w:p>
+    <w:p>
+      <w:pPr>
         <w:numPr>
           <w:ilvl w:val="0"/>
           <w:numId w:val="1"/>
         </w:numPr>
-        <w:rPr>
-          <w:b w:val="1"/>
-          <w:sz w:val="28"/>
-          <w:szCs w:val="28"/>
-        </w:rPr>
-      </w:pPr>
-      <w:bookmarkStart w:colFirst="0" w:colLast="0" w:name="_ankupe3adsa5" w:id="27"/>
-      <w:bookmarkEnd w:id="27"/>
-      <w:r>
-        <w:rPr>
-          <w:rtl w:val="0"/>
-        </w:rPr>
-        <w:t xml:space="preserve">Model poslovnog procesa</w:t>
-      </w:r>
-    </w:p>
-    <w:p>
-      <w:pPr>
-        <w:rPr/>
-      </w:pPr>
-      <w:r>
-        <w:rPr>
-          <w:rtl w:val="0"/>
-        </w:rPr>
-      </w:r>
-    </w:p>
-    <w:p>
-      <w:pPr>
-        <w:pStyle w:val="Heading2"/>
-        <w:ind w:firstLine="567"/>
-        <w:rPr/>
-      </w:pPr>
-      <w:bookmarkStart w:colFirst="0" w:colLast="0" w:name="_xh6ub4t44md8" w:id="28"/>
-      <w:bookmarkEnd w:id="28"/>
-      <w:r>
-        <w:rPr>
-          <w:rtl w:val="0"/>
-        </w:rPr>
-        <w:t xml:space="preserve">ne znam što čini podnaslove jer ne znam što se točno treba napraviti</w:t>
-      </w:r>
-    </w:p>
-    <w:p>
-      <w:pPr>
-        <w:ind w:left="360" w:firstLine="0"/>
-        <w:rPr/>
-      </w:pPr>
-      <w:r>
-        <w:rPr>
-          <w:rtl w:val="0"/>
-        </w:rPr>
-      </w:r>
-    </w:p>
-    <w:p>
-      <w:pPr>
-        <w:rPr>
+        <w:ind w:left="1440" w:hanging="360"/>
+        <w:rPr>
+          <w:b w:val="1"/>
           <w:color w:val="333333"/>
           <w:highlight w:val="white"/>
         </w:rPr>
       </w:pPr>
       <w:r>
         <w:rPr>
-          <w:rtl w:val="0"/>
-        </w:rPr>
-      </w:r>
-    </w:p>
-    <w:p>
-      <w:pPr>
+          <w:b w:val="1"/>
+          <w:rtl w:val="0"/>
+        </w:rPr>
+        <w:t xml:space="preserve">Pregled i unos konzumiranih kalorija u danu</w:t>
+      </w:r>
+    </w:p>
+    <w:p>
+      <w:pPr>
+        <w:ind w:left="1440" w:firstLine="0"/>
+        <w:rPr>
+          <w:b w:val="1"/>
+        </w:rPr>
+      </w:pPr>
+      <w:r>
+        <w:rPr>
+          <w:rtl w:val="0"/>
+        </w:rPr>
+      </w:r>
+    </w:p>
+    <w:p>
+      <w:pPr>
+        <w:ind w:left="1440" w:firstLine="0"/>
         <w:rPr>
           <w:color w:val="333333"/>
           <w:highlight w:val="white"/>
         </w:rPr>
+      </w:pPr>
+      <w:r>
+        <w:rPr>
+          <w:rtl w:val="0"/>
+        </w:rPr>
+        <w:t xml:space="preserve">Prijavljeni korisnik ima mogućnost unosa konzumirane hrane zajedno sa njenom kalorijskom vrijednošću.</w:t>
+      </w:r>
+      <w:r>
+        <w:rPr>
+          <w:rtl w:val="0"/>
+        </w:rPr>
+      </w:r>
+    </w:p>
+    <w:p>
+      <w:pPr>
+        <w:ind w:left="0" w:firstLine="0"/>
+        <w:rPr>
+          <w:b w:val="1"/>
+        </w:rPr>
+      </w:pPr>
+      <w:r>
+        <w:rPr>
+          <w:rtl w:val="0"/>
+        </w:rPr>
+      </w:r>
+    </w:p>
+    <w:p>
+      <w:pPr>
+        <w:rPr/>
+      </w:pPr>
+      <w:r>
+        <w:rPr>
+          <w:rtl w:val="0"/>
+        </w:rPr>
+      </w:r>
+    </w:p>
+    <w:p>
+      <w:pPr>
+        <w:rPr/>
+      </w:pPr>
+      <w:r>
+        <w:rPr>
+          <w:rtl w:val="0"/>
+        </w:rPr>
+      </w:r>
+    </w:p>
+    <w:p>
+      <w:pPr>
+        <w:rPr/>
+      </w:pPr>
+      <w:r>
+        <w:rPr>
+          <w:rtl w:val="0"/>
+        </w:rPr>
+      </w:r>
+    </w:p>
+    <w:p>
+      <w:pPr>
+        <w:rPr/>
+      </w:pPr>
+      <w:r>
+        <w:rPr>
+          <w:rtl w:val="0"/>
+        </w:rPr>
+      </w:r>
+    </w:p>
+    <w:p>
+      <w:pPr>
+        <w:rPr/>
+      </w:pPr>
+      <w:r>
+        <w:rPr>
+          <w:rtl w:val="0"/>
+        </w:rPr>
+      </w:r>
+    </w:p>
+    <w:p>
+      <w:pPr>
+        <w:rPr/>
+      </w:pPr>
+      <w:r>
+        <w:rPr>
+          <w:rtl w:val="0"/>
+        </w:rPr>
+      </w:r>
+    </w:p>
+    <w:p>
+      <w:pPr>
+        <w:rPr/>
+      </w:pPr>
+      <w:r>
+        <w:rPr>
+          <w:rtl w:val="0"/>
+        </w:rPr>
+      </w:r>
+    </w:p>
+    <w:p>
+      <w:pPr>
+        <w:rPr/>
+      </w:pPr>
+      <w:r>
+        <w:rPr>
+          <w:rtl w:val="0"/>
+        </w:rPr>
+      </w:r>
+    </w:p>
+    <w:p>
+      <w:pPr>
+        <w:rPr/>
+      </w:pPr>
+      <w:r>
+        <w:rPr>
+          <w:rtl w:val="0"/>
+        </w:rPr>
+      </w:r>
+    </w:p>
+    <w:p>
+      <w:pPr>
+        <w:pStyle w:val="Heading2"/>
+        <w:numPr>
+          <w:ilvl w:val="1"/>
+          <w:numId w:val="6"/>
+        </w:numPr>
+        <w:rPr>
+          <w:b w:val="1"/>
+        </w:rPr>
+      </w:pPr>
+      <w:bookmarkStart w:colFirst="0" w:colLast="0" w:name="_vqs1hi803doy" w:id="21"/>
+      <w:bookmarkEnd w:id="21"/>
+      <w:r>
+        <w:rPr>
+          <w:rtl w:val="0"/>
+        </w:rPr>
+        <w:t xml:space="preserve">Funkcionalni zahtjevi</w:t>
+      </w:r>
+    </w:p>
+    <w:p>
+      <w:pPr>
+        <w:ind w:left="567" w:firstLine="0"/>
+        <w:rPr/>
+      </w:pPr>
+      <w:r>
+        <w:rPr>
+          <w:rtl w:val="0"/>
+        </w:rPr>
+      </w:r>
+    </w:p>
+    <w:p>
+      <w:pPr>
+        <w:numPr>
+          <w:ilvl w:val="0"/>
+          <w:numId w:val="3"/>
+        </w:numPr>
+        <w:ind w:left="720" w:hanging="360"/>
+        <w:rPr>
+          <w:b w:val="1"/>
+          <w:u w:val="none"/>
+        </w:rPr>
+      </w:pPr>
+      <w:r>
+        <w:rPr>
+          <w:b w:val="1"/>
+          <w:rtl w:val="0"/>
+        </w:rPr>
+        <w:t xml:space="preserve">Kreiranje/registracija korisničkog računa</w:t>
+      </w:r>
+    </w:p>
+    <w:p>
+      <w:pPr>
+        <w:ind w:left="1440" w:firstLine="0"/>
+        <w:rPr/>
+      </w:pPr>
+      <w:r>
+        <w:rPr>
+          <w:rtl w:val="0"/>
+        </w:rPr>
+      </w:r>
+    </w:p>
+    <w:p>
+      <w:pPr>
+        <w:ind w:left="1440" w:firstLine="0"/>
+        <w:rPr/>
+      </w:pPr>
+      <w:r>
+        <w:rPr>
+          <w:color w:val="333333"/>
+          <w:highlight w:val="white"/>
+          <w:rtl w:val="0"/>
+        </w:rPr>
+        <w:t xml:space="preserve">Neprijavljeni korisnik ima mogućnost kreiranja profila čime postaje prijavljeni korisnik.</w:t>
+      </w:r>
+      <w:r>
+        <w:rPr>
+          <w:rtl w:val="0"/>
+        </w:rPr>
+      </w:r>
+    </w:p>
+    <w:p>
+      <w:pPr>
+        <w:ind w:left="0" w:firstLine="0"/>
+        <w:rPr/>
+      </w:pPr>
+      <w:r>
+        <w:rPr>
+          <w:rtl w:val="0"/>
+        </w:rPr>
+      </w:r>
+    </w:p>
+    <w:p>
+      <w:pPr>
+        <w:numPr>
+          <w:ilvl w:val="0"/>
+          <w:numId w:val="3"/>
+        </w:numPr>
+        <w:ind w:left="720" w:hanging="360"/>
+        <w:rPr>
+          <w:b w:val="1"/>
+          <w:u w:val="none"/>
+        </w:rPr>
+      </w:pPr>
+      <w:r>
+        <w:rPr>
+          <w:b w:val="1"/>
+          <w:rtl w:val="0"/>
+        </w:rPr>
+        <w:t xml:space="preserve">Prijava neprijavljenog korisnika</w:t>
+      </w:r>
+    </w:p>
+    <w:p>
+      <w:pPr>
+        <w:ind w:left="1440" w:firstLine="0"/>
+        <w:rPr>
+          <w:b w:val="1"/>
+        </w:rPr>
+      </w:pPr>
+      <w:r>
+        <w:rPr>
+          <w:rtl w:val="0"/>
+        </w:rPr>
+      </w:r>
+    </w:p>
+    <w:p>
+      <w:pPr>
+        <w:ind w:left="1440" w:firstLine="0"/>
+        <w:rPr>
+          <w:color w:val="333333"/>
+          <w:highlight w:val="white"/>
+        </w:rPr>
+      </w:pPr>
+      <w:r>
+        <w:rPr>
+          <w:color w:val="333333"/>
+          <w:highlight w:val="white"/>
+          <w:rtl w:val="0"/>
+        </w:rPr>
+        <w:t xml:space="preserve">Neprijavljeni korisnik, koji ima prethodno kreiran profil, ima mogućnost prijave u sustav</w:t>
+      </w:r>
+      <w:r>
+        <w:rPr>
+          <w:rtl w:val="0"/>
+        </w:rPr>
+        <w:t xml:space="preserve"> sa unaprijed zadanom lozinkom i korisničkim imenom.</w:t>
+      </w:r>
+      <w:r>
+        <w:rPr>
+          <w:rtl w:val="0"/>
+        </w:rPr>
+      </w:r>
+    </w:p>
+    <w:p>
+      <w:pPr>
+        <w:ind w:left="0" w:firstLine="0"/>
+        <w:rPr>
+          <w:color w:val="333333"/>
+          <w:highlight w:val="white"/>
+        </w:rPr>
+      </w:pPr>
+      <w:r>
+        <w:rPr>
+          <w:rtl w:val="0"/>
+        </w:rPr>
+      </w:r>
+    </w:p>
+    <w:p>
+      <w:pPr>
+        <w:numPr>
+          <w:ilvl w:val="0"/>
+          <w:numId w:val="3"/>
+        </w:numPr>
+        <w:ind w:left="720" w:hanging="360"/>
+        <w:rPr>
+          <w:b w:val="1"/>
+          <w:u w:val="none"/>
+        </w:rPr>
+      </w:pPr>
+      <w:r>
+        <w:rPr>
+          <w:b w:val="1"/>
+          <w:rtl w:val="0"/>
+        </w:rPr>
+        <w:t xml:space="preserve">Unos/brisanje osobnih podataka u profilni odjeljak</w:t>
+      </w:r>
+      <w:r>
+        <w:rPr>
+          <w:rtl w:val="0"/>
+        </w:rPr>
+      </w:r>
+    </w:p>
+    <w:p>
+      <w:pPr>
+        <w:ind w:left="1440" w:firstLine="0"/>
+        <w:rPr>
+          <w:b w:val="1"/>
+        </w:rPr>
+      </w:pPr>
+      <w:r>
+        <w:rPr>
+          <w:rtl w:val="0"/>
+        </w:rPr>
+      </w:r>
+    </w:p>
+    <w:p>
+      <w:pPr>
+        <w:ind w:left="1440" w:firstLine="0"/>
+        <w:rPr/>
+      </w:pPr>
+      <w:r>
+        <w:rPr>
+          <w:rtl w:val="0"/>
+        </w:rPr>
+        <w:t xml:space="preserve">Prijavljeni korisnik ima mogućnost unosa osobnih podataka u profilni odjeljak.</w:t>
+      </w:r>
+    </w:p>
+    <w:p>
+      <w:pPr>
+        <w:ind w:left="0" w:firstLine="0"/>
+        <w:rPr/>
+      </w:pPr>
+      <w:r>
+        <w:rPr>
+          <w:rtl w:val="0"/>
+        </w:rPr>
+      </w:r>
+    </w:p>
+    <w:p>
+      <w:pPr>
+        <w:numPr>
+          <w:ilvl w:val="0"/>
+          <w:numId w:val="3"/>
+        </w:numPr>
+        <w:ind w:left="720" w:hanging="360"/>
+        <w:rPr>
+          <w:b w:val="1"/>
+        </w:rPr>
+      </w:pPr>
+      <w:r>
+        <w:rPr>
+          <w:b w:val="1"/>
+          <w:rtl w:val="0"/>
+        </w:rPr>
+        <w:t xml:space="preserve">Pregled osobnih podataka iz profilnog odjeljka</w:t>
+      </w:r>
+    </w:p>
+    <w:p>
+      <w:pPr>
+        <w:ind w:left="1440" w:firstLine="0"/>
+        <w:rPr>
+          <w:b w:val="1"/>
+        </w:rPr>
+      </w:pPr>
+      <w:r>
+        <w:rPr>
+          <w:rtl w:val="0"/>
+        </w:rPr>
+      </w:r>
+    </w:p>
+    <w:p>
+      <w:pPr>
+        <w:ind w:left="1440" w:firstLine="0"/>
+        <w:rPr/>
+      </w:pPr>
+      <w:r>
+        <w:rPr>
+          <w:rtl w:val="0"/>
+        </w:rPr>
+        <w:t xml:space="preserve">Prijavljeni korisnik ima mogućnost pregleda osobnih podataka prethodno unesenih u profilni odjeljak.</w:t>
+      </w:r>
+    </w:p>
+    <w:p>
+      <w:pPr>
+        <w:ind w:left="1440" w:firstLine="0"/>
+        <w:rPr/>
+      </w:pPr>
+      <w:r>
+        <w:rPr>
+          <w:rtl w:val="0"/>
+        </w:rPr>
+      </w:r>
+    </w:p>
+    <w:p>
+      <w:pPr>
+        <w:numPr>
+          <w:ilvl w:val="0"/>
+          <w:numId w:val="3"/>
+        </w:numPr>
+        <w:ind w:left="720" w:hanging="360"/>
+        <w:rPr>
+          <w:b w:val="1"/>
+        </w:rPr>
+      </w:pPr>
+      <w:r>
+        <w:rPr>
+          <w:b w:val="1"/>
+          <w:rtl w:val="0"/>
+        </w:rPr>
+        <w:t xml:space="preserve">Unos/brisanje konzumiranih kalorija u odjeljak za prehranu</w:t>
+      </w:r>
+    </w:p>
+    <w:p>
+      <w:pPr>
+        <w:ind w:left="1440" w:firstLine="0"/>
+        <w:rPr>
+          <w:b w:val="1"/>
+        </w:rPr>
+      </w:pPr>
+      <w:r>
+        <w:rPr>
+          <w:rtl w:val="0"/>
+        </w:rPr>
+      </w:r>
+    </w:p>
+    <w:p>
+      <w:pPr>
+        <w:ind w:left="1440" w:firstLine="0"/>
+        <w:rPr/>
+      </w:pPr>
+      <w:r>
+        <w:rPr>
+          <w:rtl w:val="0"/>
+        </w:rPr>
+        <w:t xml:space="preserve">Prijavljeni korisnik ima mogućnost unosa/brisanja konzumirane hrane s pridruženom kalorijskom vrijednošću u odjeljak za prehranu.</w:t>
+      </w:r>
+    </w:p>
+    <w:p>
+      <w:pPr>
+        <w:ind w:left="0" w:firstLine="0"/>
+        <w:rPr/>
+      </w:pPr>
+      <w:r>
+        <w:rPr>
+          <w:rtl w:val="0"/>
+        </w:rPr>
+      </w:r>
+    </w:p>
+    <w:p>
+      <w:pPr>
+        <w:numPr>
+          <w:ilvl w:val="0"/>
+          <w:numId w:val="3"/>
+        </w:numPr>
+        <w:ind w:left="720" w:hanging="360"/>
+        <w:rPr>
+          <w:b w:val="1"/>
+        </w:rPr>
+      </w:pPr>
+      <w:r>
+        <w:rPr>
+          <w:b w:val="1"/>
+          <w:rtl w:val="0"/>
+        </w:rPr>
+        <w:t xml:space="preserve">Unos/brisanje fizičkih aktivnosti u odjeljak za fizičku aktivnost</w:t>
+      </w:r>
+    </w:p>
+    <w:p>
+      <w:pPr>
+        <w:ind w:left="1440" w:firstLine="0"/>
+        <w:rPr>
+          <w:b w:val="1"/>
+        </w:rPr>
+      </w:pPr>
+      <w:r>
+        <w:rPr>
+          <w:rtl w:val="0"/>
+        </w:rPr>
+      </w:r>
+    </w:p>
+    <w:p>
+      <w:pPr>
+        <w:ind w:left="1440" w:firstLine="0"/>
+        <w:rPr/>
+      </w:pPr>
+      <w:r>
+        <w:rPr>
+          <w:rtl w:val="0"/>
+        </w:rPr>
+        <w:t xml:space="preserve">Prijavljeni korisnik ima mogućnost unosa obavljene fizičke aktivnosti s pridruženim kalorijskim opterećenjem u odjeljak za fizičku aktivnost.</w:t>
+      </w:r>
+    </w:p>
+    <w:p>
+      <w:pPr>
+        <w:rPr/>
+      </w:pPr>
+      <w:r>
+        <w:rPr>
+          <w:rtl w:val="0"/>
+        </w:rPr>
+      </w:r>
+    </w:p>
+    <w:p>
+      <w:pPr>
+        <w:numPr>
+          <w:ilvl w:val="0"/>
+          <w:numId w:val="3"/>
+        </w:numPr>
+        <w:ind w:left="720" w:hanging="360"/>
+        <w:rPr>
+          <w:b w:val="1"/>
+        </w:rPr>
+      </w:pPr>
+      <w:r>
+        <w:rPr>
+          <w:b w:val="1"/>
+          <w:rtl w:val="0"/>
+        </w:rPr>
+        <w:t xml:space="preserve">Pregled unesenih konzumiranih kalorija korisnika</w:t>
+      </w:r>
+    </w:p>
+    <w:p>
+      <w:pPr>
+        <w:ind w:left="1440" w:firstLine="0"/>
+        <w:rPr>
+          <w:b w:val="1"/>
+        </w:rPr>
+      </w:pPr>
+      <w:r>
+        <w:rPr>
+          <w:rtl w:val="0"/>
+        </w:rPr>
+      </w:r>
+    </w:p>
+    <w:p>
+      <w:pPr>
+        <w:ind w:left="1440" w:firstLine="0"/>
+        <w:rPr/>
+      </w:pPr>
+      <w:r>
+        <w:rPr>
+          <w:rtl w:val="0"/>
+        </w:rPr>
+        <w:t xml:space="preserve">Prijavljeni korisnik ima mogućnost pregleda prethodno unesene konzumirane hrane s pridruženom kalorijskom vrijednošću u odjeljku za prehranu.</w:t>
+      </w:r>
+    </w:p>
+    <w:p>
+      <w:pPr>
+        <w:ind w:left="0" w:firstLine="0"/>
+        <w:rPr/>
+      </w:pPr>
+      <w:r>
+        <w:rPr>
+          <w:rtl w:val="0"/>
+        </w:rPr>
+      </w:r>
+    </w:p>
+    <w:p>
+      <w:pPr>
+        <w:numPr>
+          <w:ilvl w:val="0"/>
+          <w:numId w:val="3"/>
+        </w:numPr>
+        <w:ind w:left="720" w:hanging="360"/>
+        <w:rPr>
+          <w:b w:val="1"/>
+        </w:rPr>
+      </w:pPr>
+      <w:r>
+        <w:rPr>
+          <w:b w:val="1"/>
+          <w:rtl w:val="0"/>
+        </w:rPr>
+        <w:t xml:space="preserve">Pregled unesenih fizičkih aktivnosti korisnika</w:t>
+      </w:r>
+    </w:p>
+    <w:p>
+      <w:pPr>
+        <w:ind w:left="1440" w:firstLine="0"/>
+        <w:rPr>
+          <w:b w:val="1"/>
+        </w:rPr>
+      </w:pPr>
+      <w:r>
+        <w:rPr>
+          <w:rtl w:val="0"/>
+        </w:rPr>
+      </w:r>
+    </w:p>
+    <w:p>
+      <w:pPr>
+        <w:ind w:left="1440" w:firstLine="0"/>
+        <w:rPr/>
+      </w:pPr>
+      <w:r>
+        <w:rPr>
+          <w:rtl w:val="0"/>
+        </w:rPr>
+        <w:t xml:space="preserve">Prijavljeni korisnik ima mogućnost pregleda unesenih fizičkih aktivnosti s pridruženim kalorijskim opterećenjem u odjeljku za fizičku aktivnost.</w:t>
+      </w:r>
+    </w:p>
+    <w:p>
+      <w:pPr>
+        <w:ind w:left="1440" w:firstLine="0"/>
+        <w:rPr/>
+      </w:pPr>
+      <w:r>
+        <w:rPr>
+          <w:rtl w:val="0"/>
+        </w:rPr>
+      </w:r>
+    </w:p>
+    <w:p>
+      <w:pPr>
+        <w:numPr>
+          <w:ilvl w:val="0"/>
+          <w:numId w:val="3"/>
+        </w:numPr>
+        <w:ind w:left="720" w:hanging="360"/>
+        <w:rPr>
+          <w:b w:val="1"/>
+        </w:rPr>
+      </w:pPr>
+      <w:r>
+        <w:rPr>
+          <w:b w:val="1"/>
+          <w:rtl w:val="0"/>
+        </w:rPr>
+        <w:t xml:space="preserve">Moderiranje korisnika </w:t>
+      </w:r>
+    </w:p>
+    <w:p>
+      <w:pPr>
+        <w:ind w:left="1440" w:firstLine="0"/>
+        <w:rPr/>
+      </w:pPr>
+      <w:r>
+        <w:rPr>
+          <w:rtl w:val="0"/>
+        </w:rPr>
+      </w:r>
+    </w:p>
+    <w:p>
+      <w:pPr>
+        <w:ind w:left="1440" w:firstLine="0"/>
+        <w:rPr/>
+      </w:pPr>
+      <w:r>
+        <w:rPr>
+          <w:rtl w:val="0"/>
+        </w:rPr>
+        <w:t xml:space="preserve">Administrator ima mogućnost moderiranja - brisanja i stvaranja novih korisnika.</w:t>
+      </w:r>
+    </w:p>
+    <w:p>
+      <w:pPr>
+        <w:ind w:left="0" w:firstLine="0"/>
+        <w:rPr/>
+      </w:pPr>
+      <w:r>
+        <w:rPr>
+          <w:rtl w:val="0"/>
+        </w:rPr>
+      </w:r>
+    </w:p>
+    <w:p>
+      <w:pPr>
+        <w:pStyle w:val="Heading2"/>
+        <w:numPr>
+          <w:ilvl w:val="1"/>
+          <w:numId w:val="6"/>
+        </w:numPr>
+        <w:rPr>
+          <w:b w:val="1"/>
+        </w:rPr>
+      </w:pPr>
+      <w:bookmarkStart w:colFirst="0" w:colLast="0" w:name="_fi12wiedikff" w:id="22"/>
+      <w:bookmarkEnd w:id="22"/>
+      <w:r>
+        <w:rPr>
+          <w:rtl w:val="0"/>
+        </w:rPr>
+        <w:t xml:space="preserve">Nefunkcionalni zahtjevi</w:t>
+      </w:r>
+    </w:p>
+    <w:p>
+      <w:pPr>
+        <w:ind w:left="567" w:firstLine="0"/>
+        <w:rPr/>
+      </w:pPr>
+      <w:r>
+        <w:rPr>
+          <w:rtl w:val="0"/>
+        </w:rPr>
+      </w:r>
+    </w:p>
+    <w:p>
+      <w:pPr>
+        <w:numPr>
+          <w:ilvl w:val="0"/>
+          <w:numId w:val="4"/>
+        </w:numPr>
+        <w:ind w:left="720" w:hanging="360"/>
+        <w:rPr>
+          <w:b w:val="1"/>
+          <w:u w:val="none"/>
+        </w:rPr>
+      </w:pPr>
+      <w:r>
+        <w:rPr>
+          <w:b w:val="1"/>
+          <w:rtl w:val="0"/>
+        </w:rPr>
+        <w:t xml:space="preserve">Intuitivno korištenje korisničkog sučelja web aplikacije bez potrebe za dodatnim uputama</w:t>
+      </w:r>
+      <w:r>
+        <w:rPr>
+          <w:rtl w:val="0"/>
+        </w:rPr>
+      </w:r>
+    </w:p>
+    <w:p>
+      <w:pPr>
+        <w:ind w:left="0" w:firstLine="0"/>
+        <w:rPr/>
+      </w:pPr>
+      <w:r>
+        <w:rPr>
+          <w:rtl w:val="0"/>
+        </w:rPr>
+      </w:r>
+    </w:p>
+    <w:p>
+      <w:pPr>
+        <w:numPr>
+          <w:ilvl w:val="0"/>
+          <w:numId w:val="4"/>
+        </w:numPr>
+        <w:ind w:left="720" w:hanging="360"/>
+        <w:rPr>
+          <w:b w:val="1"/>
+          <w:u w:val="none"/>
+        </w:rPr>
+      </w:pPr>
+      <w:r>
+        <w:rPr>
+          <w:b w:val="1"/>
+          <w:rtl w:val="0"/>
+        </w:rPr>
+        <w:t xml:space="preserve">Nadogradnja sustava ne smije narušavati postojeće funkcionalnosti sustava</w:t>
+      </w:r>
+    </w:p>
+    <w:p>
+      <w:pPr>
+        <w:ind w:left="720" w:firstLine="0"/>
+        <w:rPr>
+          <w:b w:val="1"/>
+        </w:rPr>
+      </w:pPr>
+      <w:r>
+        <w:rPr>
+          <w:rtl w:val="0"/>
+        </w:rPr>
+      </w:r>
+    </w:p>
+    <w:p>
+      <w:pPr>
+        <w:numPr>
+          <w:ilvl w:val="0"/>
+          <w:numId w:val="4"/>
+        </w:numPr>
+        <w:ind w:left="720" w:hanging="360"/>
+        <w:rPr>
+          <w:b w:val="1"/>
+          <w:u w:val="none"/>
+        </w:rPr>
+      </w:pPr>
+      <w:r>
+        <w:rPr>
+          <w:b w:val="1"/>
+          <w:rtl w:val="0"/>
+        </w:rPr>
+        <w:t xml:space="preserve">Neispravno korištenje korisničkog sučelja ne smije narušiti funkcionalnost i rad sustava</w:t>
+      </w:r>
+      <w:r>
+        <w:rPr>
+          <w:rtl w:val="0"/>
+        </w:rPr>
+      </w:r>
+    </w:p>
+    <w:p>
+      <w:pPr>
+        <w:rPr>
+          <w:color w:val="333333"/>
+          <w:highlight w:val="white"/>
+        </w:rPr>
+      </w:pPr>
+      <w:r>
+        <w:rPr>
+          <w:rtl w:val="0"/>
+        </w:rPr>
+      </w:r>
+    </w:p>
+    <w:p>
+      <w:pPr>
+        <w:rPr/>
       </w:pPr>
       <w:r>
         <w:rPr>
@@ -3083,7 +4122,7 @@
         <w:pStyle w:val="Heading1"/>
         <w:numPr>
           <w:ilvl w:val="0"/>
-          <w:numId w:val="1"/>
+          <w:numId w:val="6"/>
         </w:numPr>
         <w:rPr>
           <w:b w:val="1"/>
@@ -3091,17 +4130,18 @@
           <w:szCs w:val="28"/>
         </w:rPr>
       </w:pPr>
-      <w:bookmarkStart w:colFirst="0" w:colLast="0" w:name="_yl42ihvrdqq1" w:id="29"/>
-      <w:bookmarkEnd w:id="29"/>
-      <w:r>
-        <w:rPr>
-          <w:rtl w:val="0"/>
-        </w:rPr>
-        <w:t xml:space="preserve">Izvori porijekla zahtjeva</w:t>
-      </w:r>
-    </w:p>
-    <w:p>
-      <w:pPr>
+      <w:bookmarkStart w:colFirst="0" w:colLast="0" w:name="_veh38twzqol8" w:id="23"/>
+      <w:bookmarkEnd w:id="23"/>
+      <w:r>
+        <w:rPr>
+          <w:rtl w:val="0"/>
+        </w:rPr>
+        <w:t xml:space="preserve">Model poslovnog procesa</w:t>
+      </w:r>
+    </w:p>
+    <w:p>
+      <w:pPr>
+        <w:ind w:left="0" w:firstLine="0"/>
         <w:rPr/>
       </w:pPr>
       <w:r>
@@ -3115,19 +4155,41 @@
         <w:pStyle w:val="Heading2"/>
         <w:numPr>
           <w:ilvl w:val="1"/>
-          <w:numId w:val="1"/>
+          <w:numId w:val="6"/>
         </w:numPr>
         <w:rPr>
           <w:b w:val="1"/>
         </w:rPr>
       </w:pPr>
-      <w:bookmarkStart w:colFirst="0" w:colLast="0" w:name="_i330a8g6ezk6" w:id="30"/>
-      <w:bookmarkEnd w:id="30"/>
-      <w:r>
-        <w:rPr>
-          <w:rtl w:val="0"/>
-        </w:rPr>
-        <w:t xml:space="preserve">Zapisnik s intervjua</w:t>
+      <w:bookmarkStart w:colFirst="0" w:colLast="0" w:name="_5wcf168gth89" w:id="24"/>
+      <w:bookmarkEnd w:id="24"/>
+      <w:r>
+        <w:rPr>
+          <w:rtl w:val="0"/>
+        </w:rPr>
+        <w:t xml:space="preserve">Dijagram konteksta</w:t>
+      </w:r>
+    </w:p>
+    <w:p>
+      <w:pPr>
+        <w:ind w:left="567" w:firstLine="0"/>
+        <w:rPr/>
+      </w:pPr>
+      <w:r>
+        <w:rPr>
+          <w:rtl w:val="0"/>
+        </w:rPr>
+      </w:r>
+    </w:p>
+    <w:p>
+      <w:pPr>
+        <w:ind w:left="567" w:firstLine="0"/>
+        <w:rPr/>
+      </w:pPr>
+      <w:r>
+        <w:rPr>
+          <w:rtl w:val="0"/>
+        </w:rPr>
       </w:r>
     </w:p>
     <w:p>
@@ -3149,18 +4211,109 @@
         </w:rPr>
       </w:pPr>
       <w:r>
-        <w:rPr>
-          <w:rtl w:val="0"/>
-        </w:rPr>
-        <w:t xml:space="preserve">Lorem ipsum</w:t>
-      </w:r>
-      <w:r>
-        <w:rPr>
-          <w:color w:val="333333"/>
-          <w:highlight w:val="white"/>
-          <w:rtl w:val="0"/>
-        </w:rPr>
-        <w:t xml:space="preserve">.</w:t>
+        <w:rPr/>
+        <w:drawing>
+          <wp:inline distB="114300" distT="114300" distL="114300" distR="114300">
+            <wp:extent cx="5910263" cy="3629025"/>
+            <wp:effectExtent b="0" l="0" r="0" t="0"/>
+            <wp:docPr id="4" name="image1.png"/>
+            <a:graphic>
+              <a:graphicData uri="http://schemas.openxmlformats.org/drawingml/2006/picture">
+                <pic:pic>
+                  <pic:nvPicPr>
+                    <pic:cNvPr id="0" name="image1.png"/>
+                    <pic:cNvPicPr preferRelativeResize="0"/>
+                  </pic:nvPicPr>
+                  <pic:blipFill>
+                    <a:blip r:embed="rId6"/>
+                    <a:srcRect b="0" l="0" r="0" t="0"/>
+                    <a:stretch>
+                      <a:fillRect/>
+                    </a:stretch>
+                  </pic:blipFill>
+                  <pic:spPr>
+                    <a:xfrm>
+                      <a:off x="0" y="0"/>
+                      <a:ext cx="5910263" cy="3629025"/>
+                    </a:xfrm>
+                    <a:prstGeom prst="rect"/>
+                    <a:ln/>
+                  </pic:spPr>
+                </pic:pic>
+              </a:graphicData>
+            </a:graphic>
+          </wp:inline>
+        </w:drawing>
+      </w:r>
+      <w:r>
+        <w:rPr>
+          <w:rtl w:val="0"/>
+        </w:rPr>
+      </w:r>
+    </w:p>
+    <w:p>
+      <w:pPr>
+        <w:rPr/>
+      </w:pPr>
+      <w:r>
+        <w:rPr>
+          <w:rtl w:val="0"/>
+        </w:rPr>
+      </w:r>
+    </w:p>
+    <w:p>
+      <w:pPr>
+        <w:spacing w:line="317.8636363636364" w:lineRule="auto"/>
+        <w:ind w:left="2160" w:firstLine="720"/>
+        <w:rPr>
+          <w:sz w:val="22"/>
+          <w:szCs w:val="22"/>
+        </w:rPr>
+      </w:pPr>
+      <w:r>
+        <w:rPr>
+          <w:rtl w:val="0"/>
+        </w:rPr>
+      </w:r>
+    </w:p>
+    <w:p>
+      <w:pPr>
+        <w:spacing w:line="317.8636363636364" w:lineRule="auto"/>
+        <w:ind w:left="2160" w:firstLine="720"/>
+        <w:rPr/>
+      </w:pPr>
+      <w:r>
+        <w:rPr>
+          <w:sz w:val="22"/>
+          <w:szCs w:val="22"/>
+          <w:rtl w:val="0"/>
+        </w:rPr>
+        <w:t xml:space="preserve">Slika 1 - Dijagram konteksta </w:t>
+      </w:r>
+      <w:r>
+        <w:rPr>
+          <w:rtl w:val="0"/>
+        </w:rPr>
+      </w:r>
+    </w:p>
+    <w:p>
+      <w:pPr>
+        <w:rPr/>
+      </w:pPr>
+      <w:r>
+        <w:rPr>
+          <w:rtl w:val="0"/>
+        </w:rPr>
+      </w:r>
+    </w:p>
+    <w:p>
+      <w:pPr>
+        <w:rPr/>
+      </w:pPr>
+      <w:r>
+        <w:rPr>
+          <w:rtl w:val="0"/>
+        </w:rPr>
       </w:r>
     </w:p>
     <w:p>
@@ -3188,19 +4341,52 @@
         <w:pStyle w:val="Heading2"/>
         <w:numPr>
           <w:ilvl w:val="1"/>
-          <w:numId w:val="1"/>
+          <w:numId w:val="6"/>
         </w:numPr>
         <w:rPr>
           <w:b w:val="1"/>
         </w:rPr>
       </w:pPr>
-      <w:bookmarkStart w:colFirst="0" w:colLast="0" w:name="_ybddhulps76" w:id="31"/>
-      <w:bookmarkEnd w:id="31"/>
-      <w:r>
-        <w:rPr>
-          <w:rtl w:val="0"/>
-        </w:rPr>
-        <w:t xml:space="preserve">Primjeri prikupljenih dokumenata</w:t>
+      <w:bookmarkStart w:colFirst="0" w:colLast="0" w:name="_f0h8kf2agkvk" w:id="25"/>
+      <w:bookmarkEnd w:id="25"/>
+      <w:r>
+        <w:rPr>
+          <w:rtl w:val="0"/>
+        </w:rPr>
+        <w:t xml:space="preserve">Pregledni dijagram glavnih procesa</w:t>
+      </w:r>
+    </w:p>
+    <w:p>
+      <w:pPr>
+        <w:ind w:left="360" w:firstLine="0"/>
+        <w:rPr/>
+      </w:pPr>
+      <w:r>
+        <w:rPr>
+          <w:rtl w:val="0"/>
+        </w:rPr>
+      </w:r>
+    </w:p>
+    <w:p>
+      <w:pPr>
+        <w:ind w:left="360" w:firstLine="0"/>
+        <w:rPr/>
+      </w:pPr>
+      <w:r>
+        <w:rPr>
+          <w:rtl w:val="0"/>
+        </w:rPr>
+      </w:r>
+    </w:p>
+    <w:p>
+      <w:pPr>
+        <w:ind w:left="360" w:firstLine="0"/>
+        <w:rPr/>
+      </w:pPr>
+      <w:r>
+        <w:rPr>
+          <w:rtl w:val="0"/>
+        </w:rPr>
       </w:r>
     </w:p>
     <w:p>
@@ -3222,18 +4408,249 @@
         </w:rPr>
       </w:pPr>
       <w:r>
-        <w:rPr>
-          <w:rtl w:val="0"/>
-        </w:rPr>
-        <w:t xml:space="preserve">Lorem ipsum</w:t>
-      </w:r>
-      <w:r>
+        <w:rPr/>
+        <w:drawing>
+          <wp:inline distB="114300" distT="114300" distL="114300" distR="114300">
+            <wp:extent cx="6253163" cy="4610100"/>
+            <wp:effectExtent b="0" l="0" r="0" t="0"/>
+            <wp:docPr id="5" name="image5.png"/>
+            <a:graphic>
+              <a:graphicData uri="http://schemas.openxmlformats.org/drawingml/2006/picture">
+                <pic:pic>
+                  <pic:nvPicPr>
+                    <pic:cNvPr id="0" name="image5.png"/>
+                    <pic:cNvPicPr preferRelativeResize="0"/>
+                  </pic:nvPicPr>
+                  <pic:blipFill>
+                    <a:blip r:embed="rId7"/>
+                    <a:srcRect b="0" l="0" r="0" t="0"/>
+                    <a:stretch>
+                      <a:fillRect/>
+                    </a:stretch>
+                  </pic:blipFill>
+                  <pic:spPr>
+                    <a:xfrm>
+                      <a:off x="0" y="0"/>
+                      <a:ext cx="6253163" cy="4610100"/>
+                    </a:xfrm>
+                    <a:prstGeom prst="rect"/>
+                    <a:ln/>
+                  </pic:spPr>
+                </pic:pic>
+              </a:graphicData>
+            </a:graphic>
+          </wp:inline>
+        </w:drawing>
+      </w:r>
+      <w:r>
+        <w:rPr>
+          <w:rtl w:val="0"/>
+        </w:rPr>
+      </w:r>
+    </w:p>
+    <w:p>
+      <w:pPr>
         <w:rPr>
           <w:color w:val="333333"/>
           <w:highlight w:val="white"/>
-          <w:rtl w:val="0"/>
-        </w:rPr>
-        <w:t xml:space="preserve">.</w:t>
+        </w:rPr>
+      </w:pPr>
+      <w:r>
+        <w:rPr>
+          <w:rtl w:val="0"/>
+        </w:rPr>
+      </w:r>
+    </w:p>
+    <w:p>
+      <w:pPr>
+        <w:rPr>
+          <w:color w:val="333333"/>
+          <w:highlight w:val="white"/>
+        </w:rPr>
+      </w:pPr>
+      <w:r>
+        <w:rPr>
+          <w:rtl w:val="0"/>
+        </w:rPr>
+      </w:r>
+    </w:p>
+    <w:p>
+      <w:pPr>
+        <w:rPr>
+          <w:color w:val="333333"/>
+          <w:highlight w:val="white"/>
+        </w:rPr>
+      </w:pPr>
+      <w:r>
+        <w:rPr>
+          <w:rtl w:val="0"/>
+        </w:rPr>
+      </w:r>
+    </w:p>
+    <w:p>
+      <w:pPr>
+        <w:spacing w:line="317.8636363636364" w:lineRule="auto"/>
+        <w:ind w:left="2160" w:firstLine="720"/>
+        <w:rPr>
+          <w:color w:val="333333"/>
+          <w:highlight w:val="white"/>
+        </w:rPr>
+      </w:pPr>
+      <w:r>
+        <w:rPr>
+          <w:sz w:val="22"/>
+          <w:szCs w:val="22"/>
+          <w:rtl w:val="0"/>
+        </w:rPr>
+        <w:t xml:space="preserve">Slika 2 - Dijagram glavnih procesa </w:t>
+      </w:r>
+      <w:r>
+        <w:rPr>
+          <w:rtl w:val="0"/>
+        </w:rPr>
+      </w:r>
+    </w:p>
+    <w:p>
+      <w:pPr>
+        <w:rPr>
+          <w:color w:val="333333"/>
+          <w:highlight w:val="white"/>
+        </w:rPr>
+      </w:pPr>
+      <w:r>
+        <w:rPr>
+          <w:rtl w:val="0"/>
+        </w:rPr>
+      </w:r>
+    </w:p>
+    <w:p>
+      <w:pPr>
+        <w:rPr>
+          <w:color w:val="333333"/>
+          <w:highlight w:val="white"/>
+        </w:rPr>
+      </w:pPr>
+      <w:r>
+        <w:rPr>
+          <w:rtl w:val="0"/>
+        </w:rPr>
+      </w:r>
+    </w:p>
+    <w:p>
+      <w:pPr>
+        <w:rPr>
+          <w:color w:val="333333"/>
+          <w:highlight w:val="white"/>
+        </w:rPr>
+      </w:pPr>
+      <w:r>
+        <w:rPr>
+          <w:rtl w:val="0"/>
+        </w:rPr>
+      </w:r>
+    </w:p>
+    <w:p>
+      <w:pPr>
+        <w:rPr>
+          <w:color w:val="333333"/>
+          <w:highlight w:val="white"/>
+        </w:rPr>
+      </w:pPr>
+      <w:r>
+        <w:rPr>
+          <w:rtl w:val="0"/>
+        </w:rPr>
+      </w:r>
+    </w:p>
+    <w:p>
+      <w:pPr>
+        <w:rPr>
+          <w:color w:val="333333"/>
+          <w:highlight w:val="white"/>
+        </w:rPr>
+      </w:pPr>
+      <w:r>
+        <w:rPr>
+          <w:rtl w:val="0"/>
+        </w:rPr>
+      </w:r>
+    </w:p>
+    <w:p>
+      <w:pPr>
+        <w:rPr>
+          <w:color w:val="333333"/>
+          <w:highlight w:val="white"/>
+        </w:rPr>
+      </w:pPr>
+      <w:r>
+        <w:rPr>
+          <w:rtl w:val="0"/>
+        </w:rPr>
+      </w:r>
+    </w:p>
+    <w:p>
+      <w:pPr>
+        <w:rPr>
+          <w:color w:val="333333"/>
+          <w:highlight w:val="white"/>
+        </w:rPr>
+      </w:pPr>
+      <w:r>
+        <w:rPr>
+          <w:rtl w:val="0"/>
+        </w:rPr>
+      </w:r>
+    </w:p>
+    <w:p>
+      <w:pPr>
+        <w:rPr>
+          <w:color w:val="333333"/>
+          <w:highlight w:val="white"/>
+        </w:rPr>
+      </w:pPr>
+      <w:r>
+        <w:rPr>
+          <w:rtl w:val="0"/>
+        </w:rPr>
+      </w:r>
+    </w:p>
+    <w:p>
+      <w:pPr>
+        <w:rPr>
+          <w:color w:val="333333"/>
+          <w:highlight w:val="white"/>
+        </w:rPr>
+      </w:pPr>
+      <w:r>
+        <w:rPr>
+          <w:rtl w:val="0"/>
+        </w:rPr>
+      </w:r>
+    </w:p>
+    <w:p>
+      <w:pPr>
+        <w:rPr>
+          <w:color w:val="333333"/>
+          <w:highlight w:val="white"/>
+        </w:rPr>
+      </w:pPr>
+      <w:r>
+        <w:rPr>
+          <w:rtl w:val="0"/>
+        </w:rPr>
+      </w:r>
+    </w:p>
+    <w:p>
+      <w:pPr>
+        <w:rPr>
+          <w:color w:val="333333"/>
+          <w:highlight w:val="white"/>
+        </w:rPr>
+      </w:pPr>
+      <w:r>
+        <w:rPr>
+          <w:rtl w:val="0"/>
+        </w:rPr>
       </w:r>
     </w:p>
     <w:p>
@@ -3254,19 +4671,52 @@
         <w:pStyle w:val="Heading2"/>
         <w:numPr>
           <w:ilvl w:val="1"/>
-          <w:numId w:val="1"/>
+          <w:numId w:val="6"/>
         </w:numPr>
         <w:rPr>
           <w:b w:val="1"/>
         </w:rPr>
       </w:pPr>
-      <w:bookmarkStart w:colFirst="0" w:colLast="0" w:name="_9v3yzt72vad" w:id="32"/>
-      <w:bookmarkEnd w:id="32"/>
-      <w:r>
-        <w:rPr>
-          <w:rtl w:val="0"/>
-        </w:rPr>
-        <w:t xml:space="preserve">Surogati</w:t>
+      <w:bookmarkStart w:colFirst="0" w:colLast="0" w:name="_v603ypde5yaw" w:id="26"/>
+      <w:bookmarkEnd w:id="26"/>
+      <w:r>
+        <w:rPr>
+          <w:rtl w:val="0"/>
+        </w:rPr>
+        <w:t xml:space="preserve">Detaljni dijagram odabranog procesa - uređivanje prehrane</w:t>
+      </w:r>
+    </w:p>
+    <w:p>
+      <w:pPr>
+        <w:ind w:left="567" w:firstLine="0"/>
+        <w:rPr/>
+      </w:pPr>
+      <w:r>
+        <w:rPr>
+          <w:rtl w:val="0"/>
+        </w:rPr>
+      </w:r>
+    </w:p>
+    <w:p>
+      <w:pPr>
+        <w:ind w:left="567" w:firstLine="0"/>
+        <w:rPr/>
+      </w:pPr>
+      <w:r>
+        <w:rPr>
+          <w:rtl w:val="0"/>
+        </w:rPr>
+      </w:r>
+    </w:p>
+    <w:p>
+      <w:pPr>
+        <w:ind w:left="567" w:firstLine="0"/>
+        <w:rPr/>
+      </w:pPr>
+      <w:r>
+        <w:rPr>
+          <w:rtl w:val="0"/>
+        </w:rPr>
       </w:r>
     </w:p>
     <w:p>
@@ -3291,15 +4741,201 @@
         <w:rPr>
           <w:rtl w:val="0"/>
         </w:rPr>
-        <w:t xml:space="preserve">Lorem ipsum</w:t>
-      </w:r>
-      <w:r>
-        <w:rPr>
-          <w:color w:val="333333"/>
-          <w:highlight w:val="white"/>
-          <w:rtl w:val="0"/>
-        </w:rPr>
-        <w:t xml:space="preserve">.</w:t>
+      </w:r>
+    </w:p>
+    <w:p>
+      <w:pPr>
+        <w:rPr/>
+      </w:pPr>
+      <w:r>
+        <w:rPr/>
+        <w:drawing>
+          <wp:inline distB="114300" distT="114300" distL="114300" distR="114300">
+            <wp:extent cx="5731200" cy="4343400"/>
+            <wp:effectExtent b="0" l="0" r="0" t="0"/>
+            <wp:docPr id="8" name="image6.png"/>
+            <a:graphic>
+              <a:graphicData uri="http://schemas.openxmlformats.org/drawingml/2006/picture">
+                <pic:pic>
+                  <pic:nvPicPr>
+                    <pic:cNvPr id="0" name="image6.png"/>
+                    <pic:cNvPicPr preferRelativeResize="0"/>
+                  </pic:nvPicPr>
+                  <pic:blipFill>
+                    <a:blip r:embed="rId8"/>
+                    <a:srcRect b="0" l="0" r="0" t="0"/>
+                    <a:stretch>
+                      <a:fillRect/>
+                    </a:stretch>
+                  </pic:blipFill>
+                  <pic:spPr>
+                    <a:xfrm>
+                      <a:off x="0" y="0"/>
+                      <a:ext cx="5731200" cy="4343400"/>
+                    </a:xfrm>
+                    <a:prstGeom prst="rect"/>
+                    <a:ln/>
+                  </pic:spPr>
+                </pic:pic>
+              </a:graphicData>
+            </a:graphic>
+          </wp:inline>
+        </w:drawing>
+      </w:r>
+      <w:r>
+        <w:rPr>
+          <w:rtl w:val="0"/>
+        </w:rPr>
+      </w:r>
+    </w:p>
+    <w:p>
+      <w:pPr>
+        <w:rPr/>
+      </w:pPr>
+      <w:r>
+        <w:rPr>
+          <w:rtl w:val="0"/>
+        </w:rPr>
+      </w:r>
+    </w:p>
+    <w:p>
+      <w:pPr>
+        <w:rPr/>
+      </w:pPr>
+      <w:r>
+        <w:rPr>
+          <w:rtl w:val="0"/>
+        </w:rPr>
+      </w:r>
+    </w:p>
+    <w:p>
+      <w:pPr>
+        <w:rPr/>
+      </w:pPr>
+      <w:r>
+        <w:rPr>
+          <w:rtl w:val="0"/>
+        </w:rPr>
+      </w:r>
+    </w:p>
+    <w:p>
+      <w:pPr>
+        <w:rPr/>
+      </w:pPr>
+      <w:r>
+        <w:rPr>
+          <w:rtl w:val="0"/>
+        </w:rPr>
+      </w:r>
+    </w:p>
+    <w:p>
+      <w:pPr>
+        <w:rPr/>
+      </w:pPr>
+      <w:r>
+        <w:rPr>
+          <w:rtl w:val="0"/>
+        </w:rPr>
+      </w:r>
+    </w:p>
+    <w:p>
+      <w:pPr>
+        <w:spacing w:line="317.8636363636364" w:lineRule="auto"/>
+        <w:ind w:left="2160" w:firstLine="0"/>
+        <w:rPr/>
+      </w:pPr>
+      <w:r>
+        <w:rPr>
+          <w:sz w:val="22"/>
+          <w:szCs w:val="22"/>
+          <w:rtl w:val="0"/>
+        </w:rPr>
+        <w:t xml:space="preserve">     Slika 3 - Dijagram odabranog procesa </w:t>
+      </w:r>
+      <w:r>
+        <w:rPr>
+          <w:rtl w:val="0"/>
+        </w:rPr>
+      </w:r>
+    </w:p>
+    <w:p>
+      <w:pPr>
+        <w:rPr/>
+      </w:pPr>
+      <w:r>
+        <w:rPr>
+          <w:rtl w:val="0"/>
+        </w:rPr>
+      </w:r>
+    </w:p>
+    <w:p>
+      <w:pPr>
+        <w:rPr/>
+      </w:pPr>
+      <w:r>
+        <w:rPr>
+          <w:rtl w:val="0"/>
+        </w:rPr>
+      </w:r>
+    </w:p>
+    <w:p>
+      <w:pPr>
+        <w:rPr/>
+      </w:pPr>
+      <w:r>
+        <w:rPr>
+          <w:rtl w:val="0"/>
+        </w:rPr>
+      </w:r>
+    </w:p>
+    <w:p>
+      <w:pPr>
+        <w:rPr/>
+      </w:pPr>
+      <w:r>
+        <w:rPr>
+          <w:rtl w:val="0"/>
+        </w:rPr>
+      </w:r>
+    </w:p>
+    <w:p>
+      <w:pPr>
+        <w:rPr/>
+      </w:pPr>
+      <w:r>
+        <w:rPr>
+          <w:rtl w:val="0"/>
+        </w:rPr>
+      </w:r>
+    </w:p>
+    <w:p>
+      <w:pPr>
+        <w:rPr/>
+      </w:pPr>
+      <w:r>
+        <w:rPr>
+          <w:rtl w:val="0"/>
+        </w:rPr>
+      </w:r>
+    </w:p>
+    <w:p>
+      <w:pPr>
+        <w:rPr/>
+      </w:pPr>
+      <w:r>
+        <w:rPr>
+          <w:rtl w:val="0"/>
+        </w:rPr>
+      </w:r>
+    </w:p>
+    <w:p>
+      <w:pPr>
+        <w:rPr/>
+      </w:pPr>
+      <w:r>
+        <w:rPr>
+          <w:rtl w:val="0"/>
+        </w:rPr>
       </w:r>
     </w:p>
     <w:p>
@@ -3327,7 +4963,7 @@
         <w:pStyle w:val="Heading1"/>
         <w:numPr>
           <w:ilvl w:val="0"/>
-          <w:numId w:val="1"/>
+          <w:numId w:val="6"/>
         </w:numPr>
         <w:rPr>
           <w:b w:val="1"/>
@@ -3335,48 +4971,2383 @@
           <w:szCs w:val="28"/>
         </w:rPr>
       </w:pPr>
-      <w:bookmarkStart w:colFirst="0" w:colLast="0" w:name="_udcuhjkdsyk2" w:id="33"/>
-      <w:bookmarkEnd w:id="33"/>
-      <w:r>
-        <w:rPr>
-          <w:rtl w:val="0"/>
-        </w:rPr>
-        <w:t xml:space="preserve">Prilozi</w:t>
-      </w:r>
-    </w:p>
-    <w:p>
-      <w:pPr>
-        <w:spacing w:after="140" w:line="276" w:lineRule="auto"/>
-        <w:rPr/>
-      </w:pPr>
-      <w:r>
-        <w:rPr>
-          <w:rtl w:val="0"/>
-        </w:rPr>
-      </w:r>
-    </w:p>
-    <w:p>
-      <w:pPr>
+      <w:bookmarkStart w:colFirst="0" w:colLast="0" w:name="_ankupe3adsa5" w:id="27"/>
+      <w:bookmarkEnd w:id="27"/>
+      <w:r>
+        <w:rPr>
+          <w:rtl w:val="0"/>
+        </w:rPr>
+        <w:t xml:space="preserve">Model funkcija</w:t>
+      </w:r>
+    </w:p>
+    <w:p>
+      <w:pPr>
+        <w:ind w:left="360" w:firstLine="0"/>
+        <w:rPr/>
+      </w:pPr>
+      <w:r>
+        <w:rPr>
+          <w:rtl w:val="0"/>
+        </w:rPr>
+      </w:r>
+    </w:p>
+    <w:p>
+      <w:pPr>
+        <w:numPr>
+          <w:ilvl w:val="1"/>
+          <w:numId w:val="6"/>
+        </w:numPr>
+        <w:ind w:left="567"/>
+        <w:rPr>
+          <w:b w:val="1"/>
+        </w:rPr>
+      </w:pPr>
+      <w:r>
+        <w:rPr>
+          <w:b w:val="1"/>
+          <w:rtl w:val="0"/>
+        </w:rPr>
+        <w:t xml:space="preserve">Opis dijagrama dekompozicije funkcija</w:t>
+      </w:r>
+    </w:p>
+    <w:p>
+      <w:pPr>
+        <w:ind w:left="567" w:firstLine="0"/>
+        <w:rPr>
+          <w:b w:val="1"/>
+        </w:rPr>
+      </w:pPr>
+      <w:r>
+        <w:rPr>
+          <w:rtl w:val="0"/>
+        </w:rPr>
+      </w:r>
+    </w:p>
+    <w:p>
+      <w:pPr>
+        <w:spacing w:after="200" w:lineRule="auto"/>
+        <w:ind w:left="0" w:firstLine="0"/>
+        <w:rPr/>
+      </w:pPr>
+      <w:r>
+        <w:rPr>
+          <w:rtl w:val="0"/>
+        </w:rPr>
+        <w:t xml:space="preserve">Načinjena je dekompozicija cjelokupnog sustava Fitnessify raščlambom sustava na funkcije i funkcija na procese od kojih se one sastoje.</w:t>
+      </w:r>
+    </w:p>
+    <w:p>
+      <w:pPr>
+        <w:spacing w:after="200" w:lineRule="auto"/>
+        <w:ind w:left="0" w:firstLine="0"/>
+        <w:rPr/>
+      </w:pPr>
+      <w:r>
+        <w:rPr>
+          <w:rtl w:val="0"/>
+        </w:rPr>
+        <w:t xml:space="preserve">Sustav se može raščlaniti na tri glavne funkcije: upravljanje prehranom, upravljanje fizičkim aktivnostima i analizu prikupljenih podataka.</w:t>
+      </w:r>
+    </w:p>
+    <w:p>
+      <w:pPr>
+        <w:spacing w:after="200" w:lineRule="auto"/>
+        <w:ind w:left="0" w:firstLine="0"/>
+        <w:rPr/>
+      </w:pPr>
+      <w:r>
+        <w:rPr>
+          <w:rtl w:val="0"/>
+        </w:rPr>
+        <w:t xml:space="preserve">Funkcija upravljanja prehranom se sastoji od procesa zabilježbe konzumirane hrane, pregleda dostupnih recepata i pregleda namirnica zajedno sa njihovim svojstvima kao što su broj kalorija i hranjive vrijednosti.</w:t>
+      </w:r>
+    </w:p>
+    <w:p>
+      <w:pPr>
+        <w:spacing w:after="200" w:lineRule="auto"/>
+        <w:ind w:left="0" w:firstLine="0"/>
+        <w:rPr/>
+      </w:pPr>
+      <w:r>
+        <w:rPr>
+          <w:rtl w:val="0"/>
+        </w:rPr>
+        <w:t xml:space="preserve">Upravljanje fizičkim aktivnostima se sastoji od procesa postavljanja ciljeva koje se želi dostići tijekom odrađivanja vježbi, pregleda vježbi dostupnih u bazi uključujući opis njihovog pravilnog izvođenja i potrebne opreme te posljednjeg procesa zabilježbe odrađenih vježbi.</w:t>
+      </w:r>
+    </w:p>
+    <w:p>
+      <w:pPr>
+        <w:spacing w:after="200" w:lineRule="auto"/>
+        <w:ind w:left="0" w:firstLine="0"/>
+        <w:rPr/>
+      </w:pPr>
+      <w:r>
+        <w:rPr>
+          <w:rtl w:val="0"/>
+        </w:rPr>
+        <w:t xml:space="preserve">Posljednja funkcija obuhvaća raznoliku analizu prikupljenih podataka. Analiza se razlaže na procese analize podataka o prehrani korisnika i na analizu podataka o odrađenim vježbama što uključuje procese analize potrošenih kalorija po mjesecima, vremena provedenog bavljenjem tjelesnom aktivnošću tijekom pojedinih mjeseci i pregleda odrađenih vježbi sa svim zabilježenim detaljima.</w:t>
+      </w:r>
+    </w:p>
+    <w:p>
+      <w:pPr>
+        <w:ind w:left="567" w:firstLine="0"/>
+        <w:rPr>
+          <w:b w:val="1"/>
+        </w:rPr>
+      </w:pPr>
+      <w:r>
+        <w:rPr>
+          <w:rtl w:val="0"/>
+        </w:rPr>
+      </w:r>
+    </w:p>
+    <w:p>
+      <w:pPr>
+        <w:ind w:left="567" w:firstLine="0"/>
+        <w:rPr>
+          <w:b w:val="1"/>
+        </w:rPr>
+      </w:pPr>
+      <w:r>
+        <w:rPr>
+          <w:rtl w:val="0"/>
+        </w:rPr>
+      </w:r>
+    </w:p>
+    <w:p>
+      <w:pPr>
+        <w:ind w:left="567" w:firstLine="0"/>
+        <w:rPr>
+          <w:b w:val="1"/>
+        </w:rPr>
+      </w:pPr>
+      <w:r>
+        <w:rPr>
+          <w:rtl w:val="0"/>
+        </w:rPr>
+      </w:r>
+    </w:p>
+    <w:p>
+      <w:pPr>
+        <w:ind w:left="567" w:firstLine="0"/>
+        <w:rPr>
+          <w:b w:val="1"/>
+        </w:rPr>
+      </w:pPr>
+      <w:r>
+        <w:rPr>
+          <w:rtl w:val="0"/>
+        </w:rPr>
+      </w:r>
+    </w:p>
+    <w:p>
+      <w:pPr>
+        <w:ind w:left="567" w:firstLine="0"/>
+        <w:rPr>
+          <w:b w:val="1"/>
+        </w:rPr>
+      </w:pPr>
+      <w:r>
+        <w:rPr>
+          <w:rtl w:val="0"/>
+        </w:rPr>
+      </w:r>
+    </w:p>
+    <w:p>
+      <w:pPr>
+        <w:ind w:left="567" w:firstLine="0"/>
+        <w:rPr>
+          <w:b w:val="1"/>
+        </w:rPr>
+      </w:pPr>
+      <w:r>
+        <w:rPr>
+          <w:rtl w:val="0"/>
+        </w:rPr>
+      </w:r>
+    </w:p>
+    <w:p>
+      <w:pPr>
+        <w:ind w:left="567" w:firstLine="0"/>
+        <w:rPr>
+          <w:b w:val="1"/>
+        </w:rPr>
+      </w:pPr>
+      <w:r>
+        <w:rPr>
+          <w:rtl w:val="0"/>
+        </w:rPr>
+      </w:r>
+    </w:p>
+    <w:p>
+      <w:pPr>
+        <w:ind w:left="567" w:firstLine="0"/>
+        <w:rPr>
+          <w:b w:val="1"/>
+        </w:rPr>
+      </w:pPr>
+      <w:r>
+        <w:rPr>
+          <w:rtl w:val="0"/>
+        </w:rPr>
+      </w:r>
+    </w:p>
+    <w:p>
+      <w:pPr>
+        <w:ind w:left="567" w:firstLine="0"/>
+        <w:rPr>
+          <w:b w:val="1"/>
+        </w:rPr>
+      </w:pPr>
+      <w:r>
+        <w:rPr>
+          <w:rtl w:val="0"/>
+        </w:rPr>
+      </w:r>
+    </w:p>
+    <w:p>
+      <w:pPr>
+        <w:ind w:left="567" w:firstLine="0"/>
+        <w:rPr>
+          <w:b w:val="1"/>
+        </w:rPr>
+      </w:pPr>
+      <w:r>
+        <w:rPr>
+          <w:rtl w:val="0"/>
+        </w:rPr>
+      </w:r>
+    </w:p>
+    <w:p>
+      <w:pPr>
+        <w:ind w:left="567" w:firstLine="0"/>
+        <w:rPr>
+          <w:b w:val="1"/>
+        </w:rPr>
+      </w:pPr>
+      <w:r>
+        <w:rPr>
+          <w:rtl w:val="0"/>
+        </w:rPr>
+      </w:r>
+    </w:p>
+    <w:p>
+      <w:pPr>
+        <w:ind w:left="567" w:firstLine="0"/>
+        <w:rPr>
+          <w:b w:val="1"/>
+        </w:rPr>
+      </w:pPr>
+      <w:r>
+        <w:rPr>
+          <w:rtl w:val="0"/>
+        </w:rPr>
+      </w:r>
+    </w:p>
+    <w:p>
+      <w:pPr>
+        <w:ind w:left="567" w:firstLine="0"/>
+        <w:rPr>
+          <w:b w:val="1"/>
+        </w:rPr>
+      </w:pPr>
+      <w:r>
+        <w:rPr>
+          <w:rtl w:val="0"/>
+        </w:rPr>
+      </w:r>
+    </w:p>
+    <w:p>
+      <w:pPr>
+        <w:ind w:left="567" w:firstLine="0"/>
+        <w:rPr>
+          <w:b w:val="1"/>
+        </w:rPr>
+      </w:pPr>
+      <w:r>
+        <w:rPr>
+          <w:rtl w:val="0"/>
+        </w:rPr>
+      </w:r>
+    </w:p>
+    <w:p>
+      <w:pPr>
+        <w:ind w:left="567" w:firstLine="0"/>
+        <w:rPr>
+          <w:b w:val="1"/>
+        </w:rPr>
+      </w:pPr>
+      <w:r>
+        <w:rPr>
+          <w:rtl w:val="0"/>
+        </w:rPr>
+      </w:r>
+    </w:p>
+    <w:p>
+      <w:pPr>
+        <w:ind w:left="567" w:firstLine="0"/>
+        <w:rPr>
+          <w:b w:val="1"/>
+        </w:rPr>
+      </w:pPr>
+      <w:r>
+        <w:rPr>
+          <w:rtl w:val="0"/>
+        </w:rPr>
+      </w:r>
+    </w:p>
+    <w:p>
+      <w:pPr>
+        <w:ind w:left="567" w:firstLine="0"/>
+        <w:rPr>
+          <w:b w:val="1"/>
+        </w:rPr>
+      </w:pPr>
+      <w:r>
+        <w:rPr>
+          <w:rtl w:val="0"/>
+        </w:rPr>
+      </w:r>
+    </w:p>
+    <w:p>
+      <w:pPr>
+        <w:ind w:left="567" w:firstLine="0"/>
+        <w:rPr>
+          <w:b w:val="1"/>
+        </w:rPr>
+      </w:pPr>
+      <w:r>
+        <w:rPr>
+          <w:rtl w:val="0"/>
+        </w:rPr>
+      </w:r>
+    </w:p>
+    <w:p>
+      <w:pPr>
+        <w:ind w:left="567" w:firstLine="0"/>
+        <w:rPr>
+          <w:b w:val="1"/>
+        </w:rPr>
+      </w:pPr>
+      <w:r>
+        <w:rPr>
+          <w:rtl w:val="0"/>
+        </w:rPr>
+      </w:r>
+    </w:p>
+    <w:p>
+      <w:pPr>
+        <w:ind w:left="567" w:firstLine="0"/>
+        <w:rPr>
+          <w:b w:val="1"/>
+        </w:rPr>
+      </w:pPr>
+      <w:r>
+        <w:rPr>
+          <w:rtl w:val="0"/>
+        </w:rPr>
+      </w:r>
+    </w:p>
+    <w:p>
+      <w:pPr>
+        <w:ind w:left="567" w:firstLine="0"/>
+        <w:rPr>
+          <w:b w:val="1"/>
+        </w:rPr>
+      </w:pPr>
+      <w:r>
+        <w:rPr>
+          <w:rtl w:val="0"/>
+        </w:rPr>
+      </w:r>
+    </w:p>
+    <w:p>
+      <w:pPr>
+        <w:ind w:left="567" w:firstLine="0"/>
+        <w:rPr>
+          <w:b w:val="1"/>
+        </w:rPr>
+      </w:pPr>
+      <w:r>
+        <w:rPr>
+          <w:rtl w:val="0"/>
+        </w:rPr>
+      </w:r>
+    </w:p>
+    <w:p>
+      <w:pPr>
+        <w:ind w:left="0" w:firstLine="0"/>
+        <w:rPr>
+          <w:b w:val="1"/>
+        </w:rPr>
+      </w:pPr>
+      <w:r>
+        <w:rPr>
+          <w:rtl w:val="0"/>
+        </w:rPr>
+      </w:r>
+    </w:p>
+    <w:p>
+      <w:pPr>
+        <w:numPr>
+          <w:ilvl w:val="1"/>
+          <w:numId w:val="6"/>
+        </w:numPr>
+        <w:ind w:left="567"/>
+        <w:rPr>
+          <w:b w:val="1"/>
+        </w:rPr>
+      </w:pPr>
+      <w:r>
+        <w:rPr>
+          <w:b w:val="1"/>
+          <w:rtl w:val="0"/>
+        </w:rPr>
+        <w:t xml:space="preserve">Dijagram dekompozicije funkcija</w:t>
+      </w:r>
+    </w:p>
+    <w:p>
+      <w:pPr>
+        <w:ind w:left="567" w:firstLine="0"/>
+        <w:rPr>
+          <w:b w:val="1"/>
+        </w:rPr>
+      </w:pPr>
+      <w:r>
+        <w:rPr>
+          <w:rtl w:val="0"/>
+        </w:rPr>
+      </w:r>
+    </w:p>
+    <w:p>
+      <w:pPr>
+        <w:ind w:left="567" w:firstLine="0"/>
+        <w:rPr>
+          <w:b w:val="1"/>
+        </w:rPr>
+      </w:pPr>
+      <w:r>
+        <w:rPr>
+          <w:rtl w:val="0"/>
+        </w:rPr>
+      </w:r>
+    </w:p>
+    <w:p>
+      <w:pPr>
+        <w:rPr/>
+      </w:pPr>
+      <w:r>
+        <w:rPr>
+          <w:rtl w:val="0"/>
+        </w:rPr>
+      </w:r>
+    </w:p>
+    <w:p>
+      <w:pPr>
+        <w:pStyle w:val="Heading2"/>
+        <w:ind w:left="0" w:firstLine="0"/>
+        <w:rPr/>
+      </w:pPr>
+      <w:bookmarkStart w:colFirst="0" w:colLast="0" w:name="_xh6ub4t44md8" w:id="28"/>
+      <w:bookmarkEnd w:id="28"/>
+      <w:r>
+        <w:rPr/>
+        <w:drawing>
+          <wp:inline distB="114300" distT="114300" distL="114300" distR="114300">
+            <wp:extent cx="5731200" cy="5143500"/>
+            <wp:effectExtent b="0" l="0" r="0" t="0"/>
+            <wp:docPr id="7" name="image2.png"/>
+            <a:graphic>
+              <a:graphicData uri="http://schemas.openxmlformats.org/drawingml/2006/picture">
+                <pic:pic>
+                  <pic:nvPicPr>
+                    <pic:cNvPr id="0" name="image2.png"/>
+                    <pic:cNvPicPr preferRelativeResize="0"/>
+                  </pic:nvPicPr>
+                  <pic:blipFill>
+                    <a:blip r:embed="rId9"/>
+                    <a:srcRect b="0" l="0" r="0" t="0"/>
+                    <a:stretch>
+                      <a:fillRect/>
+                    </a:stretch>
+                  </pic:blipFill>
+                  <pic:spPr>
+                    <a:xfrm>
+                      <a:off x="0" y="0"/>
+                      <a:ext cx="5731200" cy="5143500"/>
+                    </a:xfrm>
+                    <a:prstGeom prst="rect"/>
+                    <a:ln/>
+                  </pic:spPr>
+                </pic:pic>
+              </a:graphicData>
+            </a:graphic>
+          </wp:inline>
+        </w:drawing>
+      </w:r>
+      <w:r>
+        <w:rPr>
+          <w:rtl w:val="0"/>
+        </w:rPr>
+      </w:r>
+    </w:p>
+    <w:p>
+      <w:pPr>
+        <w:ind w:left="360" w:firstLine="0"/>
+        <w:rPr/>
+      </w:pPr>
+      <w:r>
+        <w:rPr>
+          <w:rtl w:val="0"/>
+        </w:rPr>
+      </w:r>
+    </w:p>
+    <w:p>
+      <w:pPr>
+        <w:rPr>
+          <w:color w:val="333333"/>
+          <w:highlight w:val="white"/>
+        </w:rPr>
+      </w:pPr>
+      <w:r>
+        <w:rPr>
+          <w:rtl w:val="0"/>
+        </w:rPr>
+      </w:r>
+    </w:p>
+    <w:p>
+      <w:pPr>
+        <w:rPr>
+          <w:color w:val="333333"/>
+          <w:highlight w:val="white"/>
+        </w:rPr>
+      </w:pPr>
+      <w:r>
+        <w:rPr>
+          <w:rtl w:val="0"/>
+        </w:rPr>
+      </w:r>
+    </w:p>
+    <w:p>
+      <w:pPr>
+        <w:spacing w:line="317.8636363636364" w:lineRule="auto"/>
+        <w:ind w:left="2160" w:firstLine="720"/>
+        <w:rPr>
+          <w:color w:val="333333"/>
+          <w:highlight w:val="white"/>
+        </w:rPr>
+      </w:pPr>
+      <w:r>
+        <w:rPr>
+          <w:sz w:val="22"/>
+          <w:szCs w:val="22"/>
+          <w:rtl w:val="0"/>
+        </w:rPr>
+        <w:t xml:space="preserve">Slika 4 - Dijagram dekompozicije funkcija </w:t>
+      </w:r>
+      <w:r>
+        <w:rPr>
+          <w:rtl w:val="0"/>
+        </w:rPr>
+      </w:r>
+    </w:p>
+    <w:p>
+      <w:pPr>
+        <w:rPr>
+          <w:color w:val="333333"/>
+          <w:highlight w:val="white"/>
+        </w:rPr>
+      </w:pPr>
+      <w:r>
+        <w:rPr>
+          <w:rtl w:val="0"/>
+        </w:rPr>
+      </w:r>
+    </w:p>
+    <w:p>
+      <w:pPr>
+        <w:rPr>
+          <w:color w:val="333333"/>
+          <w:highlight w:val="white"/>
+        </w:rPr>
+      </w:pPr>
+      <w:r>
+        <w:rPr>
+          <w:rtl w:val="0"/>
+        </w:rPr>
+      </w:r>
+    </w:p>
+    <w:p>
+      <w:pPr>
+        <w:rPr>
+          <w:color w:val="333333"/>
+          <w:highlight w:val="white"/>
+        </w:rPr>
+      </w:pPr>
+      <w:r>
+        <w:rPr>
+          <w:rtl w:val="0"/>
+        </w:rPr>
+      </w:r>
+    </w:p>
+    <w:p>
+      <w:pPr>
+        <w:rPr>
+          <w:color w:val="333333"/>
+          <w:highlight w:val="white"/>
+        </w:rPr>
+      </w:pPr>
+      <w:r>
+        <w:rPr>
+          <w:rtl w:val="0"/>
+        </w:rPr>
+      </w:r>
+    </w:p>
+    <w:p>
+      <w:pPr>
+        <w:rPr>
+          <w:color w:val="333333"/>
+          <w:highlight w:val="white"/>
+        </w:rPr>
+      </w:pPr>
+      <w:r>
+        <w:rPr>
+          <w:rtl w:val="0"/>
+        </w:rPr>
+      </w:r>
+    </w:p>
+    <w:p>
+      <w:pPr>
+        <w:rPr>
+          <w:color w:val="333333"/>
+          <w:highlight w:val="white"/>
+        </w:rPr>
+      </w:pPr>
+      <w:r>
+        <w:rPr>
+          <w:rtl w:val="0"/>
+        </w:rPr>
+      </w:r>
+    </w:p>
+    <w:p>
+      <w:pPr>
+        <w:rPr>
+          <w:color w:val="333333"/>
+          <w:highlight w:val="white"/>
+        </w:rPr>
+      </w:pPr>
+      <w:r>
+        <w:rPr>
+          <w:rtl w:val="0"/>
+        </w:rPr>
+      </w:r>
+    </w:p>
+    <w:p>
+      <w:pPr>
+        <w:rPr>
+          <w:color w:val="333333"/>
+          <w:highlight w:val="white"/>
+        </w:rPr>
+      </w:pPr>
+      <w:r>
+        <w:rPr>
+          <w:rtl w:val="0"/>
+        </w:rPr>
+      </w:r>
+    </w:p>
+    <w:p>
+      <w:pPr>
+        <w:rPr>
+          <w:color w:val="333333"/>
+          <w:highlight w:val="white"/>
+        </w:rPr>
+      </w:pPr>
+      <w:r>
+        <w:rPr>
+          <w:rtl w:val="0"/>
+        </w:rPr>
+      </w:r>
+    </w:p>
+    <w:p>
+      <w:pPr>
+        <w:pStyle w:val="Heading1"/>
+        <w:numPr>
+          <w:ilvl w:val="0"/>
+          <w:numId w:val="6"/>
+        </w:numPr>
         <w:rPr>
           <w:b w:val="1"/>
           <w:sz w:val="28"/>
           <w:szCs w:val="28"/>
         </w:rPr>
       </w:pPr>
-      <w:r>
-        <w:rPr>
-          <w:rtl w:val="0"/>
-        </w:rPr>
-      </w:r>
-    </w:p>
-    <w:p>
-      <w:pPr>
+      <w:bookmarkStart w:colFirst="0" w:colLast="0" w:name="_yl42ihvrdqq1" w:id="29"/>
+      <w:bookmarkEnd w:id="29"/>
+      <w:r>
+        <w:rPr>
+          <w:rtl w:val="0"/>
+        </w:rPr>
+        <w:t xml:space="preserve">Izvori porijekla zahtjeva</w:t>
+      </w:r>
+    </w:p>
+    <w:p>
+      <w:pPr>
+        <w:rPr/>
+      </w:pPr>
+      <w:r>
+        <w:rPr>
+          <w:rtl w:val="0"/>
+        </w:rPr>
+      </w:r>
+    </w:p>
+    <w:p>
+      <w:pPr>
+        <w:pStyle w:val="Heading2"/>
+        <w:numPr>
+          <w:ilvl w:val="1"/>
+          <w:numId w:val="6"/>
+        </w:numPr>
+        <w:rPr>
+          <w:b w:val="1"/>
+        </w:rPr>
+      </w:pPr>
+      <w:bookmarkStart w:colFirst="0" w:colLast="0" w:name="_i330a8g6ezk6" w:id="30"/>
+      <w:bookmarkEnd w:id="30"/>
+      <w:r>
+        <w:rPr>
+          <w:rtl w:val="0"/>
+        </w:rPr>
+        <w:t xml:space="preserve">Zapisnik s intervjua</w:t>
+      </w:r>
+    </w:p>
+    <w:p>
+      <w:pPr>
+        <w:ind w:left="567" w:firstLine="0"/>
+        <w:rPr/>
+      </w:pPr>
+      <w:r>
+        <w:rPr>
+          <w:rtl w:val="0"/>
+        </w:rPr>
+      </w:r>
+    </w:p>
+    <w:tbl>
+      <w:tblPr>
+        <w:tblStyle w:val="Table1"/>
+        <w:tblW w:w="9025.511811023624" w:type="dxa"/>
+        <w:jc w:val="left"/>
+        <w:tblInd w:w="100.0" w:type="pct"/>
+        <w:tblBorders>
+          <w:top w:color="000000" w:space="0" w:sz="6" w:val="single"/>
+          <w:left w:color="000000" w:space="0" w:sz="6" w:val="single"/>
+          <w:bottom w:color="000000" w:space="0" w:sz="6" w:val="single"/>
+          <w:right w:color="000000" w:space="0" w:sz="6" w:val="single"/>
+          <w:insideH w:color="000000" w:space="0" w:sz="6" w:val="single"/>
+          <w:insideV w:color="000000" w:space="0" w:sz="6" w:val="single"/>
+        </w:tblBorders>
+        <w:tblLayout w:type="fixed"/>
+        <w:tblLook w:val="0600"/>
+      </w:tblPr>
+      <w:tblGrid>
+        <w:gridCol w:w="2379.625487990472"/>
+        <w:gridCol w:w="6645.886323033151"/>
+        <w:tblGridChange w:id="0">
+          <w:tblGrid>
+            <w:gridCol w:w="2379.625487990472"/>
+            <w:gridCol w:w="6645.886323033151"/>
+          </w:tblGrid>
+        </w:tblGridChange>
+      </w:tblGrid>
+      <w:tr>
+        <w:trPr>
+          <w:cantSplit w:val="0"/>
+          <w:trHeight w:val="615" w:hRule="atLeast"/>
+          <w:tblHeader w:val="0"/>
+        </w:trPr>
+        <w:tc>
+          <w:tcPr>
+            <w:tcBorders>
+              <w:top w:color="000000" w:space="0" w:sz="6" w:val="single"/>
+              <w:left w:color="000000" w:space="0" w:sz="6" w:val="single"/>
+              <w:bottom w:color="000000" w:space="0" w:sz="6" w:val="single"/>
+              <w:right w:color="000000" w:space="0" w:sz="6" w:val="single"/>
+            </w:tcBorders>
+            <w:tcMar>
+              <w:top w:w="100.0" w:type="dxa"/>
+              <w:left w:w="100.0" w:type="dxa"/>
+              <w:bottom w:w="100.0" w:type="dxa"/>
+              <w:right w:w="100.0" w:type="dxa"/>
+            </w:tcMar>
+            <w:vAlign w:val="top"/>
+          </w:tcPr>
+          <w:p>
+            <w:pPr>
+              <w:rPr/>
+            </w:pPr>
+            <w:r>
+              <w:rPr>
+                <w:rtl w:val="0"/>
+              </w:rPr>
+              <w:t xml:space="preserve">Datum/vrijeme </w:t>
+            </w:r>
+          </w:p>
+        </w:tc>
+        <w:tc>
+          <w:tcPr>
+            <w:tcBorders>
+              <w:top w:color="000000" w:space="0" w:sz="6" w:val="single"/>
+              <w:left w:color="000000" w:space="0" w:sz="6" w:val="single"/>
+              <w:bottom w:color="000000" w:space="0" w:sz="6" w:val="single"/>
+              <w:right w:color="000000" w:space="0" w:sz="6" w:val="single"/>
+            </w:tcBorders>
+            <w:tcMar>
+              <w:top w:w="100.0" w:type="dxa"/>
+              <w:left w:w="100.0" w:type="dxa"/>
+              <w:bottom w:w="100.0" w:type="dxa"/>
+              <w:right w:w="100.0" w:type="dxa"/>
+            </w:tcMar>
+            <w:vAlign w:val="top"/>
+          </w:tcPr>
+          <w:p>
+            <w:pPr>
+              <w:rPr/>
+            </w:pPr>
+            <w:r>
+              <w:rPr>
+                <w:rtl w:val="0"/>
+              </w:rPr>
+              <w:t xml:space="preserve"> 18. 03. 2022. 12:00 </w:t>
+            </w:r>
+          </w:p>
+        </w:tc>
+      </w:tr>
+      <w:tr>
+        <w:trPr>
+          <w:cantSplit w:val="0"/>
+          <w:trHeight w:val="615" w:hRule="atLeast"/>
+          <w:tblHeader w:val="0"/>
+        </w:trPr>
+        <w:tc>
+          <w:tcPr>
+            <w:tcBorders>
+              <w:top w:color="000000" w:space="0" w:sz="6" w:val="single"/>
+              <w:left w:color="000000" w:space="0" w:sz="6" w:val="single"/>
+              <w:bottom w:color="000000" w:space="0" w:sz="6" w:val="single"/>
+              <w:right w:color="000000" w:space="0" w:sz="6" w:val="single"/>
+            </w:tcBorders>
+            <w:tcMar>
+              <w:top w:w="100.0" w:type="dxa"/>
+              <w:left w:w="100.0" w:type="dxa"/>
+              <w:bottom w:w="100.0" w:type="dxa"/>
+              <w:right w:w="100.0" w:type="dxa"/>
+            </w:tcMar>
+            <w:vAlign w:val="top"/>
+          </w:tcPr>
+          <w:p>
+            <w:pPr>
+              <w:rPr/>
+            </w:pPr>
+            <w:r>
+              <w:rPr>
+                <w:rtl w:val="0"/>
+              </w:rPr>
+              <w:t xml:space="preserve">Mjesto održavanja </w:t>
+            </w:r>
+          </w:p>
+        </w:tc>
+        <w:tc>
+          <w:tcPr>
+            <w:tcBorders>
+              <w:top w:color="000000" w:space="0" w:sz="6" w:val="single"/>
+              <w:left w:color="000000" w:space="0" w:sz="6" w:val="single"/>
+              <w:bottom w:color="000000" w:space="0" w:sz="6" w:val="single"/>
+              <w:right w:color="000000" w:space="0" w:sz="6" w:val="single"/>
+            </w:tcBorders>
+            <w:tcMar>
+              <w:top w:w="100.0" w:type="dxa"/>
+              <w:left w:w="100.0" w:type="dxa"/>
+              <w:bottom w:w="100.0" w:type="dxa"/>
+              <w:right w:w="100.0" w:type="dxa"/>
+            </w:tcMar>
+            <w:vAlign w:val="top"/>
+          </w:tcPr>
+          <w:p>
+            <w:pPr>
+              <w:rPr/>
+            </w:pPr>
+            <w:r>
+              <w:rPr>
+                <w:rtl w:val="0"/>
+              </w:rPr>
+              <w:t xml:space="preserve"> Soba za sastanke, upravna zgrada lanca teretana, Zagreb </w:t>
+            </w:r>
+          </w:p>
+        </w:tc>
+      </w:tr>
+      <w:tr>
+        <w:trPr>
+          <w:cantSplit w:val="0"/>
+          <w:trHeight w:val="630" w:hRule="atLeast"/>
+          <w:tblHeader w:val="0"/>
+        </w:trPr>
+        <w:tc>
+          <w:tcPr>
+            <w:tcBorders>
+              <w:top w:color="000000" w:space="0" w:sz="6" w:val="single"/>
+              <w:left w:color="000000" w:space="0" w:sz="6" w:val="single"/>
+              <w:bottom w:color="000000" w:space="0" w:sz="6" w:val="single"/>
+              <w:right w:color="000000" w:space="0" w:sz="6" w:val="single"/>
+            </w:tcBorders>
+            <w:tcMar>
+              <w:top w:w="100.0" w:type="dxa"/>
+              <w:left w:w="100.0" w:type="dxa"/>
+              <w:bottom w:w="100.0" w:type="dxa"/>
+              <w:right w:w="100.0" w:type="dxa"/>
+            </w:tcMar>
+            <w:vAlign w:val="top"/>
+          </w:tcPr>
+          <w:p>
+            <w:pPr>
+              <w:rPr/>
+            </w:pPr>
+            <w:r>
+              <w:rPr>
+                <w:rtl w:val="0"/>
+              </w:rPr>
+              <w:t xml:space="preserve">Sazvao/pripremio </w:t>
+            </w:r>
+          </w:p>
+        </w:tc>
+        <w:tc>
+          <w:tcPr>
+            <w:tcBorders>
+              <w:top w:color="000000" w:space="0" w:sz="6" w:val="single"/>
+              <w:left w:color="000000" w:space="0" w:sz="6" w:val="single"/>
+              <w:bottom w:color="000000" w:space="0" w:sz="6" w:val="single"/>
+              <w:right w:color="000000" w:space="0" w:sz="6" w:val="single"/>
+            </w:tcBorders>
+            <w:tcMar>
+              <w:top w:w="100.0" w:type="dxa"/>
+              <w:left w:w="100.0" w:type="dxa"/>
+              <w:bottom w:w="100.0" w:type="dxa"/>
+              <w:right w:w="100.0" w:type="dxa"/>
+            </w:tcMar>
+            <w:vAlign w:val="top"/>
+          </w:tcPr>
+          <w:p>
+            <w:pPr>
+              <w:rPr/>
+            </w:pPr>
+            <w:r>
+              <w:rPr>
+                <w:rtl w:val="0"/>
+              </w:rPr>
+              <w:t xml:space="preserve"> Marta Gračner </w:t>
+            </w:r>
+          </w:p>
+        </w:tc>
+      </w:tr>
+      <w:tr>
+        <w:trPr>
+          <w:cantSplit w:val="0"/>
+          <w:trHeight w:val="645" w:hRule="atLeast"/>
+          <w:tblHeader w:val="0"/>
+        </w:trPr>
+        <w:tc>
+          <w:tcPr>
+            <w:tcBorders>
+              <w:top w:color="000000" w:space="0" w:sz="6" w:val="single"/>
+              <w:left w:color="000000" w:space="0" w:sz="6" w:val="single"/>
+              <w:bottom w:color="000000" w:space="0" w:sz="6" w:val="single"/>
+              <w:right w:color="000000" w:space="0" w:sz="6" w:val="single"/>
+            </w:tcBorders>
+            <w:tcMar>
+              <w:top w:w="100.0" w:type="dxa"/>
+              <w:left w:w="100.0" w:type="dxa"/>
+              <w:bottom w:w="100.0" w:type="dxa"/>
+              <w:right w:w="100.0" w:type="dxa"/>
+            </w:tcMar>
+            <w:vAlign w:val="top"/>
+          </w:tcPr>
+          <w:p>
+            <w:pPr>
+              <w:rPr/>
+            </w:pPr>
+            <w:r>
+              <w:rPr>
+                <w:rtl w:val="0"/>
+              </w:rPr>
+              <w:t xml:space="preserve">Sudjelovali </w:t>
+            </w:r>
+          </w:p>
+        </w:tc>
+        <w:tc>
+          <w:tcPr>
+            <w:tcBorders>
+              <w:top w:color="000000" w:space="0" w:sz="6" w:val="single"/>
+              <w:left w:color="000000" w:space="0" w:sz="6" w:val="single"/>
+              <w:bottom w:color="000000" w:space="0" w:sz="6" w:val="single"/>
+              <w:right w:color="000000" w:space="0" w:sz="6" w:val="single"/>
+            </w:tcBorders>
+            <w:tcMar>
+              <w:top w:w="100.0" w:type="dxa"/>
+              <w:left w:w="100.0" w:type="dxa"/>
+              <w:bottom w:w="100.0" w:type="dxa"/>
+              <w:right w:w="100.0" w:type="dxa"/>
+            </w:tcMar>
+            <w:vAlign w:val="top"/>
+          </w:tcPr>
+          <w:p>
+            <w:pPr>
+              <w:rPr/>
+            </w:pPr>
+            <w:r>
+              <w:rPr>
+                <w:rtl w:val="0"/>
+              </w:rPr>
+              <w:t xml:space="preserve"> Marta Gračner, Dora Bezuk, Bruno Dovic </w:t>
+            </w:r>
+          </w:p>
+        </w:tc>
+      </w:tr>
+      <w:tr>
+        <w:trPr>
+          <w:cantSplit w:val="0"/>
+          <w:trHeight w:val="450" w:hRule="atLeast"/>
+          <w:tblHeader w:val="0"/>
+        </w:trPr>
+        <w:tc>
+          <w:tcPr>
+            <w:tcBorders>
+              <w:top w:color="000000" w:space="0" w:sz="6" w:val="single"/>
+              <w:left w:color="000000" w:space="0" w:sz="6" w:val="single"/>
+              <w:bottom w:color="000000" w:space="0" w:sz="6" w:val="single"/>
+              <w:right w:color="000000" w:space="0" w:sz="6" w:val="single"/>
+            </w:tcBorders>
+            <w:tcMar>
+              <w:top w:w="100.0" w:type="dxa"/>
+              <w:left w:w="100.0" w:type="dxa"/>
+              <w:bottom w:w="100.0" w:type="dxa"/>
+              <w:right w:w="100.0" w:type="dxa"/>
+            </w:tcMar>
+            <w:vAlign w:val="top"/>
+          </w:tcPr>
+          <w:p>
+            <w:pPr>
+              <w:rPr/>
+            </w:pPr>
+            <w:r>
+              <w:rPr>
+                <w:rtl w:val="0"/>
+              </w:rPr>
+              <w:t xml:space="preserve">Svrha </w:t>
+            </w:r>
+          </w:p>
+        </w:tc>
+        <w:tc>
+          <w:tcPr>
+            <w:tcBorders>
+              <w:top w:color="000000" w:space="0" w:sz="6" w:val="single"/>
+              <w:left w:color="000000" w:space="0" w:sz="6" w:val="single"/>
+              <w:bottom w:color="000000" w:space="0" w:sz="6" w:val="single"/>
+              <w:right w:color="000000" w:space="0" w:sz="6" w:val="single"/>
+            </w:tcBorders>
+            <w:tcMar>
+              <w:top w:w="100.0" w:type="dxa"/>
+              <w:left w:w="100.0" w:type="dxa"/>
+              <w:bottom w:w="100.0" w:type="dxa"/>
+              <w:right w:w="100.0" w:type="dxa"/>
+            </w:tcMar>
+            <w:vAlign w:val="top"/>
+          </w:tcPr>
+          <w:p>
+            <w:pPr>
+              <w:rPr/>
+            </w:pPr>
+            <w:r>
+              <w:rPr>
+                <w:rtl w:val="0"/>
+              </w:rPr>
+              <w:t xml:space="preserve"> Inicijalni intervju </w:t>
+            </w:r>
+          </w:p>
+        </w:tc>
+      </w:tr>
+    </w:tbl>
+    <w:p>
+      <w:pPr>
+        <w:rPr/>
+      </w:pPr>
+      <w:r>
+        <w:rPr>
+          <w:rtl w:val="0"/>
+        </w:rPr>
+      </w:r>
+    </w:p>
+    <w:p>
+      <w:pPr>
+        <w:rPr/>
+      </w:pPr>
+      <w:r>
+        <w:rPr>
+          <w:rtl w:val="0"/>
+        </w:rPr>
+      </w:r>
+    </w:p>
+    <w:p>
+      <w:pPr>
+        <w:pStyle w:val="Heading3"/>
+        <w:numPr>
+          <w:ilvl w:val="2"/>
+          <w:numId w:val="6"/>
+        </w:numPr>
+        <w:spacing w:after="200" w:lineRule="auto"/>
+        <w:ind w:left="900"/>
+        <w:rPr/>
+      </w:pPr>
+      <w:bookmarkStart w:colFirst="0" w:colLast="0" w:name="_vje1rywrd3dd" w:id="31"/>
+      <w:bookmarkEnd w:id="31"/>
+      <w:r>
+        <w:rPr>
+          <w:rtl w:val="0"/>
+        </w:rPr>
+        <w:t xml:space="preserve">Sugovornik</w:t>
+      </w:r>
+    </w:p>
+    <w:p>
+      <w:pPr>
+        <w:numPr>
+          <w:ilvl w:val="0"/>
+          <w:numId w:val="2"/>
+        </w:numPr>
+        <w:spacing w:after="0" w:lineRule="auto"/>
+        <w:ind w:left="1620" w:hanging="450"/>
+      </w:pPr>
+      <w:r>
+        <w:rPr>
+          <w:rtl w:val="0"/>
+        </w:rPr>
+        <w:t xml:space="preserve">Ime i prezime: Bruno Dovic </w:t>
+      </w:r>
+    </w:p>
+    <w:p>
+      <w:pPr>
+        <w:numPr>
+          <w:ilvl w:val="0"/>
+          <w:numId w:val="2"/>
+        </w:numPr>
+        <w:spacing w:after="0" w:lineRule="auto"/>
+        <w:ind w:left="1620" w:hanging="450"/>
+      </w:pPr>
+      <w:r>
+        <w:rPr>
+          <w:rtl w:val="0"/>
+        </w:rPr>
+        <w:t xml:space="preserve">Formalna naobrazba: visoka stručna sprema </w:t>
+      </w:r>
+    </w:p>
+    <w:p>
+      <w:pPr>
+        <w:numPr>
+          <w:ilvl w:val="0"/>
+          <w:numId w:val="2"/>
+        </w:numPr>
+        <w:spacing w:after="0" w:lineRule="auto"/>
+        <w:ind w:left="1620" w:hanging="450"/>
+      </w:pPr>
+      <w:r>
+        <w:rPr>
+          <w:rtl w:val="0"/>
+        </w:rPr>
+        <w:t xml:space="preserve">Položaj: vlasnik i član uprave </w:t>
+      </w:r>
+    </w:p>
+    <w:p>
+      <w:pPr>
+        <w:numPr>
+          <w:ilvl w:val="0"/>
+          <w:numId w:val="2"/>
+        </w:numPr>
+        <w:spacing w:after="0" w:lineRule="auto"/>
+        <w:ind w:left="1620" w:hanging="450"/>
+      </w:pPr>
+      <w:r>
+        <w:rPr>
+          <w:rtl w:val="0"/>
+        </w:rPr>
+        <w:t xml:space="preserve">Staž (ukupni/organizacija/položaj): 8 godina</w:t>
+      </w:r>
+    </w:p>
+    <w:p>
+      <w:pPr>
+        <w:spacing w:after="0" w:lineRule="auto"/>
+        <w:ind w:left="0" w:firstLine="0"/>
+        <w:rPr/>
+      </w:pPr>
+      <w:r>
+        <w:rPr>
+          <w:rtl w:val="0"/>
+        </w:rPr>
+      </w:r>
+    </w:p>
+    <w:p>
+      <w:pPr>
+        <w:spacing w:after="0" w:lineRule="auto"/>
+        <w:ind w:left="0" w:firstLine="0"/>
+        <w:rPr/>
+      </w:pPr>
+      <w:r>
+        <w:rPr>
+          <w:rtl w:val="0"/>
+        </w:rPr>
+      </w:r>
+    </w:p>
+    <w:p>
+      <w:pPr>
+        <w:pStyle w:val="Heading3"/>
+        <w:numPr>
+          <w:ilvl w:val="2"/>
+          <w:numId w:val="6"/>
+        </w:numPr>
+        <w:spacing w:after="200" w:lineRule="auto"/>
+        <w:ind w:left="900"/>
+        <w:rPr/>
+      </w:pPr>
+      <w:bookmarkStart w:colFirst="0" w:colLast="0" w:name="_7sbm2ju5566q" w:id="32"/>
+      <w:bookmarkEnd w:id="32"/>
+      <w:r>
+        <w:rPr>
+          <w:rtl w:val="0"/>
+        </w:rPr>
+        <w:t xml:space="preserve">Produkt projekta</w:t>
+      </w:r>
+    </w:p>
+    <w:p>
+      <w:pPr>
+        <w:ind w:left="1440" w:firstLine="0"/>
+        <w:rPr/>
+      </w:pPr>
+      <w:r>
+        <w:rPr>
+          <w:rtl w:val="0"/>
+        </w:rPr>
+      </w:r>
+    </w:p>
+    <w:p>
+      <w:pPr>
+        <w:pStyle w:val="Heading4"/>
+        <w:numPr>
+          <w:ilvl w:val="3"/>
+          <w:numId w:val="6"/>
+        </w:numPr>
+        <w:spacing w:after="200" w:lineRule="auto"/>
+        <w:ind w:left="1080"/>
+        <w:rPr/>
+      </w:pPr>
+      <w:bookmarkStart w:colFirst="0" w:colLast="0" w:name="_80wbkbyun1u4" w:id="33"/>
+      <w:bookmarkEnd w:id="33"/>
+      <w:r>
+        <w:rPr>
+          <w:rtl w:val="0"/>
+        </w:rPr>
+        <w:t xml:space="preserve">Kontekst tvrtke</w:t>
+      </w:r>
+    </w:p>
+    <w:p>
+      <w:pPr>
+        <w:spacing w:after="200" w:before="200" w:lineRule="auto"/>
+        <w:rPr/>
+      </w:pPr>
+      <w:r>
+        <w:rPr>
+          <w:rtl w:val="0"/>
+        </w:rPr>
+        <w:t xml:space="preserve">Bruno Dovic je vlasnik lanca teretana. Svaki korisnik teretane ima svoju karticu pomoću koje ulazi u prostore teretane te se ti podaci o vremenu ulaska spremaju u bazu podataka. Analizom takvih podataka moguće je primijetiti obrasce ponašanja korisnika teretana. Gospodin Dovic je uočio velik udio korisnika koji ne koriste usluge teretane redovito i prilično velik udio ljudi koji se nakon prvog mjeseca korištenja teretane nikada ne vrate. G. Dovic je dobio ideju za aplikaciju koju bi ponudio svojim trenutnim korisnicima i svima zainteresiranima kako bi ih motivirao na češće korištenje njegovih teretana te kako bi privukao nove korisnike i zadržao ih kao svoje klijente.</w:t>
+      </w:r>
+    </w:p>
+    <w:p>
+      <w:pPr>
+        <w:spacing w:after="200" w:before="200" w:lineRule="auto"/>
+        <w:rPr/>
+      </w:pPr>
+      <w:r>
+        <w:rPr>
+          <w:rtl w:val="0"/>
+        </w:rPr>
+      </w:r>
+    </w:p>
+    <w:p>
+      <w:pPr>
+        <w:pStyle w:val="Heading4"/>
+        <w:numPr>
+          <w:ilvl w:val="3"/>
+          <w:numId w:val="6"/>
+        </w:numPr>
+        <w:ind w:left="1080"/>
+        <w:rPr/>
+      </w:pPr>
+      <w:bookmarkStart w:colFirst="0" w:colLast="0" w:name="_50cfq6yr7qfa" w:id="34"/>
+      <w:bookmarkEnd w:id="34"/>
+      <w:r>
+        <w:rPr>
+          <w:rtl w:val="0"/>
+        </w:rPr>
+        <w:t xml:space="preserve">Traženi proizvod</w:t>
+      </w:r>
+    </w:p>
+    <w:p>
+      <w:pPr>
+        <w:pBdr>
+          <w:left w:color="auto" w:space="0" w:sz="0" w:val="none"/>
+          <w:right w:color="auto" w:space="0" w:sz="0" w:val="none"/>
+        </w:pBdr>
+        <w:spacing w:after="240" w:before="240" w:lineRule="auto"/>
+        <w:jc w:val="both"/>
+        <w:rPr/>
+      </w:pPr>
+      <w:r>
+        <w:rPr>
+          <w:rtl w:val="0"/>
+        </w:rPr>
+        <w:t xml:space="preserve">Konačni proizvod projekta bila bi navedena web aplikacija. </w:t>
+      </w:r>
+    </w:p>
+    <w:p>
+      <w:pPr>
+        <w:pBdr>
+          <w:left w:color="auto" w:space="0" w:sz="0" w:val="none"/>
+          <w:right w:color="auto" w:space="0" w:sz="0" w:val="none"/>
+        </w:pBdr>
+        <w:spacing w:after="240" w:before="240" w:lineRule="auto"/>
+        <w:jc w:val="both"/>
+        <w:rPr/>
+      </w:pPr>
+      <w:r>
+        <w:rPr>
+          <w:rtl w:val="0"/>
+        </w:rPr>
+      </w:r>
+    </w:p>
+    <w:p>
+      <w:pPr>
+        <w:pStyle w:val="Heading3"/>
+        <w:numPr>
+          <w:ilvl w:val="2"/>
+          <w:numId w:val="6"/>
+        </w:numPr>
+        <w:spacing w:after="200" w:lineRule="auto"/>
+        <w:ind w:left="900"/>
+        <w:rPr/>
+      </w:pPr>
+      <w:bookmarkStart w:colFirst="0" w:colLast="0" w:name="_kq9q47hremr5" w:id="35"/>
+      <w:bookmarkEnd w:id="35"/>
+      <w:r>
+        <w:rPr>
+          <w:rtl w:val="0"/>
+        </w:rPr>
+        <w:t xml:space="preserve">Funkcionalnosti aplikacije</w:t>
+      </w:r>
+    </w:p>
+    <w:p>
+      <w:pPr>
+        <w:ind w:left="1440" w:firstLine="0"/>
+        <w:rPr/>
+      </w:pPr>
+      <w:r>
+        <w:rPr>
+          <w:rtl w:val="0"/>
+        </w:rPr>
+      </w:r>
+    </w:p>
+    <w:p>
+      <w:pPr>
+        <w:pStyle w:val="Heading4"/>
+        <w:numPr>
+          <w:ilvl w:val="3"/>
+          <w:numId w:val="6"/>
+        </w:numPr>
+        <w:spacing w:after="200" w:lineRule="auto"/>
+        <w:ind w:left="1080"/>
+        <w:rPr/>
+      </w:pPr>
+      <w:bookmarkStart w:colFirst="0" w:colLast="0" w:name="_vef7lefzl7gd" w:id="36"/>
+      <w:bookmarkEnd w:id="36"/>
+      <w:r>
+        <w:rPr>
+          <w:rtl w:val="0"/>
+        </w:rPr>
+        <w:t xml:space="preserve">Općenito</w:t>
+      </w:r>
+    </w:p>
+    <w:p>
+      <w:pPr>
+        <w:pBdr>
+          <w:left w:color="auto" w:space="0" w:sz="0" w:val="none"/>
+          <w:right w:color="auto" w:space="0" w:sz="0" w:val="none"/>
+        </w:pBdr>
+        <w:spacing w:after="240" w:before="240" w:lineRule="auto"/>
+        <w:jc w:val="both"/>
+        <w:rPr>
+          <w:b w:val="1"/>
+        </w:rPr>
+      </w:pPr>
+      <w:r>
+        <w:rPr>
+          <w:rtl w:val="0"/>
+        </w:rPr>
+        <w:t xml:space="preserve">Aplikacija omogućava praćenje prehrane i treninga. Korisnik može pregledavati dostupne sadržaje i spremati svoje treninge i konzumiranu hranu. </w:t>
+      </w:r>
+      <w:r>
+        <w:rPr>
+          <w:rtl w:val="0"/>
+        </w:rPr>
+      </w:r>
+    </w:p>
+    <w:p>
+      <w:pPr>
+        <w:pStyle w:val="Heading4"/>
+        <w:numPr>
+          <w:ilvl w:val="3"/>
+          <w:numId w:val="6"/>
+        </w:numPr>
+        <w:spacing w:after="200" w:lineRule="auto"/>
+        <w:ind w:left="1080"/>
+        <w:rPr/>
+      </w:pPr>
+      <w:bookmarkStart w:colFirst="0" w:colLast="0" w:name="_2d17k4vwkvpb" w:id="37"/>
+      <w:bookmarkEnd w:id="37"/>
+      <w:r>
+        <w:rPr>
+          <w:rtl w:val="0"/>
+        </w:rPr>
+        <w:t xml:space="preserve">Upravljanje prehranom</w:t>
+      </w:r>
+    </w:p>
+    <w:p>
+      <w:pPr>
+        <w:pBdr>
+          <w:left w:color="auto" w:space="0" w:sz="0" w:val="none"/>
+          <w:right w:color="auto" w:space="0" w:sz="0" w:val="none"/>
+        </w:pBdr>
+        <w:spacing w:after="240" w:before="240" w:lineRule="auto"/>
+        <w:jc w:val="both"/>
+        <w:rPr/>
+      </w:pPr>
+      <w:r>
+        <w:rPr>
+          <w:rtl w:val="0"/>
+        </w:rPr>
+        <w:t xml:space="preserve">Aplikacija nudi opširan popis namirnica. Za svaku namirnicu trebaju biti navedene kalorije i hranjive vrijednosti. Također, u aplikaciji se mogu pregledavati recepti. Za svaki recept su navedene kalorije, namirnice i ostale hranjive vrijednosti koje recept sadrži. </w:t>
+      </w:r>
+    </w:p>
+    <w:p>
+      <w:pPr>
+        <w:pBdr>
+          <w:left w:color="auto" w:space="0" w:sz="0" w:val="none"/>
+          <w:right w:color="auto" w:space="0" w:sz="0" w:val="none"/>
+        </w:pBdr>
+        <w:spacing w:after="240" w:before="240" w:lineRule="auto"/>
+        <w:jc w:val="both"/>
+        <w:rPr/>
+      </w:pPr>
+      <w:r>
+        <w:rPr>
+          <w:rtl w:val="0"/>
+        </w:rPr>
+        <w:t xml:space="preserve">Aplikacija treba omogućavati unošenje obroka tj. konzumirane hrane. Obrazac za unos se sastoji od polja za unos namirnica, konzumirane količine i datuma/vremena konzumiranja. Potencijalno se može recepte označiti da su konzumirani. Potvrdom unosa se ispisuju konzumirane kalorije i hranjive vrijednosti tijekom tog obroka. </w:t>
+      </w:r>
+    </w:p>
+    <w:p>
+      <w:pPr>
+        <w:spacing w:after="200" w:lineRule="auto"/>
+        <w:ind w:left="0" w:firstLine="0"/>
+        <w:rPr>
+          <w:b w:val="1"/>
+        </w:rPr>
+      </w:pPr>
+      <w:r>
+        <w:rPr>
+          <w:rtl w:val="0"/>
+        </w:rPr>
+        <w:t xml:space="preserve">Aplikacija korisniku ispisuje broj konzumiranih kalorija i hranjivih vrijednosti tijekom dana. Također, korisnik može vidjeti prosjek dnevno unesenih kalorija i hranjivih vrijednosti.</w:t>
+      </w:r>
+      <w:r>
+        <w:rPr>
+          <w:rtl w:val="0"/>
+        </w:rPr>
+      </w:r>
+    </w:p>
+    <w:p>
+      <w:pPr>
+        <w:pStyle w:val="Heading4"/>
+        <w:numPr>
+          <w:ilvl w:val="3"/>
+          <w:numId w:val="6"/>
+        </w:numPr>
+        <w:spacing w:after="200" w:lineRule="auto"/>
+        <w:ind w:left="1080"/>
+        <w:rPr/>
+      </w:pPr>
+      <w:bookmarkStart w:colFirst="0" w:colLast="0" w:name="_r7b1frnw49w" w:id="38"/>
+      <w:bookmarkEnd w:id="38"/>
+      <w:r>
+        <w:rPr>
+          <w:rtl w:val="0"/>
+        </w:rPr>
+        <w:t xml:space="preserve">Upravljanje fizičkim aktivnostima</w:t>
+      </w:r>
+      <w:r>
+        <w:rPr>
+          <w:rtl w:val="0"/>
+        </w:rPr>
+      </w:r>
+    </w:p>
+    <w:p>
+      <w:pPr>
+        <w:pBdr>
+          <w:left w:color="auto" w:space="0" w:sz="0" w:val="none"/>
+          <w:right w:color="auto" w:space="0" w:sz="0" w:val="none"/>
+        </w:pBdr>
+        <w:spacing w:after="240" w:before="240" w:lineRule="auto"/>
+        <w:jc w:val="both"/>
+        <w:rPr/>
+      </w:pPr>
+      <w:r>
+        <w:rPr>
+          <w:rtl w:val="0"/>
+        </w:rPr>
+        <w:t xml:space="preserve">Korisnik može postaviti svoje ciljeve za fizičke aktivnosti. Ciljevi: potrošene kalorije, vrijeme provedeno vježbajući, broj izvedenih vježbi/repeticija/setova. </w:t>
+      </w:r>
+    </w:p>
+    <w:p>
+      <w:pPr>
+        <w:pBdr>
+          <w:left w:color="auto" w:space="0" w:sz="0" w:val="none"/>
+          <w:right w:color="auto" w:space="0" w:sz="0" w:val="none"/>
+        </w:pBdr>
+        <w:spacing w:after="240" w:before="240" w:lineRule="auto"/>
+        <w:jc w:val="both"/>
+        <w:rPr/>
+      </w:pPr>
+      <w:r>
+        <w:rPr>
+          <w:rtl w:val="0"/>
+        </w:rPr>
+        <w:t xml:space="preserve">Korisnik može pregledavati popis vježbi koje se nalaze u bazi podataka. Za svaku vježbu postoji opis pravilnog izvođenja vježbe, opcionalno video stručne osobe kako izvodi vježbu, popis opreme potrebne za izvođenje vježbe i opis skupine mišića koji su aktivni tijekom izvođenja vježbe. </w:t>
+      </w:r>
+    </w:p>
+    <w:p>
+      <w:pPr>
+        <w:pBdr>
+          <w:left w:color="auto" w:space="0" w:sz="0" w:val="none"/>
+          <w:right w:color="auto" w:space="0" w:sz="0" w:val="none"/>
+        </w:pBdr>
+        <w:spacing w:after="240" w:before="240" w:lineRule="auto"/>
+        <w:jc w:val="both"/>
+        <w:rPr/>
+      </w:pPr>
+      <w:r>
+        <w:rPr>
+          <w:rtl w:val="0"/>
+        </w:rPr>
+        <w:t xml:space="preserve">Aplikacija omogućava korisniku da unese odrađene vježbe: tip vježbe, broj setova/repeticija, vrijeme provedeno vježbajući, prijeđeni kilometri. </w:t>
+      </w:r>
+    </w:p>
+    <w:p>
+      <w:pPr>
+        <w:pBdr>
+          <w:left w:color="auto" w:space="0" w:sz="0" w:val="none"/>
+          <w:right w:color="auto" w:space="0" w:sz="0" w:val="none"/>
+        </w:pBdr>
+        <w:spacing w:after="240" w:before="240" w:lineRule="auto"/>
+        <w:jc w:val="both"/>
+        <w:rPr>
+          <w:b w:val="1"/>
+        </w:rPr>
+      </w:pPr>
+      <w:r>
+        <w:rPr>
+          <w:rtl w:val="0"/>
+        </w:rPr>
+        <w:t xml:space="preserve">Korisnik u aplikaciji može vidjeti koliko je vremena proveo vježbajući (prosjek po danu i ukupno tjedno), prosjek i ukupno potrošeno kalorija. Također, može pregledavati odrađene vježbe. </w:t>
+      </w:r>
+      <w:r>
+        <w:rPr>
+          <w:rtl w:val="0"/>
+        </w:rPr>
+      </w:r>
+    </w:p>
+    <w:p>
+      <w:pPr>
+        <w:pStyle w:val="Heading4"/>
+        <w:numPr>
+          <w:ilvl w:val="3"/>
+          <w:numId w:val="6"/>
+        </w:numPr>
+        <w:spacing w:after="200" w:lineRule="auto"/>
+        <w:ind w:left="1080"/>
+        <w:rPr/>
+      </w:pPr>
+      <w:bookmarkStart w:colFirst="0" w:colLast="0" w:name="_bp6bsy95r35m" w:id="39"/>
+      <w:bookmarkEnd w:id="39"/>
+      <w:r>
+        <w:rPr>
+          <w:rtl w:val="0"/>
+        </w:rPr>
+        <w:t xml:space="preserve">Pitanja</w:t>
+      </w:r>
+    </w:p>
+    <w:p>
+      <w:pPr>
+        <w:pBdr>
+          <w:left w:color="auto" w:space="0" w:sz="0" w:val="none"/>
+          <w:right w:color="auto" w:space="0" w:sz="0" w:val="none"/>
+        </w:pBdr>
+        <w:spacing w:after="240" w:before="240" w:lineRule="auto"/>
+        <w:jc w:val="both"/>
+        <w:rPr>
+          <w:color w:val="333333"/>
+          <w:highlight w:val="white"/>
+        </w:rPr>
+      </w:pPr>
+      <w:r>
+        <w:rPr>
+          <w:rtl w:val="0"/>
+        </w:rPr>
+        <w:t xml:space="preserve">Od kud dolazi popis namirnica? recepti? opis vježbi? Treneri koji su već zaposleni u teretani stvaraju taj sadržaj. </w:t>
+      </w:r>
+      <w:r>
+        <w:rPr>
+          <w:rtl w:val="0"/>
+        </w:rPr>
+      </w:r>
+    </w:p>
+    <w:p>
+      <w:pPr>
+        <w:rPr>
+          <w:color w:val="333333"/>
+          <w:highlight w:val="white"/>
+        </w:rPr>
+      </w:pPr>
+      <w:r>
+        <w:rPr>
+          <w:rtl w:val="0"/>
+        </w:rPr>
+      </w:r>
+    </w:p>
+    <w:p>
+      <w:pPr>
+        <w:rPr>
+          <w:color w:val="333333"/>
+          <w:highlight w:val="white"/>
+        </w:rPr>
+      </w:pPr>
+      <w:r>
+        <w:rPr>
+          <w:rtl w:val="0"/>
+        </w:rPr>
+      </w:r>
+    </w:p>
+    <w:p>
+      <w:pPr>
+        <w:pStyle w:val="Heading2"/>
+        <w:numPr>
+          <w:ilvl w:val="1"/>
+          <w:numId w:val="6"/>
+        </w:numPr>
+        <w:rPr>
+          <w:b w:val="1"/>
+        </w:rPr>
+      </w:pPr>
+      <w:bookmarkStart w:colFirst="0" w:colLast="0" w:name="_9v3yzt72vad" w:id="40"/>
+      <w:bookmarkEnd w:id="40"/>
+      <w:r>
+        <w:rPr>
+          <w:rtl w:val="0"/>
+        </w:rPr>
+        <w:t xml:space="preserve">Surogati</w:t>
+      </w:r>
+      <w:r>
+        <w:rPr>
+          <w:rtl w:val="0"/>
+        </w:rPr>
+      </w:r>
+    </w:p>
+    <w:p>
+      <w:pPr>
+        <w:rPr/>
+      </w:pPr>
+      <w:r>
+        <w:rPr>
+          <w:rtl w:val="0"/>
+        </w:rPr>
+        <w:t xml:space="preserve">FitnessView (</w:t>
+      </w:r>
+      <w:hyperlink r:id="rId10">
+        <w:r>
+          <w:rPr>
+            <w:rFonts w:ascii="Arial" w:cs="Arial" w:eastAsia="Arial" w:hAnsi="Arial"/>
+            <w:color w:val="0563c1"/>
+            <w:sz w:val="22"/>
+            <w:szCs w:val="22"/>
+            <w:highlight w:val="white"/>
+            <w:u w:val="single"/>
+            <w:rtl w:val="0"/>
+          </w:rPr>
+          <w:t xml:space="preserve">https://fitnessview.app/</w:t>
+        </w:r>
+      </w:hyperlink>
+      <w:r>
+        <w:rPr>
+          <w:rFonts w:ascii="Arial" w:cs="Arial" w:eastAsia="Arial" w:hAnsi="Arial"/>
+          <w:color w:val="333333"/>
+          <w:sz w:val="22"/>
+          <w:szCs w:val="22"/>
+          <w:highlight w:val="white"/>
+          <w:rtl w:val="0"/>
+        </w:rPr>
+        <w:t xml:space="preserve"> </w:t>
+      </w:r>
+      <w:r>
+        <w:rPr>
+          <w:rtl w:val="0"/>
+        </w:rPr>
+        <w:t xml:space="preserve">) aplikacija je primjer surogata.</w:t>
+      </w:r>
+    </w:p>
+    <w:p>
+      <w:pPr>
+        <w:rPr/>
+      </w:pPr>
+      <w:r>
+        <w:rPr>
+          <w:rtl w:val="0"/>
+        </w:rPr>
+        <w:t xml:space="preserve">Slika 1. prikazuje dio analize fizičke aktivnosti kako ju provodi aplikacija FitnessView. Analiza sadrži broj koraka i potrošenih kalorija po danu, tjednu i mjesecu. TAkođer moguće je postaviti dnevne ciljeve.</w:t>
+      </w:r>
+    </w:p>
+    <w:p>
+      <w:pPr>
+        <w:rPr/>
+      </w:pPr>
+      <w:r>
+        <w:rPr>
+          <w:rtl w:val="0"/>
+        </w:rPr>
+      </w:r>
+    </w:p>
+    <w:p>
+      <w:pPr>
+        <w:rPr/>
+      </w:pPr>
+      <w:r>
+        <w:rPr/>
+        <w:drawing>
+          <wp:inline distB="114300" distT="114300" distL="114300" distR="114300">
+            <wp:extent cx="5689600" cy="2908300"/>
+            <wp:effectExtent b="0" l="0" r="0" t="0"/>
+            <wp:docPr id="2" name="image4.png"/>
+            <a:graphic>
+              <a:graphicData uri="http://schemas.openxmlformats.org/drawingml/2006/picture">
+                <pic:pic>
+                  <pic:nvPicPr>
+                    <pic:cNvPr id="0" name="image4.png"/>
+                    <pic:cNvPicPr preferRelativeResize="0"/>
+                  </pic:nvPicPr>
+                  <pic:blipFill>
+                    <a:blip r:embed="rId11"/>
+                    <a:srcRect b="0" l="0" r="0" t="0"/>
+                    <a:stretch>
+                      <a:fillRect/>
+                    </a:stretch>
+                  </pic:blipFill>
+                  <pic:spPr>
+                    <a:xfrm>
+                      <a:off x="0" y="0"/>
+                      <a:ext cx="5689600" cy="2908300"/>
+                    </a:xfrm>
+                    <a:prstGeom prst="rect"/>
+                    <a:ln/>
+                  </pic:spPr>
+                </pic:pic>
+              </a:graphicData>
+            </a:graphic>
+          </wp:inline>
+        </w:drawing>
+      </w:r>
+      <w:r>
+        <w:rPr>
+          <w:rtl w:val="0"/>
+        </w:rPr>
+      </w:r>
+    </w:p>
+    <w:p>
+      <w:pPr>
+        <w:spacing w:line="317.8636363636364" w:lineRule="auto"/>
+        <w:ind w:left="1440" w:firstLine="720"/>
+        <w:rPr>
+          <w:sz w:val="22"/>
+          <w:szCs w:val="22"/>
+        </w:rPr>
+      </w:pPr>
+      <w:r>
+        <w:rPr>
+          <w:sz w:val="22"/>
+          <w:szCs w:val="22"/>
+          <w:rtl w:val="0"/>
+        </w:rPr>
+        <w:t xml:space="preserve">Slika 5 - Primjer analize u FitnessView aplikaciji</w:t>
+      </w:r>
+    </w:p>
+    <w:p>
+      <w:pPr>
+        <w:spacing w:line="317.8636363636364" w:lineRule="auto"/>
+        <w:ind w:left="1440" w:firstLine="720"/>
+        <w:rPr>
+          <w:sz w:val="22"/>
+          <w:szCs w:val="22"/>
+        </w:rPr>
+      </w:pPr>
+      <w:r>
+        <w:rPr>
+          <w:rtl w:val="0"/>
+        </w:rPr>
+      </w:r>
+    </w:p>
+    <w:p>
+      <w:pPr>
+        <w:rPr/>
+      </w:pPr>
+      <w:r>
+        <w:rPr>
+          <w:rtl w:val="0"/>
+        </w:rPr>
+        <w:t xml:space="preserve">Aplikacija FitnessView također omogućava praćenje određenih vrsta aktivnosti kao što su hodanje, trćanje, bicikliranje i slično. Korisnik može pregledavati odrađene vježbe i statistike vezane uz pojedine vježbe.</w:t>
+      </w:r>
+    </w:p>
+    <w:p>
+      <w:pPr>
+        <w:rPr/>
+      </w:pPr>
+      <w:r>
+        <w:rPr/>
+        <w:drawing>
+          <wp:inline distB="114300" distT="114300" distL="114300" distR="114300">
+            <wp:extent cx="5689600" cy="2959100"/>
+            <wp:effectExtent b="0" l="0" r="0" t="0"/>
+            <wp:docPr id="1" name="image3.png"/>
+            <a:graphic>
+              <a:graphicData uri="http://schemas.openxmlformats.org/drawingml/2006/picture">
+                <pic:pic>
+                  <pic:nvPicPr>
+                    <pic:cNvPr id="0" name="image3.png"/>
+                    <pic:cNvPicPr preferRelativeResize="0"/>
+                  </pic:nvPicPr>
+                  <pic:blipFill>
+                    <a:blip r:embed="rId12"/>
+                    <a:srcRect b="0" l="0" r="0" t="0"/>
+                    <a:stretch>
+                      <a:fillRect/>
+                    </a:stretch>
+                  </pic:blipFill>
+                  <pic:spPr>
+                    <a:xfrm>
+                      <a:off x="0" y="0"/>
+                      <a:ext cx="5689600" cy="2959100"/>
+                    </a:xfrm>
+                    <a:prstGeom prst="rect"/>
+                    <a:ln/>
+                  </pic:spPr>
+                </pic:pic>
+              </a:graphicData>
+            </a:graphic>
+          </wp:inline>
+        </w:drawing>
+      </w:r>
+      <w:r>
+        <w:rPr>
+          <w:rtl w:val="0"/>
+        </w:rPr>
+      </w:r>
+    </w:p>
+    <w:p>
+      <w:pPr>
+        <w:ind w:left="1440" w:firstLine="720"/>
+        <w:rPr>
+          <w:sz w:val="22"/>
+          <w:szCs w:val="22"/>
+        </w:rPr>
+      </w:pPr>
+      <w:r>
+        <w:rPr>
+          <w:sz w:val="22"/>
+          <w:szCs w:val="22"/>
+          <w:rtl w:val="0"/>
+        </w:rPr>
+        <w:t xml:space="preserve">Slika 6 - Primjer treninga u FitnessView aplikaciji</w:t>
+      </w:r>
+    </w:p>
+    <w:p>
+      <w:pPr>
+        <w:rPr/>
+      </w:pPr>
+      <w:r>
+        <w:rPr>
+          <w:rtl w:val="0"/>
+        </w:rPr>
+      </w:r>
+    </w:p>
+    <w:p>
+      <w:pPr>
+        <w:rPr/>
+      </w:pPr>
+      <w:r>
+        <w:rPr>
+          <w:rtl w:val="0"/>
+        </w:rPr>
+      </w:r>
+    </w:p>
+    <w:p>
+      <w:pPr>
+        <w:rPr/>
+      </w:pPr>
+      <w:r>
+        <w:rPr>
+          <w:rtl w:val="0"/>
+        </w:rPr>
+        <w:t xml:space="preserve">Drugi surogat je aplikacija Fitonapp (</w:t>
+      </w:r>
+      <w:hyperlink r:id="rId13">
+        <w:r>
+          <w:rPr>
+            <w:color w:val="1155cc"/>
+            <w:u w:val="single"/>
+            <w:rtl w:val="0"/>
+          </w:rPr>
+          <w:t xml:space="preserve">https://fitonapp.com/</w:t>
+        </w:r>
+      </w:hyperlink>
+      <w:r>
+        <w:rPr>
+          <w:rtl w:val="0"/>
+        </w:rPr>
+        <w:t xml:space="preserve">). Ova aplikacija nudi treninge, individualne vježbe, recepte za pojedine obroke i tjedni napredak. Korisnik može pretraživati recepte sa različitim kombinacijama obroka. Također, aplikacija nudi velik izbor vođenih vježbi gdje stručnaci u stvarnom vremenu vode trening.</w:t>
+      </w:r>
+    </w:p>
+    <w:p>
+      <w:pPr>
+        <w:rPr/>
+      </w:pPr>
+      <w:r>
+        <w:rPr>
+          <w:rtl w:val="0"/>
+        </w:rPr>
+      </w:r>
+    </w:p>
+    <w:p>
+      <w:pPr>
+        <w:rPr/>
+      </w:pPr>
+      <w:r>
+        <w:rPr/>
+        <w:drawing>
+          <wp:inline distB="114300" distT="114300" distL="114300" distR="114300">
+            <wp:extent cx="5731200" cy="2768600"/>
+            <wp:effectExtent b="0" l="0" r="0" t="0"/>
+            <wp:docPr id="3" name="image7.png"/>
+            <a:graphic>
+              <a:graphicData uri="http://schemas.openxmlformats.org/drawingml/2006/picture">
+                <pic:pic>
+                  <pic:nvPicPr>
+                    <pic:cNvPr id="0" name="image7.png"/>
+                    <pic:cNvPicPr preferRelativeResize="0"/>
+                  </pic:nvPicPr>
+                  <pic:blipFill>
+                    <a:blip r:embed="rId14"/>
+                    <a:srcRect b="0" l="0" r="0" t="0"/>
+                    <a:stretch>
+                      <a:fillRect/>
+                    </a:stretch>
+                  </pic:blipFill>
+                  <pic:spPr>
+                    <a:xfrm>
+                      <a:off x="0" y="0"/>
+                      <a:ext cx="5731200" cy="2768600"/>
+                    </a:xfrm>
+                    <a:prstGeom prst="rect"/>
+                    <a:ln/>
+                  </pic:spPr>
+                </pic:pic>
+              </a:graphicData>
+            </a:graphic>
+          </wp:inline>
+        </w:drawing>
+      </w:r>
+      <w:r>
+        <w:rPr>
+          <w:rtl w:val="0"/>
+        </w:rPr>
+      </w:r>
+    </w:p>
+    <w:p>
+      <w:pPr>
+        <w:rPr/>
+      </w:pPr>
+      <w:r>
+        <w:rPr>
+          <w:rtl w:val="0"/>
+        </w:rPr>
+      </w:r>
+    </w:p>
+    <w:p>
+      <w:pPr>
+        <w:spacing w:line="317.8636363636364" w:lineRule="auto"/>
+        <w:ind w:left="2160" w:firstLine="0"/>
+        <w:rPr>
+          <w:sz w:val="22"/>
+          <w:szCs w:val="22"/>
+        </w:rPr>
+      </w:pPr>
+      <w:r>
+        <w:rPr>
+          <w:sz w:val="22"/>
+          <w:szCs w:val="22"/>
+          <w:rtl w:val="0"/>
+        </w:rPr>
+        <w:t xml:space="preserve">Slika 7 - Primjer treninga u Fitonapp aplikaciji </w:t>
+      </w:r>
+    </w:p>
+    <w:p>
+      <w:pPr>
+        <w:spacing w:line="317.8636363636364" w:lineRule="auto"/>
+        <w:ind w:left="2160" w:firstLine="0"/>
+        <w:rPr>
+          <w:sz w:val="22"/>
+          <w:szCs w:val="22"/>
+        </w:rPr>
+      </w:pPr>
+      <w:r>
+        <w:rPr>
+          <w:rtl w:val="0"/>
+        </w:rPr>
+      </w:r>
+    </w:p>
+    <w:p>
+      <w:pPr>
+        <w:rPr/>
+      </w:pPr>
+      <w:r>
+        <w:rPr/>
+        <w:drawing>
+          <wp:inline distB="114300" distT="114300" distL="114300" distR="114300">
+            <wp:extent cx="5731200" cy="2590800"/>
+            <wp:effectExtent b="0" l="0" r="0" t="0"/>
+            <wp:docPr id="6" name="image8.png"/>
+            <a:graphic>
+              <a:graphicData uri="http://schemas.openxmlformats.org/drawingml/2006/picture">
+                <pic:pic>
+                  <pic:nvPicPr>
+                    <pic:cNvPr id="0" name="image8.png"/>
+                    <pic:cNvPicPr preferRelativeResize="0"/>
+                  </pic:nvPicPr>
+                  <pic:blipFill>
+                    <a:blip r:embed="rId15"/>
+                    <a:srcRect b="0" l="0" r="0" t="0"/>
+                    <a:stretch>
+                      <a:fillRect/>
+                    </a:stretch>
+                  </pic:blipFill>
+                  <pic:spPr>
+                    <a:xfrm>
+                      <a:off x="0" y="0"/>
+                      <a:ext cx="5731200" cy="2590800"/>
+                    </a:xfrm>
+                    <a:prstGeom prst="rect"/>
+                    <a:ln/>
+                  </pic:spPr>
+                </pic:pic>
+              </a:graphicData>
+            </a:graphic>
+          </wp:inline>
+        </w:drawing>
+      </w:r>
+      <w:r>
+        <w:rPr>
+          <w:rtl w:val="0"/>
+        </w:rPr>
+      </w:r>
+    </w:p>
+    <w:p>
+      <w:pPr>
+        <w:rPr/>
+      </w:pPr>
+      <w:r>
+        <w:rPr>
+          <w:rtl w:val="0"/>
+        </w:rPr>
+      </w:r>
+    </w:p>
+    <w:p>
+      <w:pPr>
+        <w:spacing w:line="317.8636363636364" w:lineRule="auto"/>
+        <w:ind w:left="2160" w:firstLine="0"/>
+        <w:rPr/>
+      </w:pPr>
+      <w:r>
+        <w:rPr>
+          <w:sz w:val="22"/>
+          <w:szCs w:val="22"/>
+          <w:rtl w:val="0"/>
+        </w:rPr>
+        <w:t xml:space="preserve">Slika 8 - Primjer prehrane u Fitonapp aplikaciji </w:t>
+      </w:r>
+      <w:r>
+        <w:rPr>
+          <w:rtl w:val="0"/>
+        </w:rPr>
+      </w:r>
+    </w:p>
+    <w:p>
+      <w:pPr>
+        <w:rPr/>
+      </w:pPr>
+      <w:r>
+        <w:rPr>
+          <w:rtl w:val="0"/>
+        </w:rPr>
+      </w:r>
+    </w:p>
+    <w:p>
+      <w:pPr>
+        <w:rPr/>
+      </w:pPr>
+      <w:r>
+        <w:rPr>
+          <w:rtl w:val="0"/>
+        </w:rPr>
+      </w:r>
+    </w:p>
+    <w:p>
+      <w:pPr>
+        <w:rPr/>
+      </w:pPr>
+      <w:r>
+        <w:rPr>
+          <w:rtl w:val="0"/>
+        </w:rPr>
+      </w:r>
+    </w:p>
+    <w:p>
+      <w:pPr>
+        <w:rPr/>
+      </w:pPr>
+      <w:r>
+        <w:rPr>
+          <w:rtl w:val="0"/>
+        </w:rPr>
+      </w:r>
+    </w:p>
+    <w:p>
+      <w:pPr>
+        <w:rPr/>
+      </w:pPr>
+      <w:r>
+        <w:rPr>
+          <w:rtl w:val="0"/>
+        </w:rPr>
+      </w:r>
+    </w:p>
+    <w:p>
+      <w:pPr>
+        <w:rPr/>
+      </w:pPr>
+      <w:r>
+        <w:rPr>
+          <w:rtl w:val="0"/>
+        </w:rPr>
+      </w:r>
+    </w:p>
+    <w:p>
+      <w:pPr>
+        <w:rPr/>
+      </w:pPr>
+      <w:r>
+        <w:rPr>
+          <w:rtl w:val="0"/>
+        </w:rPr>
+      </w:r>
+    </w:p>
+    <w:p>
+      <w:pPr>
+        <w:pStyle w:val="Heading1"/>
+        <w:numPr>
+          <w:ilvl w:val="0"/>
+          <w:numId w:val="6"/>
+        </w:numPr>
         <w:rPr>
           <w:b w:val="1"/>
           <w:sz w:val="28"/>
           <w:szCs w:val="28"/>
         </w:rPr>
       </w:pPr>
+      <w:bookmarkStart w:colFirst="0" w:colLast="0" w:name="_udcuhjkdsyk2" w:id="41"/>
+      <w:bookmarkEnd w:id="41"/>
+      <w:r>
+        <w:rPr>
+          <w:rtl w:val="0"/>
+        </w:rPr>
+        <w:t xml:space="preserve">Prilozi</w:t>
+      </w:r>
+    </w:p>
+    <w:p>
+      <w:pPr>
+        <w:spacing w:after="240" w:before="240" w:line="276" w:lineRule="auto"/>
+        <w:ind w:left="720" w:firstLine="0"/>
+        <w:rPr/>
+      </w:pPr>
+      <w:r>
+        <w:rPr>
+          <w:rtl w:val="0"/>
+        </w:rPr>
+        <w:t xml:space="preserve">[1] - Dijagram konteksta („Fitnessify-DijagramKonteksta.drawio“)</w:t>
+      </w:r>
+    </w:p>
+    <w:p>
+      <w:pPr>
+        <w:spacing w:after="240" w:before="240" w:line="276" w:lineRule="auto"/>
+        <w:ind w:left="720" w:firstLine="0"/>
+        <w:rPr/>
+      </w:pPr>
+      <w:r>
+        <w:rPr>
+          <w:rtl w:val="0"/>
+        </w:rPr>
+        <w:t xml:space="preserve">[2] - Dijagram glavnih procesa („Fitnessify-DijagramGlavnihProcesa.drawio“)</w:t>
+      </w:r>
+    </w:p>
+    <w:p>
+      <w:pPr>
+        <w:spacing w:after="240" w:before="240" w:line="276" w:lineRule="auto"/>
+        <w:ind w:left="720" w:firstLine="0"/>
+        <w:rPr/>
+      </w:pPr>
+      <w:r>
+        <w:rPr>
+          <w:rtl w:val="0"/>
+        </w:rPr>
+        <w:t xml:space="preserve">[3] - Dijagram odabranog procesa („Fitnessify-DijagramIzdvojenogProcesa.drawio“)</w:t>
+      </w:r>
+    </w:p>
+    <w:p>
+      <w:pPr>
+        <w:spacing w:after="240" w:before="240" w:line="276" w:lineRule="auto"/>
+        <w:ind w:left="720" w:firstLine="0"/>
+        <w:rPr/>
+      </w:pPr>
+      <w:r>
+        <w:rPr>
+          <w:rtl w:val="0"/>
+        </w:rPr>
+        <w:t xml:space="preserve">[4] - Dijagram dekompozicije funkcije („Fitnessify-DijagramFunkcija.drawio“)</w:t>
+      </w:r>
+    </w:p>
+    <w:p>
+      <w:pPr>
+        <w:spacing w:after="240" w:before="240" w:line="276" w:lineRule="auto"/>
+        <w:ind w:left="720" w:firstLine="0"/>
+        <w:rPr/>
+      </w:pPr>
+      <w:r>
+        <w:rPr>
+          <w:rtl w:val="0"/>
+        </w:rPr>
+        <w:t xml:space="preserve">[5] - Slika analize u FitnessView aplikaciji („Fitnessview-analiza.png“)</w:t>
+      </w:r>
+    </w:p>
+    <w:p>
+      <w:pPr>
+        <w:spacing w:after="240" w:before="240" w:line="276" w:lineRule="auto"/>
+        <w:ind w:left="720" w:firstLine="0"/>
+        <w:rPr/>
+      </w:pPr>
+      <w:r>
+        <w:rPr>
+          <w:rtl w:val="0"/>
+        </w:rPr>
+        <w:t xml:space="preserve">[6] - Slika treninga u FitnessView aplikaciji („Fitnessview-trening.png“)</w:t>
+      </w:r>
+    </w:p>
+    <w:p>
+      <w:pPr>
+        <w:spacing w:after="240" w:before="240" w:line="276" w:lineRule="auto"/>
+        <w:ind w:left="720" w:firstLine="0"/>
+        <w:rPr/>
+      </w:pPr>
+      <w:r>
+        <w:rPr>
+          <w:rtl w:val="0"/>
+        </w:rPr>
+        <w:t xml:space="preserve">[7] - Slika treninga u Fitonapp aplikaciji („Fitonapp-trening.png“)</w:t>
+      </w:r>
+    </w:p>
+    <w:p>
+      <w:pPr>
+        <w:spacing w:after="240" w:before="240" w:line="276" w:lineRule="auto"/>
+        <w:ind w:left="720" w:firstLine="0"/>
+        <w:rPr/>
+      </w:pPr>
+      <w:r>
+        <w:rPr>
+          <w:rtl w:val="0"/>
+        </w:rPr>
+        <w:t xml:space="preserve">[8] - Slika prehrane u Fitonapp aplikaciji („Fitonapp-meals.png“)</w:t>
+      </w:r>
+    </w:p>
+    <w:p>
+      <w:pPr>
+        <w:spacing w:after="240" w:before="240" w:line="276" w:lineRule="auto"/>
+        <w:ind w:left="720" w:firstLine="0"/>
+        <w:rPr/>
+      </w:pPr>
+      <w:r>
+        <w:rPr>
+          <w:rtl w:val="0"/>
+        </w:rPr>
+      </w:r>
+    </w:p>
+    <w:p>
+      <w:pPr>
+        <w:spacing w:after="140" w:line="276" w:lineRule="auto"/>
+        <w:rPr/>
+      </w:pPr>
+      <w:r>
+        <w:rPr>
+          <w:rtl w:val="0"/>
+        </w:rPr>
+      </w:r>
+    </w:p>
+    <w:p>
+      <w:pPr>
+        <w:rPr>
+          <w:b w:val="1"/>
+          <w:sz w:val="28"/>
+          <w:szCs w:val="28"/>
+        </w:rPr>
+      </w:pPr>
+      <w:r>
+        <w:rPr>
+          <w:rtl w:val="0"/>
+        </w:rPr>
+      </w:r>
+    </w:p>
+    <w:p>
+      <w:pPr>
+        <w:rPr>
+          <w:b w:val="1"/>
+          <w:sz w:val="28"/>
+          <w:szCs w:val="28"/>
+        </w:rPr>
+      </w:pPr>
       <w:r>
         <w:rPr>
           <w:rtl w:val="0"/>
@@ -3384,11 +7355,11 @@
       </w:r>
     </w:p>
     <w:sectPr>
-      <w:headerReference r:id="rId6" w:type="default"/>
-      <w:headerReference r:id="rId7" w:type="first"/>
-      <w:footerReference r:id="rId8" w:type="default"/>
-      <w:footerReference r:id="rId9" w:type="first"/>
-      <w:footerReference r:id="rId10" w:type="even"/>
+      <w:headerReference r:id="rId16" w:type="default"/>
+      <w:headerReference r:id="rId17" w:type="first"/>
+      <w:footerReference r:id="rId18" w:type="default"/>
+      <w:footerReference r:id="rId19" w:type="first"/>
+      <w:footerReference r:id="rId20" w:type="even"/>
       <w:pgSz w:h="16838" w:w="11906" w:orient="portrait"/>
       <w:pgMar w:bottom="1440" w:top="1440" w:left="1440" w:right="1440" w:header="720" w:footer="720"/>
       <w:pgNumType w:start="1"/>
@@ -3543,7 +7514,7 @@
   </w:p>
   <w:tbl>
     <w:tblPr>
-      <w:tblStyle w:val="Table2"/>
+      <w:tblStyle w:val="Table3"/>
       <w:tblW w:w="9242.0" w:type="dxa"/>
       <w:jc w:val="left"/>
       <w:tblInd w:w="0.0" w:type="dxa"/>
@@ -3933,7 +7904,7 @@
   </w:p>
   <w:tbl>
     <w:tblPr>
-      <w:tblStyle w:val="Table1"/>
+      <w:tblStyle w:val="Table2"/>
       <w:tblW w:w="9242.0" w:type="dxa"/>
       <w:jc w:val="left"/>
       <w:tblInd w:w="0.0" w:type="dxa"/>
@@ -4097,6 +8068,556 @@
       <w:lvlText w:val="%1."/>
       <w:lvlJc w:val="left"/>
       <w:pPr>
+        <w:ind w:left="1440" w:hanging="360"/>
+      </w:pPr>
+      <w:rPr>
+        <w:u w:val="none"/>
+      </w:rPr>
+    </w:lvl>
+    <w:lvl w:ilvl="1">
+      <w:start w:val="1"/>
+      <w:numFmt w:val="lowerLetter"/>
+      <w:lvlText w:val="%2."/>
+      <w:lvlJc w:val="left"/>
+      <w:pPr>
+        <w:ind w:left="2160" w:hanging="360"/>
+      </w:pPr>
+      <w:rPr>
+        <w:u w:val="none"/>
+      </w:rPr>
+    </w:lvl>
+    <w:lvl w:ilvl="2">
+      <w:start w:val="1"/>
+      <w:numFmt w:val="lowerRoman"/>
+      <w:lvlText w:val="%3."/>
+      <w:lvlJc w:val="right"/>
+      <w:pPr>
+        <w:ind w:left="2880" w:hanging="360"/>
+      </w:pPr>
+      <w:rPr>
+        <w:u w:val="none"/>
+      </w:rPr>
+    </w:lvl>
+    <w:lvl w:ilvl="3">
+      <w:start w:val="1"/>
+      <w:numFmt w:val="decimal"/>
+      <w:lvlText w:val="%4."/>
+      <w:lvlJc w:val="left"/>
+      <w:pPr>
+        <w:ind w:left="3600" w:hanging="360"/>
+      </w:pPr>
+      <w:rPr>
+        <w:u w:val="none"/>
+      </w:rPr>
+    </w:lvl>
+    <w:lvl w:ilvl="4">
+      <w:start w:val="1"/>
+      <w:numFmt w:val="lowerLetter"/>
+      <w:lvlText w:val="%5."/>
+      <w:lvlJc w:val="left"/>
+      <w:pPr>
+        <w:ind w:left="4320" w:hanging="360"/>
+      </w:pPr>
+      <w:rPr>
+        <w:u w:val="none"/>
+      </w:rPr>
+    </w:lvl>
+    <w:lvl w:ilvl="5">
+      <w:start w:val="1"/>
+      <w:numFmt w:val="lowerRoman"/>
+      <w:lvlText w:val="%6."/>
+      <w:lvlJc w:val="right"/>
+      <w:pPr>
+        <w:ind w:left="5040" w:hanging="360"/>
+      </w:pPr>
+      <w:rPr>
+        <w:u w:val="none"/>
+      </w:rPr>
+    </w:lvl>
+    <w:lvl w:ilvl="6">
+      <w:start w:val="1"/>
+      <w:numFmt w:val="decimal"/>
+      <w:lvlText w:val="%7."/>
+      <w:lvlJc w:val="left"/>
+      <w:pPr>
+        <w:ind w:left="5760" w:hanging="360"/>
+      </w:pPr>
+      <w:rPr>
+        <w:u w:val="none"/>
+      </w:rPr>
+    </w:lvl>
+    <w:lvl w:ilvl="7">
+      <w:start w:val="1"/>
+      <w:numFmt w:val="lowerLetter"/>
+      <w:lvlText w:val="%8."/>
+      <w:lvlJc w:val="left"/>
+      <w:pPr>
+        <w:ind w:left="6480" w:hanging="360"/>
+      </w:pPr>
+      <w:rPr>
+        <w:u w:val="none"/>
+      </w:rPr>
+    </w:lvl>
+    <w:lvl w:ilvl="8">
+      <w:start w:val="1"/>
+      <w:numFmt w:val="lowerRoman"/>
+      <w:lvlText w:val="%9."/>
+      <w:lvlJc w:val="right"/>
+      <w:pPr>
+        <w:ind w:left="7200" w:hanging="360"/>
+      </w:pPr>
+      <w:rPr>
+        <w:u w:val="none"/>
+      </w:rPr>
+    </w:lvl>
+  </w:abstractNum>
+  <w:abstractNum w:abstractNumId="2">
+    <w:lvl w:ilvl="0">
+      <w:start w:val="1"/>
+      <w:numFmt w:val="bullet"/>
+      <w:lvlText w:val="●"/>
+      <w:lvlJc w:val="left"/>
+      <w:pPr>
+        <w:ind w:left="2160" w:hanging="360"/>
+      </w:pPr>
+      <w:rPr>
+        <w:u w:val="none"/>
+      </w:rPr>
+    </w:lvl>
+    <w:lvl w:ilvl="1">
+      <w:start w:val="1"/>
+      <w:numFmt w:val="bullet"/>
+      <w:lvlText w:val="○"/>
+      <w:lvlJc w:val="left"/>
+      <w:pPr>
+        <w:ind w:left="2880" w:hanging="360"/>
+      </w:pPr>
+      <w:rPr>
+        <w:u w:val="none"/>
+      </w:rPr>
+    </w:lvl>
+    <w:lvl w:ilvl="2">
+      <w:start w:val="1"/>
+      <w:numFmt w:val="bullet"/>
+      <w:lvlText w:val="■"/>
+      <w:lvlJc w:val="left"/>
+      <w:pPr>
+        <w:ind w:left="3600" w:hanging="360"/>
+      </w:pPr>
+      <w:rPr>
+        <w:u w:val="none"/>
+      </w:rPr>
+    </w:lvl>
+    <w:lvl w:ilvl="3">
+      <w:start w:val="1"/>
+      <w:numFmt w:val="bullet"/>
+      <w:lvlText w:val="●"/>
+      <w:lvlJc w:val="left"/>
+      <w:pPr>
+        <w:ind w:left="4320" w:hanging="360"/>
+      </w:pPr>
+      <w:rPr>
+        <w:u w:val="none"/>
+      </w:rPr>
+    </w:lvl>
+    <w:lvl w:ilvl="4">
+      <w:start w:val="1"/>
+      <w:numFmt w:val="bullet"/>
+      <w:lvlText w:val="○"/>
+      <w:lvlJc w:val="left"/>
+      <w:pPr>
+        <w:ind w:left="5040" w:hanging="360"/>
+      </w:pPr>
+      <w:rPr>
+        <w:u w:val="none"/>
+      </w:rPr>
+    </w:lvl>
+    <w:lvl w:ilvl="5">
+      <w:start w:val="1"/>
+      <w:numFmt w:val="bullet"/>
+      <w:lvlText w:val="■"/>
+      <w:lvlJc w:val="left"/>
+      <w:pPr>
+        <w:ind w:left="5760" w:hanging="360"/>
+      </w:pPr>
+      <w:rPr>
+        <w:u w:val="none"/>
+      </w:rPr>
+    </w:lvl>
+    <w:lvl w:ilvl="6">
+      <w:start w:val="1"/>
+      <w:numFmt w:val="bullet"/>
+      <w:lvlText w:val="●"/>
+      <w:lvlJc w:val="left"/>
+      <w:pPr>
+        <w:ind w:left="6480" w:hanging="360"/>
+      </w:pPr>
+      <w:rPr>
+        <w:u w:val="none"/>
+      </w:rPr>
+    </w:lvl>
+    <w:lvl w:ilvl="7">
+      <w:start w:val="1"/>
+      <w:numFmt w:val="bullet"/>
+      <w:lvlText w:val="○"/>
+      <w:lvlJc w:val="left"/>
+      <w:pPr>
+        <w:ind w:left="7200" w:hanging="360"/>
+      </w:pPr>
+      <w:rPr>
+        <w:u w:val="none"/>
+      </w:rPr>
+    </w:lvl>
+    <w:lvl w:ilvl="8">
+      <w:start w:val="1"/>
+      <w:numFmt w:val="bullet"/>
+      <w:lvlText w:val="■"/>
+      <w:lvlJc w:val="left"/>
+      <w:pPr>
+        <w:ind w:left="7920" w:hanging="360"/>
+      </w:pPr>
+      <w:rPr>
+        <w:u w:val="none"/>
+      </w:rPr>
+    </w:lvl>
+  </w:abstractNum>
+  <w:abstractNum w:abstractNumId="3">
+    <w:lvl w:ilvl="0">
+      <w:start w:val="1"/>
+      <w:numFmt w:val="decimal"/>
+      <w:lvlText w:val="%1."/>
+      <w:lvlJc w:val="left"/>
+      <w:pPr>
+        <w:ind w:left="720" w:hanging="360"/>
+      </w:pPr>
+      <w:rPr>
+        <w:u w:val="none"/>
+      </w:rPr>
+    </w:lvl>
+    <w:lvl w:ilvl="1">
+      <w:start w:val="1"/>
+      <w:numFmt w:val="lowerLetter"/>
+      <w:lvlText w:val="%2."/>
+      <w:lvlJc w:val="left"/>
+      <w:pPr>
+        <w:ind w:left="1440" w:hanging="360"/>
+      </w:pPr>
+      <w:rPr>
+        <w:u w:val="none"/>
+      </w:rPr>
+    </w:lvl>
+    <w:lvl w:ilvl="2">
+      <w:start w:val="1"/>
+      <w:numFmt w:val="lowerRoman"/>
+      <w:lvlText w:val="%3."/>
+      <w:lvlJc w:val="right"/>
+      <w:pPr>
+        <w:ind w:left="2160" w:hanging="360"/>
+      </w:pPr>
+      <w:rPr>
+        <w:u w:val="none"/>
+      </w:rPr>
+    </w:lvl>
+    <w:lvl w:ilvl="3">
+      <w:start w:val="1"/>
+      <w:numFmt w:val="decimal"/>
+      <w:lvlText w:val="%4."/>
+      <w:lvlJc w:val="left"/>
+      <w:pPr>
+        <w:ind w:left="2880" w:hanging="360"/>
+      </w:pPr>
+      <w:rPr>
+        <w:u w:val="none"/>
+      </w:rPr>
+    </w:lvl>
+    <w:lvl w:ilvl="4">
+      <w:start w:val="1"/>
+      <w:numFmt w:val="lowerLetter"/>
+      <w:lvlText w:val="%5."/>
+      <w:lvlJc w:val="left"/>
+      <w:pPr>
+        <w:ind w:left="3600" w:hanging="360"/>
+      </w:pPr>
+      <w:rPr>
+        <w:u w:val="none"/>
+      </w:rPr>
+    </w:lvl>
+    <w:lvl w:ilvl="5">
+      <w:start w:val="1"/>
+      <w:numFmt w:val="lowerRoman"/>
+      <w:lvlText w:val="%6."/>
+      <w:lvlJc w:val="right"/>
+      <w:pPr>
+        <w:ind w:left="4320" w:hanging="360"/>
+      </w:pPr>
+      <w:rPr>
+        <w:u w:val="none"/>
+      </w:rPr>
+    </w:lvl>
+    <w:lvl w:ilvl="6">
+      <w:start w:val="1"/>
+      <w:numFmt w:val="decimal"/>
+      <w:lvlText w:val="%7."/>
+      <w:lvlJc w:val="left"/>
+      <w:pPr>
+        <w:ind w:left="5040" w:hanging="360"/>
+      </w:pPr>
+      <w:rPr>
+        <w:u w:val="none"/>
+      </w:rPr>
+    </w:lvl>
+    <w:lvl w:ilvl="7">
+      <w:start w:val="1"/>
+      <w:numFmt w:val="lowerLetter"/>
+      <w:lvlText w:val="%8."/>
+      <w:lvlJc w:val="left"/>
+      <w:pPr>
+        <w:ind w:left="5760" w:hanging="360"/>
+      </w:pPr>
+      <w:rPr>
+        <w:u w:val="none"/>
+      </w:rPr>
+    </w:lvl>
+    <w:lvl w:ilvl="8">
+      <w:start w:val="1"/>
+      <w:numFmt w:val="lowerRoman"/>
+      <w:lvlText w:val="%9."/>
+      <w:lvlJc w:val="right"/>
+      <w:pPr>
+        <w:ind w:left="6480" w:hanging="360"/>
+      </w:pPr>
+      <w:rPr>
+        <w:u w:val="none"/>
+      </w:rPr>
+    </w:lvl>
+  </w:abstractNum>
+  <w:abstractNum w:abstractNumId="4">
+    <w:lvl w:ilvl="0">
+      <w:start w:val="1"/>
+      <w:numFmt w:val="decimal"/>
+      <w:lvlText w:val="%1."/>
+      <w:lvlJc w:val="left"/>
+      <w:pPr>
+        <w:ind w:left="720" w:hanging="360"/>
+      </w:pPr>
+      <w:rPr>
+        <w:u w:val="none"/>
+      </w:rPr>
+    </w:lvl>
+    <w:lvl w:ilvl="1">
+      <w:start w:val="1"/>
+      <w:numFmt w:val="lowerLetter"/>
+      <w:lvlText w:val="%2."/>
+      <w:lvlJc w:val="left"/>
+      <w:pPr>
+        <w:ind w:left="1440" w:hanging="360"/>
+      </w:pPr>
+      <w:rPr>
+        <w:u w:val="none"/>
+      </w:rPr>
+    </w:lvl>
+    <w:lvl w:ilvl="2">
+      <w:start w:val="1"/>
+      <w:numFmt w:val="lowerRoman"/>
+      <w:lvlText w:val="%3."/>
+      <w:lvlJc w:val="right"/>
+      <w:pPr>
+        <w:ind w:left="2160" w:hanging="360"/>
+      </w:pPr>
+      <w:rPr>
+        <w:u w:val="none"/>
+      </w:rPr>
+    </w:lvl>
+    <w:lvl w:ilvl="3">
+      <w:start w:val="1"/>
+      <w:numFmt w:val="decimal"/>
+      <w:lvlText w:val="%4."/>
+      <w:lvlJc w:val="left"/>
+      <w:pPr>
+        <w:ind w:left="2880" w:hanging="360"/>
+      </w:pPr>
+      <w:rPr>
+        <w:u w:val="none"/>
+      </w:rPr>
+    </w:lvl>
+    <w:lvl w:ilvl="4">
+      <w:start w:val="1"/>
+      <w:numFmt w:val="lowerLetter"/>
+      <w:lvlText w:val="%5."/>
+      <w:lvlJc w:val="left"/>
+      <w:pPr>
+        <w:ind w:left="3600" w:hanging="360"/>
+      </w:pPr>
+      <w:rPr>
+        <w:u w:val="none"/>
+      </w:rPr>
+    </w:lvl>
+    <w:lvl w:ilvl="5">
+      <w:start w:val="1"/>
+      <w:numFmt w:val="lowerRoman"/>
+      <w:lvlText w:val="%6."/>
+      <w:lvlJc w:val="right"/>
+      <w:pPr>
+        <w:ind w:left="4320" w:hanging="360"/>
+      </w:pPr>
+      <w:rPr>
+        <w:u w:val="none"/>
+      </w:rPr>
+    </w:lvl>
+    <w:lvl w:ilvl="6">
+      <w:start w:val="1"/>
+      <w:numFmt w:val="decimal"/>
+      <w:lvlText w:val="%7."/>
+      <w:lvlJc w:val="left"/>
+      <w:pPr>
+        <w:ind w:left="5040" w:hanging="360"/>
+      </w:pPr>
+      <w:rPr>
+        <w:u w:val="none"/>
+      </w:rPr>
+    </w:lvl>
+    <w:lvl w:ilvl="7">
+      <w:start w:val="1"/>
+      <w:numFmt w:val="lowerLetter"/>
+      <w:lvlText w:val="%8."/>
+      <w:lvlJc w:val="left"/>
+      <w:pPr>
+        <w:ind w:left="5760" w:hanging="360"/>
+      </w:pPr>
+      <w:rPr>
+        <w:u w:val="none"/>
+      </w:rPr>
+    </w:lvl>
+    <w:lvl w:ilvl="8">
+      <w:start w:val="1"/>
+      <w:numFmt w:val="lowerRoman"/>
+      <w:lvlText w:val="%9."/>
+      <w:lvlJc w:val="right"/>
+      <w:pPr>
+        <w:ind w:left="6480" w:hanging="360"/>
+      </w:pPr>
+      <w:rPr>
+        <w:u w:val="none"/>
+      </w:rPr>
+    </w:lvl>
+  </w:abstractNum>
+  <w:abstractNum w:abstractNumId="5">
+    <w:lvl w:ilvl="0">
+      <w:start w:val="1"/>
+      <w:numFmt w:val="decimal"/>
+      <w:lvlText w:val="%1."/>
+      <w:lvlJc w:val="left"/>
+      <w:pPr>
+        <w:ind w:left="1440" w:hanging="360"/>
+      </w:pPr>
+      <w:rPr>
+        <w:u w:val="none"/>
+      </w:rPr>
+    </w:lvl>
+    <w:lvl w:ilvl="1">
+      <w:start w:val="1"/>
+      <w:numFmt w:val="lowerLetter"/>
+      <w:lvlText w:val="%2."/>
+      <w:lvlJc w:val="left"/>
+      <w:pPr>
+        <w:ind w:left="2160" w:hanging="360"/>
+      </w:pPr>
+      <w:rPr>
+        <w:u w:val="none"/>
+      </w:rPr>
+    </w:lvl>
+    <w:lvl w:ilvl="2">
+      <w:start w:val="1"/>
+      <w:numFmt w:val="lowerRoman"/>
+      <w:lvlText w:val="%3."/>
+      <w:lvlJc w:val="right"/>
+      <w:pPr>
+        <w:ind w:left="2880" w:hanging="360"/>
+      </w:pPr>
+      <w:rPr>
+        <w:u w:val="none"/>
+      </w:rPr>
+    </w:lvl>
+    <w:lvl w:ilvl="3">
+      <w:start w:val="1"/>
+      <w:numFmt w:val="decimal"/>
+      <w:lvlText w:val="%4."/>
+      <w:lvlJc w:val="left"/>
+      <w:pPr>
+        <w:ind w:left="3600" w:hanging="360"/>
+      </w:pPr>
+      <w:rPr>
+        <w:u w:val="none"/>
+      </w:rPr>
+    </w:lvl>
+    <w:lvl w:ilvl="4">
+      <w:start w:val="1"/>
+      <w:numFmt w:val="lowerLetter"/>
+      <w:lvlText w:val="%5."/>
+      <w:lvlJc w:val="left"/>
+      <w:pPr>
+        <w:ind w:left="4320" w:hanging="360"/>
+      </w:pPr>
+      <w:rPr>
+        <w:u w:val="none"/>
+      </w:rPr>
+    </w:lvl>
+    <w:lvl w:ilvl="5">
+      <w:start w:val="1"/>
+      <w:numFmt w:val="lowerRoman"/>
+      <w:lvlText w:val="%6."/>
+      <w:lvlJc w:val="right"/>
+      <w:pPr>
+        <w:ind w:left="5040" w:hanging="360"/>
+      </w:pPr>
+      <w:rPr>
+        <w:u w:val="none"/>
+      </w:rPr>
+    </w:lvl>
+    <w:lvl w:ilvl="6">
+      <w:start w:val="1"/>
+      <w:numFmt w:val="decimal"/>
+      <w:lvlText w:val="%7."/>
+      <w:lvlJc w:val="left"/>
+      <w:pPr>
+        <w:ind w:left="5760" w:hanging="360"/>
+      </w:pPr>
+      <w:rPr>
+        <w:u w:val="none"/>
+      </w:rPr>
+    </w:lvl>
+    <w:lvl w:ilvl="7">
+      <w:start w:val="1"/>
+      <w:numFmt w:val="lowerLetter"/>
+      <w:lvlText w:val="%8."/>
+      <w:lvlJc w:val="left"/>
+      <w:pPr>
+        <w:ind w:left="6480" w:hanging="360"/>
+      </w:pPr>
+      <w:rPr>
+        <w:u w:val="none"/>
+      </w:rPr>
+    </w:lvl>
+    <w:lvl w:ilvl="8">
+      <w:start w:val="1"/>
+      <w:numFmt w:val="lowerRoman"/>
+      <w:lvlText w:val="%9."/>
+      <w:lvlJc w:val="right"/>
+      <w:pPr>
+        <w:ind w:left="7200" w:hanging="360"/>
+      </w:pPr>
+      <w:rPr>
+        <w:u w:val="none"/>
+      </w:rPr>
+    </w:lvl>
+  </w:abstractNum>
+  <w:abstractNum w:abstractNumId="6">
+    <w:lvl w:ilvl="0">
+      <w:start w:val="1"/>
+      <w:numFmt w:val="decimal"/>
+      <w:lvlText w:val="%1."/>
+      <w:lvlJc w:val="left"/>
+      <w:pPr>
         <w:ind w:left="360" w:hanging="360"/>
       </w:pPr>
       <w:rPr/>
@@ -4184,6 +8705,21 @@
   </w:abstractNum>
   <w:num w:numId="1">
     <w:abstractNumId w:val="1"/>
+  </w:num>
+  <w:num w:numId="2">
+    <w:abstractNumId w:val="2"/>
+  </w:num>
+  <w:num w:numId="3">
+    <w:abstractNumId w:val="3"/>
+  </w:num>
+  <w:num w:numId="4">
+    <w:abstractNumId w:val="4"/>
+  </w:num>
+  <w:num w:numId="5">
+    <w:abstractNumId w:val="5"/>
+  </w:num>
+  <w:num w:numId="6">
+    <w:abstractNumId w:val="6"/>
   </w:num>
 </w:numbering>
 </file>
@@ -4327,6 +8863,19 @@
       <w:tblStyleRowBandSize w:val="1"/>
       <w:tblStyleColBandSize w:val="1"/>
       <w:tblCellMar>
+        <w:top w:w="100.0" w:type="dxa"/>
+        <w:left w:w="100.0" w:type="dxa"/>
+        <w:bottom w:w="100.0" w:type="dxa"/>
+        <w:right w:w="100.0" w:type="dxa"/>
+      </w:tblCellMar>
+    </w:tblPr>
+  </w:style>
+  <w:style w:type="table" w:styleId="Table2">
+    <w:basedOn w:val="TableNormal"/>
+    <w:tblPr>
+      <w:tblStyleRowBandSize w:val="1"/>
+      <w:tblStyleColBandSize w:val="1"/>
+      <w:tblCellMar>
         <w:top w:w="0.0" w:type="dxa"/>
         <w:left w:w="115.0" w:type="dxa"/>
         <w:bottom w:w="0.0" w:type="dxa"/>
@@ -4334,7 +8883,7 @@
       </w:tblCellMar>
     </w:tblPr>
   </w:style>
-  <w:style w:type="table" w:styleId="Table2">
+  <w:style w:type="table" w:styleId="Table3">
     <w:basedOn w:val="TableNormal"/>
     <w:tblPr>
       <w:tblStyleRowBandSize w:val="1"/>
